--- a/Raport CTA project.docx
+++ b/Raport CTA project.docx
@@ -233,42 +233,42 @@
     </w:p>
     <w:sdt>
       <w:sdtPr>
+        <w:rPr>
+          <w:rFonts w:asciiTheme="minorHAnsi" w:eastAsiaTheme="minorHAnsi" w:hAnsiTheme="minorHAnsi" w:cstheme="minorBidi"/>
+          <w:b w:val="0"/>
+          <w:bCs w:val="0"/>
+          <w:color w:val="auto"/>
+          <w:sz w:val="22"/>
+          <w:szCs w:val="22"/>
+        </w:rPr>
         <w:id w:val="1022652"/>
         <w:docPartObj>
           <w:docPartGallery w:val="Table of Contents"/>
           <w:docPartUnique/>
         </w:docPartObj>
       </w:sdtPr>
-      <w:sdtEndPr>
-        <w:rPr>
-          <w:rFonts w:asciiTheme="minorHAnsi" w:eastAsiaTheme="minorHAnsi" w:hAnsiTheme="minorHAnsi" w:cstheme="minorBidi"/>
-          <w:b w:val="0"/>
-          <w:bCs w:val="0"/>
-          <w:color w:val="auto"/>
-          <w:sz w:val="22"/>
-          <w:szCs w:val="22"/>
-        </w:rPr>
-      </w:sdtEndPr>
       <w:sdtContent>
         <w:p>
           <w:pPr>
             <w:pStyle w:val="Nagwekspisutreci"/>
+            <w:rPr>
+              <w:lang w:val="en-US"/>
+            </w:rPr>
           </w:pPr>
-          <w:proofErr w:type="spellStart"/>
           <w:r>
-            <w:t>Table</w:t>
+            <w:rPr>
+              <w:lang w:val="en-US"/>
+            </w:rPr>
+            <w:t>Table of contents</w:t>
           </w:r>
-          <w:proofErr w:type="spellEnd"/>
-          <w:r>
-            <w:t xml:space="preserve"> of </w:t>
-          </w:r>
-          <w:proofErr w:type="spellStart"/>
-          <w:r>
-            <w:t>contents</w:t>
-          </w:r>
-          <w:proofErr w:type="spellEnd"/>
         </w:p>
-        <w:p/>
+        <w:p>
+          <w:pPr>
+            <w:rPr>
+              <w:lang w:val="en-US"/>
+            </w:rPr>
+          </w:pPr>
+        </w:p>
         <w:p>
           <w:pPr>
             <w:pStyle w:val="Spistreci1"/>
@@ -3524,6 +3524,780 @@
     </w:p>
     <w:p>
       <w:pPr>
+        <w:pStyle w:val="Nagwek3"/>
+        <w:spacing w:before="100" w:beforeAutospacing="1" w:after="100" w:afterAutospacing="1"/>
+        <w:rPr>
+          <w:lang w:val="en-US"/>
+        </w:rPr>
+      </w:pPr>
+      <w:r>
+        <w:rPr>
+          <w:lang w:val="en-US"/>
+        </w:rPr>
+        <w:lastRenderedPageBreak/>
+        <w:t>Big O Complexity</w:t>
+      </w:r>
+    </w:p>
+    <w:p>
+      <w:pPr>
+        <w:spacing w:after="0" w:line="360" w:lineRule="auto"/>
+        <w:jc w:val="both"/>
+        <w:rPr>
+          <w:shd w:val="clear" w:color="auto" w:fill="FFFFFF"/>
+          <w:lang w:val="en-US"/>
+        </w:rPr>
+      </w:pPr>
+      <w:r>
+        <w:rPr>
+          <w:rFonts w:cs="Arial"/>
+          <w:bCs/>
+          <w:shd w:val="clear" w:color="auto" w:fill="FFFFFF"/>
+          <w:lang w:val="en-US"/>
+        </w:rPr>
+        <w:t>Big O notation</w:t>
+      </w:r>
+      <w:r>
+        <w:rPr>
+          <w:rFonts w:cs="Arial"/>
+          <w:shd w:val="clear" w:color="auto" w:fill="FFFFFF"/>
+          <w:lang w:val="en-US"/>
+        </w:rPr>
+        <w:t> is a mathematical notation that describes the </w:t>
+      </w:r>
+      <w:hyperlink r:id="rId31" w:tooltip="Asymptotic analysis" w:history="1">
+        <w:r>
+          <w:rPr>
+            <w:rStyle w:val="Hipercze"/>
+            <w:rFonts w:cs="Arial"/>
+            <w:color w:val="auto"/>
+            <w:u w:val="none"/>
+            <w:shd w:val="clear" w:color="auto" w:fill="FFFFFF"/>
+            <w:lang w:val="en-US"/>
+          </w:rPr>
+          <w:t>limiting behavior</w:t>
+        </w:r>
+      </w:hyperlink>
+      <w:r>
+        <w:rPr>
+          <w:rFonts w:cs="Arial"/>
+          <w:shd w:val="clear" w:color="auto" w:fill="FFFFFF"/>
+          <w:lang w:val="en-US"/>
+        </w:rPr>
+        <w:t> of a </w:t>
+      </w:r>
+      <w:hyperlink r:id="rId32" w:tooltip="Function (mathematics)" w:history="1">
+        <w:r>
+          <w:rPr>
+            <w:rStyle w:val="Hipercze"/>
+            <w:rFonts w:cs="Arial"/>
+            <w:color w:val="auto"/>
+            <w:u w:val="none"/>
+            <w:shd w:val="clear" w:color="auto" w:fill="FFFFFF"/>
+            <w:lang w:val="en-US"/>
+          </w:rPr>
+          <w:t>function</w:t>
+        </w:r>
+      </w:hyperlink>
+      <w:r>
+        <w:rPr>
+          <w:rFonts w:cs="Arial"/>
+          <w:shd w:val="clear" w:color="auto" w:fill="FFFFFF"/>
+          <w:lang w:val="en-US"/>
+        </w:rPr>
+        <w:t> when the </w:t>
+      </w:r>
+      <w:hyperlink r:id="rId33" w:tooltip="Argument of a function" w:history="1">
+        <w:r>
+          <w:rPr>
+            <w:rStyle w:val="Hipercze"/>
+            <w:rFonts w:cs="Arial"/>
+            <w:color w:val="auto"/>
+            <w:u w:val="none"/>
+            <w:shd w:val="clear" w:color="auto" w:fill="FFFFFF"/>
+            <w:lang w:val="en-US"/>
+          </w:rPr>
+          <w:t>argument</w:t>
+        </w:r>
+      </w:hyperlink>
+      <w:r>
+        <w:rPr>
+          <w:rFonts w:cs="Arial"/>
+          <w:shd w:val="clear" w:color="auto" w:fill="FFFFFF"/>
+          <w:lang w:val="en-US"/>
+        </w:rPr>
+        <w:t> tends towards a particular value or infinity.</w:t>
+      </w:r>
+      <w:r>
+        <w:rPr>
+          <w:rFonts w:cs="Arial"/>
+          <w:shd w:val="clear" w:color="auto" w:fill="FFFFFF"/>
+          <w:lang w:val="en-US"/>
+        </w:rPr>
+        <w:t>[6]</w:t>
+      </w:r>
+      <w:r>
+        <w:rPr>
+          <w:rFonts w:cs="Arial"/>
+          <w:shd w:val="clear" w:color="auto" w:fill="FFFFFF"/>
+          <w:lang w:val="en-US"/>
+        </w:rPr>
+        <w:t xml:space="preserve"> </w:t>
+      </w:r>
+      <w:r>
+        <w:rPr>
+          <w:shd w:val="clear" w:color="auto" w:fill="FFFFFF"/>
+          <w:lang w:val="en-US"/>
+        </w:rPr>
+        <w:t>Big O notation is used in Computer Science to describe the performance or complexity of an algorithm. Big O specifically describes the worst-case scenario, and can be used to describe the execution time required or the space used by an algorithm.</w:t>
+      </w:r>
+    </w:p>
+    <w:p>
+      <w:pPr>
+        <w:spacing w:after="0" w:line="360" w:lineRule="auto"/>
+        <w:jc w:val="both"/>
+        <w:rPr>
+          <w:shd w:val="clear" w:color="auto" w:fill="FFFFFF"/>
+          <w:lang w:val="en-US"/>
+        </w:rPr>
+      </w:pPr>
+      <w:r>
+        <w:rPr>
+          <w:shd w:val="clear" w:color="auto" w:fill="FFFFFF"/>
+          <w:lang w:val="en-US"/>
+        </w:rPr>
+        <w:t>Below are examples of Big O notation</w:t>
+      </w:r>
+      <w:r>
+        <w:rPr>
+          <w:shd w:val="clear" w:color="auto" w:fill="FFFFFF"/>
+          <w:lang w:val="en-US"/>
+        </w:rPr>
+        <w:t>[7]</w:t>
+      </w:r>
+      <w:r>
+        <w:rPr>
+          <w:shd w:val="clear" w:color="auto" w:fill="FFFFFF"/>
+          <w:lang w:val="en-US"/>
+        </w:rPr>
+        <w:t>[8]</w:t>
+      </w:r>
+      <w:r>
+        <w:rPr>
+          <w:shd w:val="clear" w:color="auto" w:fill="FFFFFF"/>
+          <w:lang w:val="en-US"/>
+        </w:rPr>
+        <w:t>:</w:t>
+      </w:r>
+    </w:p>
+    <w:p>
+      <w:pPr>
+        <w:pStyle w:val="Akapitzlist"/>
+        <w:numPr>
+          <w:ilvl w:val="0"/>
+          <w:numId w:val="5"/>
+        </w:numPr>
+        <w:spacing w:after="0" w:line="360" w:lineRule="auto"/>
+        <w:jc w:val="both"/>
+        <w:rPr>
+          <w:lang w:val="en-US"/>
+        </w:rPr>
+      </w:pPr>
+      <w:r>
+        <w:rPr>
+          <w:lang w:val="en-US"/>
+        </w:rPr>
+        <w:t>O(1)</w:t>
+      </w:r>
+      <w:r>
+        <w:rPr>
+          <w:lang w:val="en-US"/>
+        </w:rPr>
+        <w:t xml:space="preserve">- </w:t>
+      </w:r>
+      <w:r>
+        <w:rPr>
+          <w:shd w:val="clear" w:color="auto" w:fill="FFFFFF"/>
+          <w:lang w:val="en-US"/>
+        </w:rPr>
+        <w:t>describes an algorithm that will always execute in the same time (or space) regardless of the size of the input data set.</w:t>
+      </w:r>
+    </w:p>
+    <w:p>
+      <w:pPr>
+        <w:pStyle w:val="Akapitzlist"/>
+        <w:spacing w:after="0" w:line="360" w:lineRule="auto"/>
+        <w:jc w:val="both"/>
+        <w:rPr>
+          <w:lang w:val="en-US"/>
+        </w:rPr>
+      </w:pPr>
+      <w:r>
+        <w:rPr>
+          <w:noProof/>
+          <w:lang w:eastAsia="pl-PL"/>
+        </w:rPr>
+        <w:drawing>
+          <wp:inline distT="0" distB="0" distL="0" distR="0">
+            <wp:extent cx="2886075" cy="476250"/>
+            <wp:effectExtent l="19050" t="0" r="9525" b="0"/>
+            <wp:docPr id="2" name="Obraz 1"/>
+            <wp:cNvGraphicFramePr>
+              <a:graphicFrameLocks xmlns:a="http://schemas.openxmlformats.org/drawingml/2006/main" noChangeAspect="1"/>
+            </wp:cNvGraphicFramePr>
+            <a:graphic xmlns:a="http://schemas.openxmlformats.org/drawingml/2006/main">
+              <a:graphicData uri="http://schemas.openxmlformats.org/drawingml/2006/picture">
+                <pic:pic xmlns:pic="http://schemas.openxmlformats.org/drawingml/2006/picture">
+                  <pic:nvPicPr>
+                    <pic:cNvPr id="0" name="Picture 1"/>
+                    <pic:cNvPicPr>
+                      <a:picLocks noChangeAspect="1" noChangeArrowheads="1"/>
+                    </pic:cNvPicPr>
+                  </pic:nvPicPr>
+                  <pic:blipFill>
+                    <a:blip r:embed="rId34" cstate="print"/>
+                    <a:srcRect/>
+                    <a:stretch>
+                      <a:fillRect/>
+                    </a:stretch>
+                  </pic:blipFill>
+                  <pic:spPr bwMode="auto">
+                    <a:xfrm>
+                      <a:off x="0" y="0"/>
+                      <a:ext cx="2886075" cy="476250"/>
+                    </a:xfrm>
+                    <a:prstGeom prst="rect">
+                      <a:avLst/>
+                    </a:prstGeom>
+                    <a:noFill/>
+                    <a:ln w="9525">
+                      <a:noFill/>
+                      <a:miter lim="800000"/>
+                      <a:headEnd/>
+                      <a:tailEnd/>
+                    </a:ln>
+                  </pic:spPr>
+                </pic:pic>
+              </a:graphicData>
+            </a:graphic>
+          </wp:inline>
+        </w:drawing>
+      </w:r>
+    </w:p>
+    <w:p>
+      <w:pPr>
+        <w:pStyle w:val="Akapitzlist"/>
+        <w:numPr>
+          <w:ilvl w:val="0"/>
+          <w:numId w:val="5"/>
+        </w:numPr>
+        <w:spacing w:after="0" w:line="360" w:lineRule="auto"/>
+        <w:jc w:val="both"/>
+        <w:rPr>
+          <w:lang w:val="en-US"/>
+        </w:rPr>
+      </w:pPr>
+      <w:r>
+        <w:rPr>
+          <w:shd w:val="clear" w:color="auto" w:fill="FFFFFF"/>
+          <w:lang w:val="en-US"/>
+        </w:rPr>
+        <w:t>O(N) describes an algorithm whose performance will grow linearly and in direct proportion to the size of the input data set. </w:t>
+      </w:r>
+    </w:p>
+    <w:p>
+      <w:pPr>
+        <w:pStyle w:val="Akapitzlist"/>
+        <w:spacing w:after="0" w:line="360" w:lineRule="auto"/>
+        <w:jc w:val="both"/>
+        <w:rPr>
+          <w:lang w:val="en-US"/>
+        </w:rPr>
+      </w:pPr>
+      <w:r>
+        <w:rPr>
+          <w:noProof/>
+          <w:lang w:eastAsia="pl-PL"/>
+        </w:rPr>
+        <w:drawing>
+          <wp:inline distT="0" distB="0" distL="0" distR="0">
+            <wp:extent cx="3209925" cy="485775"/>
+            <wp:effectExtent l="19050" t="0" r="9525" b="0"/>
+            <wp:docPr id="4" name="Obraz 4"/>
+            <wp:cNvGraphicFramePr>
+              <a:graphicFrameLocks xmlns:a="http://schemas.openxmlformats.org/drawingml/2006/main" noChangeAspect="1"/>
+            </wp:cNvGraphicFramePr>
+            <a:graphic xmlns:a="http://schemas.openxmlformats.org/drawingml/2006/main">
+              <a:graphicData uri="http://schemas.openxmlformats.org/drawingml/2006/picture">
+                <pic:pic xmlns:pic="http://schemas.openxmlformats.org/drawingml/2006/picture">
+                  <pic:nvPicPr>
+                    <pic:cNvPr id="0" name="Picture 4"/>
+                    <pic:cNvPicPr>
+                      <a:picLocks noChangeAspect="1" noChangeArrowheads="1"/>
+                    </pic:cNvPicPr>
+                  </pic:nvPicPr>
+                  <pic:blipFill>
+                    <a:blip r:embed="rId35" cstate="print"/>
+                    <a:srcRect/>
+                    <a:stretch>
+                      <a:fillRect/>
+                    </a:stretch>
+                  </pic:blipFill>
+                  <pic:spPr bwMode="auto">
+                    <a:xfrm>
+                      <a:off x="0" y="0"/>
+                      <a:ext cx="3209925" cy="485775"/>
+                    </a:xfrm>
+                    <a:prstGeom prst="rect">
+                      <a:avLst/>
+                    </a:prstGeom>
+                    <a:noFill/>
+                    <a:ln w="9525">
+                      <a:noFill/>
+                      <a:miter lim="800000"/>
+                      <a:headEnd/>
+                      <a:tailEnd/>
+                    </a:ln>
+                  </pic:spPr>
+                </pic:pic>
+              </a:graphicData>
+            </a:graphic>
+          </wp:inline>
+        </w:drawing>
+      </w:r>
+    </w:p>
+    <w:p>
+      <w:pPr>
+        <w:pStyle w:val="Akapitzlist"/>
+        <w:numPr>
+          <w:ilvl w:val="0"/>
+          <w:numId w:val="5"/>
+        </w:numPr>
+        <w:spacing w:after="0" w:line="360" w:lineRule="auto"/>
+        <w:jc w:val="both"/>
+        <w:rPr>
+          <w:lang w:val="en-US"/>
+        </w:rPr>
+      </w:pPr>
+      <w:r>
+        <w:rPr>
+          <w:shd w:val="clear" w:color="auto" w:fill="FFFFFF"/>
+          <w:lang w:val="en-US"/>
+        </w:rPr>
+        <w:t>O(N</w:t>
+      </w:r>
+      <w:r>
+        <w:rPr>
+          <w:shd w:val="clear" w:color="auto" w:fill="FFFFFF"/>
+          <w:vertAlign w:val="superscript"/>
+          <w:lang w:val="en-US"/>
+        </w:rPr>
+        <w:t>2</w:t>
+      </w:r>
+      <w:r>
+        <w:rPr>
+          <w:shd w:val="clear" w:color="auto" w:fill="FFFFFF"/>
+          <w:lang w:val="en-US"/>
+        </w:rPr>
+        <w:t xml:space="preserve">) represents an algorithm whose performance is directly proportional to the square of the size of the input data set. This is common with algorithms that involve nested iterations </w:t>
+      </w:r>
+      <w:r>
+        <w:rPr>
+          <w:shd w:val="clear" w:color="auto" w:fill="FFFFFF"/>
+          <w:lang w:val="en-US"/>
+        </w:rPr>
+        <w:t>over the data set.</w:t>
+      </w:r>
+      <w:r>
+        <w:rPr>
+          <w:shd w:val="clear" w:color="auto" w:fill="FFFFFF"/>
+          <w:lang w:val="en-US"/>
+        </w:rPr>
+        <w:t xml:space="preserve"> Deeper nested iterations will result in O(N</w:t>
+      </w:r>
+      <w:r>
+        <w:rPr>
+          <w:shd w:val="clear" w:color="auto" w:fill="FFFFFF"/>
+          <w:vertAlign w:val="superscript"/>
+          <w:lang w:val="en-US"/>
+        </w:rPr>
+        <w:t>3</w:t>
+      </w:r>
+      <w:r>
+        <w:rPr>
+          <w:shd w:val="clear" w:color="auto" w:fill="FFFFFF"/>
+          <w:lang w:val="en-US"/>
+        </w:rPr>
+        <w:t>), O(N</w:t>
+      </w:r>
+      <w:r>
+        <w:rPr>
+          <w:shd w:val="clear" w:color="auto" w:fill="FFFFFF"/>
+          <w:vertAlign w:val="superscript"/>
+          <w:lang w:val="en-US"/>
+        </w:rPr>
+        <w:t>4</w:t>
+      </w:r>
+      <w:r>
+        <w:rPr>
+          <w:shd w:val="clear" w:color="auto" w:fill="FFFFFF"/>
+          <w:lang w:val="en-US"/>
+        </w:rPr>
+        <w:t>) etc.</w:t>
+      </w:r>
+    </w:p>
+    <w:p>
+      <w:pPr>
+        <w:pStyle w:val="Akapitzlist"/>
+        <w:spacing w:after="0" w:line="360" w:lineRule="auto"/>
+        <w:jc w:val="both"/>
+        <w:rPr>
+          <w:lang w:val="en-US"/>
+        </w:rPr>
+      </w:pPr>
+      <w:r>
+        <w:rPr>
+          <w:spacing w:val="-1"/>
+          <w:shd w:val="clear" w:color="auto" w:fill="FFFFFF"/>
+          <w:lang w:val="en-US"/>
+        </w:rPr>
+        <w:t xml:space="preserve">If </w:t>
+      </w:r>
+      <w:r>
+        <w:rPr>
+          <w:spacing w:val="-1"/>
+          <w:shd w:val="clear" w:color="auto" w:fill="FFFFFF"/>
+          <w:lang w:val="en-US"/>
+        </w:rPr>
+        <w:t>the</w:t>
+      </w:r>
+      <w:r>
+        <w:rPr>
+          <w:spacing w:val="-1"/>
+          <w:shd w:val="clear" w:color="auto" w:fill="FFFFFF"/>
+          <w:lang w:val="en-US"/>
+        </w:rPr>
+        <w:t xml:space="preserve"> list has two letters in it</w:t>
+      </w:r>
+      <w:r>
+        <w:rPr>
+          <w:spacing w:val="-1"/>
+          <w:shd w:val="clear" w:color="auto" w:fill="FFFFFF"/>
+          <w:lang w:val="en-US"/>
+        </w:rPr>
+        <w:t xml:space="preserve"> the</w:t>
+      </w:r>
+      <w:r>
+        <w:rPr>
+          <w:spacing w:val="-1"/>
+          <w:shd w:val="clear" w:color="auto" w:fill="FFFFFF"/>
+          <w:lang w:val="en-US"/>
+        </w:rPr>
+        <w:t xml:space="preserve"> program will take four operations to run</w:t>
+      </w:r>
+      <w:r>
+        <w:rPr>
+          <w:spacing w:val="-1"/>
+          <w:shd w:val="clear" w:color="auto" w:fill="FFFFFF"/>
+          <w:lang w:val="en-US"/>
+        </w:rPr>
+        <w:t>, but if the</w:t>
+      </w:r>
+      <w:r>
+        <w:rPr>
+          <w:spacing w:val="-1"/>
+          <w:shd w:val="clear" w:color="auto" w:fill="FFFFFF"/>
+          <w:lang w:val="en-US"/>
+        </w:rPr>
+        <w:t xml:space="preserve"> list has four trillion letters, it may never finish running</w:t>
+      </w:r>
+      <w:r>
+        <w:rPr>
+          <w:spacing w:val="-1"/>
+          <w:shd w:val="clear" w:color="auto" w:fill="FFFFFF"/>
+          <w:lang w:val="en-US"/>
+        </w:rPr>
+        <w:t>.</w:t>
+      </w:r>
+    </w:p>
+    <w:p>
+      <w:pPr>
+        <w:pStyle w:val="Akapitzlist"/>
+        <w:spacing w:after="0" w:line="360" w:lineRule="auto"/>
+        <w:jc w:val="both"/>
+        <w:rPr>
+          <w:lang w:val="en-US"/>
+        </w:rPr>
+      </w:pPr>
+      <w:r>
+        <w:rPr>
+          <w:noProof/>
+          <w:lang w:eastAsia="pl-PL"/>
+        </w:rPr>
+        <w:drawing>
+          <wp:inline distT="0" distB="0" distL="0" distR="0">
+            <wp:extent cx="4705350" cy="466725"/>
+            <wp:effectExtent l="19050" t="0" r="0" b="0"/>
+            <wp:docPr id="7" name="Obraz 7"/>
+            <wp:cNvGraphicFramePr>
+              <a:graphicFrameLocks xmlns:a="http://schemas.openxmlformats.org/drawingml/2006/main" noChangeAspect="1"/>
+            </wp:cNvGraphicFramePr>
+            <a:graphic xmlns:a="http://schemas.openxmlformats.org/drawingml/2006/main">
+              <a:graphicData uri="http://schemas.openxmlformats.org/drawingml/2006/picture">
+                <pic:pic xmlns:pic="http://schemas.openxmlformats.org/drawingml/2006/picture">
+                  <pic:nvPicPr>
+                    <pic:cNvPr id="0" name="Picture 7"/>
+                    <pic:cNvPicPr>
+                      <a:picLocks noChangeAspect="1" noChangeArrowheads="1"/>
+                    </pic:cNvPicPr>
+                  </pic:nvPicPr>
+                  <pic:blipFill>
+                    <a:blip r:embed="rId36" cstate="print"/>
+                    <a:srcRect/>
+                    <a:stretch>
+                      <a:fillRect/>
+                    </a:stretch>
+                  </pic:blipFill>
+                  <pic:spPr bwMode="auto">
+                    <a:xfrm>
+                      <a:off x="0" y="0"/>
+                      <a:ext cx="4705350" cy="466725"/>
+                    </a:xfrm>
+                    <a:prstGeom prst="rect">
+                      <a:avLst/>
+                    </a:prstGeom>
+                    <a:noFill/>
+                    <a:ln w="9525">
+                      <a:noFill/>
+                      <a:miter lim="800000"/>
+                      <a:headEnd/>
+                      <a:tailEnd/>
+                    </a:ln>
+                  </pic:spPr>
+                </pic:pic>
+              </a:graphicData>
+            </a:graphic>
+          </wp:inline>
+        </w:drawing>
+      </w:r>
+    </w:p>
+    <w:p>
+      <w:pPr>
+        <w:pStyle w:val="Akapitzlist"/>
+        <w:numPr>
+          <w:ilvl w:val="0"/>
+          <w:numId w:val="5"/>
+        </w:numPr>
+        <w:spacing w:after="0" w:line="360" w:lineRule="auto"/>
+        <w:jc w:val="both"/>
+        <w:rPr>
+          <w:lang w:val="en-US"/>
+        </w:rPr>
+      </w:pPr>
+      <w:r>
+        <w:rPr>
+          <w:shd w:val="clear" w:color="auto" w:fill="FFFFFF"/>
+          <w:lang w:val="en-US"/>
+        </w:rPr>
+        <w:t>O(2</w:t>
+      </w:r>
+      <w:r>
+        <w:rPr>
+          <w:shd w:val="clear" w:color="auto" w:fill="FFFFFF"/>
+          <w:vertAlign w:val="superscript"/>
+          <w:lang w:val="en-US"/>
+        </w:rPr>
+        <w:t>N</w:t>
+      </w:r>
+      <w:r>
+        <w:rPr>
+          <w:shd w:val="clear" w:color="auto" w:fill="FFFFFF"/>
+          <w:lang w:val="en-US"/>
+        </w:rPr>
+        <w:t xml:space="preserve">) denotes an algorithm whose growth doubles with each </w:t>
+      </w:r>
+      <w:proofErr w:type="spellStart"/>
+      <w:r>
+        <w:rPr>
+          <w:shd w:val="clear" w:color="auto" w:fill="FFFFFF"/>
+          <w:lang w:val="en-US"/>
+        </w:rPr>
+        <w:t>additon</w:t>
+      </w:r>
+      <w:proofErr w:type="spellEnd"/>
+      <w:r>
+        <w:rPr>
+          <w:shd w:val="clear" w:color="auto" w:fill="FFFFFF"/>
+          <w:lang w:val="en-US"/>
+        </w:rPr>
+        <w:t xml:space="preserve"> to the input data set. The growth curve of an O(2</w:t>
+      </w:r>
+      <w:r>
+        <w:rPr>
+          <w:shd w:val="clear" w:color="auto" w:fill="FFFFFF"/>
+          <w:vertAlign w:val="superscript"/>
+          <w:lang w:val="en-US"/>
+        </w:rPr>
+        <w:t>N</w:t>
+      </w:r>
+      <w:r>
+        <w:rPr>
+          <w:shd w:val="clear" w:color="auto" w:fill="FFFFFF"/>
+          <w:lang w:val="en-US"/>
+        </w:rPr>
+        <w:t>) function is exponential - starting off very shallow, then rising meteorically. An example of an O(2</w:t>
+      </w:r>
+      <w:r>
+        <w:rPr>
+          <w:shd w:val="clear" w:color="auto" w:fill="FFFFFF"/>
+          <w:vertAlign w:val="superscript"/>
+          <w:lang w:val="en-US"/>
+        </w:rPr>
+        <w:t>N</w:t>
+      </w:r>
+      <w:r>
+        <w:rPr>
+          <w:shd w:val="clear" w:color="auto" w:fill="FFFFFF"/>
+          <w:lang w:val="en-US"/>
+        </w:rPr>
+        <w:t>) function is the recursive calculation of Fibonacci numbers.</w:t>
+      </w:r>
+    </w:p>
+    <w:p>
+      <w:pPr>
+        <w:pStyle w:val="Akapitzlist"/>
+        <w:numPr>
+          <w:ilvl w:val="0"/>
+          <w:numId w:val="5"/>
+        </w:numPr>
+        <w:spacing w:after="0" w:line="360" w:lineRule="auto"/>
+        <w:jc w:val="both"/>
+        <w:rPr>
+          <w:lang w:val="en-US"/>
+        </w:rPr>
+      </w:pPr>
+      <w:r>
+        <w:rPr>
+          <w:shd w:val="clear" w:color="auto" w:fill="FFFFFF"/>
+          <w:lang w:val="en-US"/>
+        </w:rPr>
+        <w:t xml:space="preserve">Logarithms </w:t>
+      </w:r>
+      <w:r>
+        <w:rPr>
+          <w:shd w:val="clear" w:color="auto" w:fill="FFFFFF"/>
+          <w:lang w:val="en-US"/>
+        </w:rPr>
+        <w:t xml:space="preserve">- </w:t>
+      </w:r>
+      <w:hyperlink r:id="rId37" w:tgtFrame="_blank" w:history="1">
+        <w:r>
+          <w:rPr>
+            <w:rStyle w:val="Hipercze"/>
+            <w:rFonts w:eastAsiaTheme="majorEastAsia"/>
+            <w:b/>
+            <w:color w:val="auto"/>
+            <w:u w:val="none"/>
+            <w:lang w:val="en-US"/>
+          </w:rPr>
+          <w:t>Binary search</w:t>
+        </w:r>
+      </w:hyperlink>
+      <w:r>
+        <w:rPr>
+          <w:lang w:val="en-US"/>
+        </w:rPr>
+        <w:t xml:space="preserve"> is a technique used to search sorted data sets. It works by selecting the middle element of the data set, essentially the median, and compares it against a target value. If the values match it will return success. </w:t>
+      </w:r>
+      <w:r>
+        <w:rPr>
+          <w:lang w:val="en-US"/>
+        </w:rPr>
+        <w:t xml:space="preserve">If the target value is higher than the value of </w:t>
+      </w:r>
+      <w:r>
+        <w:rPr>
+          <w:lang w:val="en-US"/>
+        </w:rPr>
+        <w:t>the probe element it will take the upper half of the data set and perform the same operation against it. </w:t>
+      </w:r>
+      <w:r>
+        <w:rPr>
+          <w:lang w:val="en-US"/>
+        </w:rPr>
+        <w:t xml:space="preserve"> </w:t>
+      </w:r>
+      <w:r>
+        <w:rPr>
+          <w:shd w:val="clear" w:color="auto" w:fill="FFFFFF"/>
+          <w:lang w:val="en-US"/>
+        </w:rPr>
+        <w:t>It will continue to halve the data set with each iteration until the value has been found or until it can no longer split the data set.</w:t>
+      </w:r>
+      <w:r>
+        <w:rPr>
+          <w:shd w:val="clear" w:color="auto" w:fill="FFFFFF"/>
+          <w:lang w:val="en-US"/>
+        </w:rPr>
+        <w:t xml:space="preserve"> This type of algorithm is described </w:t>
+      </w:r>
+      <w:r>
+        <w:rPr>
+          <w:shd w:val="clear" w:color="auto" w:fill="FFFFFF"/>
+          <w:lang w:val="en-US"/>
+        </w:rPr>
+        <w:lastRenderedPageBreak/>
+        <w:t>as </w:t>
+      </w:r>
+      <w:r>
+        <w:rPr>
+          <w:rStyle w:val="Pogrubienie"/>
+          <w:shd w:val="clear" w:color="auto" w:fill="FFFFFF"/>
+          <w:lang w:val="en-US"/>
+        </w:rPr>
+        <w:t>O(log N)</w:t>
+      </w:r>
+      <w:r>
+        <w:rPr>
+          <w:shd w:val="clear" w:color="auto" w:fill="FFFFFF"/>
+          <w:lang w:val="en-US"/>
+        </w:rPr>
+        <w:t>.</w:t>
+      </w:r>
+      <w:r>
+        <w:rPr>
+          <w:shd w:val="clear" w:color="auto" w:fill="FFFFFF"/>
+          <w:lang w:val="en-US"/>
+        </w:rPr>
+        <w:t xml:space="preserve"> </w:t>
+      </w:r>
+      <w:r>
+        <w:rPr>
+          <w:spacing w:val="-1"/>
+          <w:shd w:val="clear" w:color="auto" w:fill="FFFFFF"/>
+          <w:lang w:val="en-US"/>
+        </w:rPr>
+        <w:t>The bigger the input, the smaller proportion of the actual input your program has to go through.</w:t>
+      </w:r>
+    </w:p>
+    <w:p>
+      <w:pPr>
+        <w:spacing w:after="0" w:line="360" w:lineRule="auto"/>
+        <w:jc w:val="both"/>
+        <w:rPr>
+          <w:b/>
+          <w:lang w:val="en-US"/>
+        </w:rPr>
+      </w:pPr>
+      <w:r>
+        <w:rPr>
+          <w:b/>
+          <w:lang w:val="en-US"/>
+        </w:rPr>
+        <w:t>Orders of growth</w:t>
+      </w:r>
+    </w:p>
+    <w:p>
+      <w:pPr>
         <w:rPr>
           <w:b/>
           <w:lang w:val="en-US"/>
@@ -3535,7 +4309,6 @@
           <w:noProof/>
           <w:lang w:eastAsia="pl-PL"/>
         </w:rPr>
-        <w:lastRenderedPageBreak/>
         <w:drawing>
           <wp:inline distT="0" distB="0" distL="0" distR="0">
             <wp:extent cx="5731510" cy="3348489"/>
@@ -3554,7 +4327,7 @@
                     </pic:cNvPicPr>
                   </pic:nvPicPr>
                   <pic:blipFill>
-                    <a:blip r:embed="rId31" cstate="print"/>
+                    <a:blip r:embed="rId38" cstate="print"/>
                     <a:srcRect/>
                     <a:stretch>
                       <a:fillRect/>
@@ -3611,7 +4384,7 @@
         </w:rPr>
         <w:t xml:space="preserve"> </w:t>
       </w:r>
-      <w:hyperlink r:id="rId32" w:history="1">
+      <w:hyperlink r:id="rId39" w:history="1">
         <w:r>
           <w:rPr>
             <w:rStyle w:val="Hipercze"/>
@@ -3636,12 +4409,549 @@
     <w:p>
       <w:pPr>
         <w:pStyle w:val="Nagwek1"/>
+        <w:spacing w:before="100" w:beforeAutospacing="1" w:after="100" w:afterAutospacing="1"/>
         <w:jc w:val="both"/>
         <w:rPr>
           <w:lang w:val="en-US"/>
         </w:rPr>
       </w:pPr>
       <w:bookmarkStart w:id="4" w:name="_Toc39860667"/>
+      <w:r>
+        <w:rPr>
+          <w:lang w:val="en-US"/>
+        </w:rPr>
+        <w:t xml:space="preserve">In-place </w:t>
+      </w:r>
+      <w:r>
+        <w:rPr>
+          <w:lang w:val="en-US"/>
+        </w:rPr>
+        <w:t>algorithm</w:t>
+      </w:r>
+    </w:p>
+    <w:p>
+      <w:pPr>
+        <w:spacing w:after="0" w:line="360" w:lineRule="auto"/>
+        <w:jc w:val="both"/>
+        <w:rPr>
+          <w:rFonts w:cs="Arial"/>
+          <w:shd w:val="clear" w:color="auto" w:fill="FFFFFF"/>
+          <w:lang w:val="en-US"/>
+        </w:rPr>
+      </w:pPr>
+      <w:r>
+        <w:rPr>
+          <w:rFonts w:cs="Arial"/>
+          <w:b/>
+          <w:bCs/>
+          <w:shd w:val="clear" w:color="auto" w:fill="FFFFFF"/>
+          <w:lang w:val="en-US"/>
+        </w:rPr>
+        <w:t>In-place algorithm</w:t>
+      </w:r>
+      <w:r>
+        <w:rPr>
+          <w:rFonts w:cs="Arial"/>
+          <w:shd w:val="clear" w:color="auto" w:fill="FFFFFF"/>
+          <w:lang w:val="en-US"/>
+        </w:rPr>
+        <w:t> is an </w:t>
+      </w:r>
+      <w:hyperlink r:id="rId40" w:tooltip="Algorithm" w:history="1">
+        <w:r>
+          <w:rPr>
+            <w:rStyle w:val="Hipercze"/>
+            <w:rFonts w:cs="Arial"/>
+            <w:color w:val="auto"/>
+            <w:u w:val="none"/>
+            <w:shd w:val="clear" w:color="auto" w:fill="FFFFFF"/>
+            <w:lang w:val="en-US"/>
+          </w:rPr>
+          <w:t>algorithm</w:t>
+        </w:r>
+      </w:hyperlink>
+      <w:r>
+        <w:rPr>
+          <w:rFonts w:cs="Arial"/>
+          <w:shd w:val="clear" w:color="auto" w:fill="FFFFFF"/>
+          <w:lang w:val="en-US"/>
+        </w:rPr>
+        <w:t> which transforms input using no auxiliary </w:t>
+      </w:r>
+      <w:hyperlink r:id="rId41" w:tooltip="Data structure" w:history="1">
+        <w:r>
+          <w:rPr>
+            <w:rStyle w:val="Hipercze"/>
+            <w:rFonts w:cs="Arial"/>
+            <w:color w:val="auto"/>
+            <w:u w:val="none"/>
+            <w:shd w:val="clear" w:color="auto" w:fill="FFFFFF"/>
+            <w:lang w:val="en-US"/>
+          </w:rPr>
+          <w:t>data structure</w:t>
+        </w:r>
+      </w:hyperlink>
+      <w:r>
+        <w:rPr>
+          <w:rFonts w:cs="Arial"/>
+          <w:shd w:val="clear" w:color="auto" w:fill="FFFFFF"/>
+          <w:lang w:val="en-US"/>
+        </w:rPr>
+        <w:t xml:space="preserve">. However a small amount of extra storage space is allowed for auxiliary variables. The input is usually overwritten by the output as the algorithm executes. In-place algorithm updates input sequence only through replacement or swapping of elements. An algorithm which is not in-place is sometimes </w:t>
+      </w:r>
+      <w:r>
+        <w:rPr>
+          <w:rFonts w:cs="Arial"/>
+          <w:shd w:val="clear" w:color="auto" w:fill="FFFFFF"/>
+          <w:lang w:val="en-US"/>
+        </w:rPr>
+        <w:t>called </w:t>
+      </w:r>
+      <w:r>
+        <w:rPr>
+          <w:rFonts w:cs="Arial"/>
+          <w:b/>
+          <w:bCs/>
+          <w:shd w:val="clear" w:color="auto" w:fill="FFFFFF"/>
+          <w:lang w:val="en-US"/>
+        </w:rPr>
+        <w:t>not-in-place</w:t>
+      </w:r>
+      <w:r>
+        <w:rPr>
+          <w:rFonts w:cs="Arial"/>
+          <w:shd w:val="clear" w:color="auto" w:fill="FFFFFF"/>
+          <w:lang w:val="en-US"/>
+        </w:rPr>
+        <w:t> or </w:t>
+      </w:r>
+      <w:r>
+        <w:rPr>
+          <w:rFonts w:cs="Arial"/>
+          <w:b/>
+          <w:bCs/>
+          <w:shd w:val="clear" w:color="auto" w:fill="FFFFFF"/>
+          <w:lang w:val="en-US"/>
+        </w:rPr>
+        <w:t>out-of-place</w:t>
+      </w:r>
+      <w:r>
+        <w:rPr>
+          <w:rFonts w:cs="Arial"/>
+          <w:shd w:val="clear" w:color="auto" w:fill="FFFFFF"/>
+          <w:lang w:val="en-US"/>
+        </w:rPr>
+        <w:t>.</w:t>
+      </w:r>
+    </w:p>
+    <w:p>
+      <w:pPr>
+        <w:spacing w:after="0" w:line="360" w:lineRule="auto"/>
+        <w:jc w:val="both"/>
+        <w:rPr>
+          <w:rFonts w:cs="Arial"/>
+          <w:iCs/>
+          <w:shd w:val="clear" w:color="auto" w:fill="FAFAFA"/>
+          <w:lang w:val="en-US"/>
+        </w:rPr>
+      </w:pPr>
+      <w:r>
+        <w:rPr>
+          <w:rFonts w:cs="Arial"/>
+          <w:iCs/>
+          <w:shd w:val="clear" w:color="auto" w:fill="FAFAFA"/>
+          <w:lang w:val="en-US"/>
+        </w:rPr>
+        <w:t>An in-place algorithm is an algorithm that does not need an extra space and produces an output in the same memory that contains the data by transforming the input ‘in-place’. However, a small constant extra space used for variables is allowed.</w:t>
+      </w:r>
+    </w:p>
+    <w:p>
+      <w:pPr>
+        <w:spacing w:after="0" w:line="360" w:lineRule="auto"/>
+        <w:jc w:val="both"/>
+        <w:rPr>
+          <w:rFonts w:cs="Arial"/>
+          <w:iCs/>
+          <w:shd w:val="clear" w:color="auto" w:fill="FAFAFA"/>
+          <w:lang w:val="en-US"/>
+        </w:rPr>
+      </w:pPr>
+      <w:r>
+        <w:rPr>
+          <w:rFonts w:cs="Arial"/>
+          <w:iCs/>
+          <w:shd w:val="clear" w:color="auto" w:fill="FAFAFA"/>
+          <w:lang w:val="en-US"/>
+        </w:rPr>
+        <w:t>An example of in-place algorithm.</w:t>
+      </w:r>
+    </w:p>
+    <w:p>
+      <w:pPr>
+        <w:spacing w:after="0" w:line="360" w:lineRule="auto"/>
+        <w:jc w:val="center"/>
+        <w:rPr>
+          <w:lang w:val="en-US"/>
+        </w:rPr>
+      </w:pPr>
+      <w:r>
+        <w:rPr>
+          <w:noProof/>
+          <w:lang w:eastAsia="pl-PL"/>
+        </w:rPr>
+        <w:lastRenderedPageBreak/>
+        <w:drawing>
+          <wp:inline distT="0" distB="0" distL="0" distR="0">
+            <wp:extent cx="3800475" cy="2543175"/>
+            <wp:effectExtent l="19050" t="0" r="9525" b="0"/>
+            <wp:docPr id="19" name="Obraz 19"/>
+            <wp:cNvGraphicFramePr>
+              <a:graphicFrameLocks xmlns:a="http://schemas.openxmlformats.org/drawingml/2006/main" noChangeAspect="1"/>
+            </wp:cNvGraphicFramePr>
+            <a:graphic xmlns:a="http://schemas.openxmlformats.org/drawingml/2006/main">
+              <a:graphicData uri="http://schemas.openxmlformats.org/drawingml/2006/picture">
+                <pic:pic xmlns:pic="http://schemas.openxmlformats.org/drawingml/2006/picture">
+                  <pic:nvPicPr>
+                    <pic:cNvPr id="0" name="Picture 19"/>
+                    <pic:cNvPicPr>
+                      <a:picLocks noChangeAspect="1" noChangeArrowheads="1"/>
+                    </pic:cNvPicPr>
+                  </pic:nvPicPr>
+                  <pic:blipFill>
+                    <a:blip r:embed="rId42" cstate="print"/>
+                    <a:srcRect/>
+                    <a:stretch>
+                      <a:fillRect/>
+                    </a:stretch>
+                  </pic:blipFill>
+                  <pic:spPr bwMode="auto">
+                    <a:xfrm>
+                      <a:off x="0" y="0"/>
+                      <a:ext cx="3800475" cy="2543175"/>
+                    </a:xfrm>
+                    <a:prstGeom prst="rect">
+                      <a:avLst/>
+                    </a:prstGeom>
+                    <a:noFill/>
+                    <a:ln w="9525">
+                      <a:noFill/>
+                      <a:miter lim="800000"/>
+                      <a:headEnd/>
+                      <a:tailEnd/>
+                    </a:ln>
+                  </pic:spPr>
+                </pic:pic>
+              </a:graphicData>
+            </a:graphic>
+          </wp:inline>
+        </w:drawing>
+      </w:r>
+    </w:p>
+    <w:p>
+      <w:pPr>
+        <w:rPr>
+          <w:lang w:val="en-US"/>
+        </w:rPr>
+      </w:pPr>
+      <w:r>
+        <w:rPr>
+          <w:lang w:val="en-US"/>
+        </w:rPr>
+        <w:t>Image 4: Taken fro</w:t>
+      </w:r>
+      <w:r>
+        <w:rPr>
+          <w:lang w:val="en-US"/>
+        </w:rPr>
+        <w:t>m the</w:t>
+      </w:r>
+      <w:r>
+        <w:rPr>
+          <w:lang w:val="en-US"/>
+        </w:rPr>
+        <w:t xml:space="preserve"> </w:t>
+      </w:r>
+      <w:r>
+        <w:rPr>
+          <w:lang w:val="en-US"/>
+        </w:rPr>
+        <w:t>module Computational Thinking with Algorithms</w:t>
+      </w:r>
+      <w:r>
+        <w:rPr>
+          <w:lang w:val="en-US"/>
+        </w:rPr>
+        <w:t xml:space="preserve"> </w:t>
+      </w:r>
+      <w:r>
+        <w:rPr>
+          <w:lang w:val="en-US"/>
+        </w:rPr>
+        <w:t>(week 10)</w:t>
+      </w:r>
+    </w:p>
+    <w:p>
+      <w:pPr>
+        <w:rPr>
+          <w:lang w:val="en-US"/>
+        </w:rPr>
+      </w:pPr>
+      <w:r>
+        <w:rPr>
+          <w:lang w:val="en-US"/>
+        </w:rPr>
+        <w:t>And the result of the code above is:</w:t>
+      </w:r>
+    </w:p>
+    <w:p>
+      <w:pPr>
+        <w:rPr>
+          <w:lang w:val="en-US"/>
+        </w:rPr>
+      </w:pPr>
+      <w:r>
+        <w:rPr>
+          <w:noProof/>
+          <w:lang w:eastAsia="pl-PL"/>
+        </w:rPr>
+        <w:drawing>
+          <wp:inline distT="0" distB="0" distL="0" distR="0">
+            <wp:extent cx="3343275" cy="2676525"/>
+            <wp:effectExtent l="19050" t="0" r="9525" b="0"/>
+            <wp:docPr id="22" name="Obraz 22"/>
+            <wp:cNvGraphicFramePr>
+              <a:graphicFrameLocks xmlns:a="http://schemas.openxmlformats.org/drawingml/2006/main" noChangeAspect="1"/>
+            </wp:cNvGraphicFramePr>
+            <a:graphic xmlns:a="http://schemas.openxmlformats.org/drawingml/2006/main">
+              <a:graphicData uri="http://schemas.openxmlformats.org/drawingml/2006/picture">
+                <pic:pic xmlns:pic="http://schemas.openxmlformats.org/drawingml/2006/picture">
+                  <pic:nvPicPr>
+                    <pic:cNvPr id="0" name="Picture 22"/>
+                    <pic:cNvPicPr>
+                      <a:picLocks noChangeAspect="1" noChangeArrowheads="1"/>
+                    </pic:cNvPicPr>
+                  </pic:nvPicPr>
+                  <pic:blipFill>
+                    <a:blip r:embed="rId43" cstate="print"/>
+                    <a:srcRect/>
+                    <a:stretch>
+                      <a:fillRect/>
+                    </a:stretch>
+                  </pic:blipFill>
+                  <pic:spPr bwMode="auto">
+                    <a:xfrm>
+                      <a:off x="0" y="0"/>
+                      <a:ext cx="3343275" cy="2676525"/>
+                    </a:xfrm>
+                    <a:prstGeom prst="rect">
+                      <a:avLst/>
+                    </a:prstGeom>
+                    <a:noFill/>
+                    <a:ln w="9525">
+                      <a:noFill/>
+                      <a:miter lim="800000"/>
+                      <a:headEnd/>
+                      <a:tailEnd/>
+                    </a:ln>
+                  </pic:spPr>
+                </pic:pic>
+              </a:graphicData>
+            </a:graphic>
+          </wp:inline>
+        </w:drawing>
+      </w:r>
+    </w:p>
+    <w:p>
+      <w:pPr>
+        <w:jc w:val="both"/>
+        <w:rPr>
+          <w:lang w:val="en-US"/>
+        </w:rPr>
+      </w:pPr>
+      <w:r>
+        <w:rPr>
+          <w:rFonts w:cs="Arial"/>
+          <w:shd w:val="clear" w:color="auto" w:fill="FFFFFF"/>
+          <w:lang w:val="en-US"/>
+        </w:rPr>
+        <w:t xml:space="preserve">An example of in-place </w:t>
+      </w:r>
+      <w:r>
+        <w:rPr>
+          <w:rFonts w:cs="Arial"/>
+          <w:shd w:val="clear" w:color="auto" w:fill="FFFFFF"/>
+          <w:lang w:val="en-US"/>
+        </w:rPr>
+        <w:t>algorithms: </w:t>
+      </w:r>
+      <w:hyperlink r:id="rId44" w:history="1">
+        <w:r>
+          <w:rPr>
+            <w:rStyle w:val="Hipercze"/>
+            <w:rFonts w:cs="Arial"/>
+            <w:color w:val="auto"/>
+            <w:u w:val="none"/>
+            <w:bdr w:val="none" w:sz="0" w:space="0" w:color="auto" w:frame="1"/>
+            <w:shd w:val="clear" w:color="auto" w:fill="FFFFFF"/>
+            <w:lang w:val="en-US"/>
+          </w:rPr>
+          <w:t>Bubble sort</w:t>
+        </w:r>
+      </w:hyperlink>
+      <w:r>
+        <w:rPr>
+          <w:rFonts w:cs="Arial"/>
+          <w:shd w:val="clear" w:color="auto" w:fill="FFFFFF"/>
+          <w:lang w:val="en-US"/>
+        </w:rPr>
+        <w:t>, </w:t>
+      </w:r>
+      <w:hyperlink r:id="rId45" w:history="1">
+        <w:r>
+          <w:rPr>
+            <w:rStyle w:val="Hipercze"/>
+            <w:rFonts w:cs="Arial"/>
+            <w:color w:val="auto"/>
+            <w:u w:val="none"/>
+            <w:bdr w:val="none" w:sz="0" w:space="0" w:color="auto" w:frame="1"/>
+            <w:shd w:val="clear" w:color="auto" w:fill="FFFFFF"/>
+            <w:lang w:val="en-US"/>
+          </w:rPr>
+          <w:t>Selection Sort</w:t>
+        </w:r>
+      </w:hyperlink>
+      <w:r>
+        <w:rPr>
+          <w:rFonts w:cs="Arial"/>
+          <w:shd w:val="clear" w:color="auto" w:fill="FFFFFF"/>
+          <w:lang w:val="en-US"/>
+        </w:rPr>
+        <w:t>, </w:t>
+      </w:r>
+      <w:hyperlink r:id="rId46" w:history="1">
+        <w:r>
+          <w:rPr>
+            <w:rStyle w:val="Hipercze"/>
+            <w:rFonts w:cs="Arial"/>
+            <w:color w:val="auto"/>
+            <w:u w:val="none"/>
+            <w:bdr w:val="none" w:sz="0" w:space="0" w:color="auto" w:frame="1"/>
+            <w:shd w:val="clear" w:color="auto" w:fill="FFFFFF"/>
+            <w:lang w:val="en-US"/>
+          </w:rPr>
+          <w:t>Insertion Sort</w:t>
+        </w:r>
+      </w:hyperlink>
+      <w:r>
+        <w:rPr>
+          <w:rFonts w:cs="Arial"/>
+          <w:shd w:val="clear" w:color="auto" w:fill="FFFFFF"/>
+          <w:lang w:val="en-US"/>
+        </w:rPr>
+        <w:t>, </w:t>
+      </w:r>
+      <w:proofErr w:type="spellStart"/>
+      <w:r>
+        <w:fldChar w:fldCharType="begin"/>
+      </w:r>
+      <w:r>
+        <w:rPr>
+          <w:lang w:val="en-US"/>
+        </w:rPr>
+        <w:instrText xml:space="preserve"> HYPERLINK "https://www.geeksforgeeks.org/heap-sort/" </w:instrText>
+      </w:r>
+      <w:r>
+        <w:fldChar w:fldCharType="separate"/>
+      </w:r>
+      <w:r>
+        <w:rPr>
+          <w:rStyle w:val="Hipercze"/>
+          <w:rFonts w:cs="Arial"/>
+          <w:color w:val="auto"/>
+          <w:u w:val="none"/>
+          <w:bdr w:val="none" w:sz="0" w:space="0" w:color="auto" w:frame="1"/>
+          <w:shd w:val="clear" w:color="auto" w:fill="FFFFFF"/>
+          <w:lang w:val="en-US"/>
+        </w:rPr>
+        <w:t>Heapsort</w:t>
+      </w:r>
+      <w:proofErr w:type="spellEnd"/>
+      <w:r>
+        <w:fldChar w:fldCharType="end"/>
+      </w:r>
+      <w:r>
+        <w:rPr>
+          <w:rFonts w:cs="Arial"/>
+          <w:shd w:val="clear" w:color="auto" w:fill="FFFFFF"/>
+          <w:lang w:val="en-US"/>
+        </w:rPr>
+        <w:t xml:space="preserve">, </w:t>
+      </w:r>
+      <w:proofErr w:type="spellStart"/>
+      <w:r>
+        <w:rPr>
+          <w:rFonts w:cs="Arial"/>
+          <w:shd w:val="clear" w:color="auto" w:fill="FFFFFF"/>
+          <w:lang w:val="en-US"/>
+        </w:rPr>
+        <w:t>QuickSort</w:t>
+      </w:r>
+      <w:proofErr w:type="spellEnd"/>
+      <w:r>
+        <w:rPr>
+          <w:rFonts w:cs="Arial"/>
+          <w:shd w:val="clear" w:color="auto" w:fill="FFFFFF"/>
+          <w:lang w:val="en-US"/>
+        </w:rPr>
+        <w:t>.</w:t>
+      </w:r>
+    </w:p>
+    <w:p>
+      <w:pPr>
+        <w:jc w:val="both"/>
+        <w:rPr>
+          <w:lang w:val="en-US"/>
+        </w:rPr>
+      </w:pPr>
+      <w:r>
+        <w:rPr>
+          <w:rFonts w:cs="Arial"/>
+          <w:shd w:val="clear" w:color="auto" w:fill="FFFFFF"/>
+          <w:lang w:val="en-US"/>
+        </w:rPr>
+        <w:t>Not In-Place : </w:t>
+      </w:r>
+      <w:hyperlink r:id="rId47" w:history="1">
+        <w:r>
+          <w:rPr>
+            <w:rStyle w:val="Hipercze"/>
+            <w:rFonts w:cs="Arial"/>
+            <w:color w:val="auto"/>
+            <w:u w:val="none"/>
+            <w:bdr w:val="none" w:sz="0" w:space="0" w:color="auto" w:frame="1"/>
+            <w:shd w:val="clear" w:color="auto" w:fill="FFFFFF"/>
+            <w:lang w:val="en-US"/>
+          </w:rPr>
+          <w:t>Merge Sort</w:t>
+        </w:r>
+      </w:hyperlink>
+      <w:r>
+        <w:rPr>
+          <w:rFonts w:cs="Arial"/>
+          <w:shd w:val="clear" w:color="auto" w:fill="FFFFFF"/>
+          <w:lang w:val="en-US"/>
+        </w:rPr>
+        <w:t>. </w:t>
+      </w:r>
+    </w:p>
+    <w:p>
+      <w:pPr>
+        <w:pStyle w:val="Nagwek1"/>
+        <w:jc w:val="both"/>
+        <w:rPr>
+          <w:lang w:val="en-US"/>
+        </w:rPr>
+      </w:pPr>
       <w:r>
         <w:rPr>
           <w:lang w:val="en-US"/>
@@ -3799,6 +5109,7 @@
         <w:rPr>
           <w:lang w:val="en-US"/>
         </w:rPr>
+        <w:lastRenderedPageBreak/>
         <w:t>Insertion Sort</w:t>
       </w:r>
       <w:r>
@@ -3924,13 +5235,18 @@
       </w:pPr>
     </w:p>
     <w:p>
+      <w:pPr>
+        <w:rPr>
+          <w:lang w:val="en-US"/>
+        </w:rPr>
+      </w:pPr>
       <w:r>
         <w:rPr>
           <w:lang w:val="en-US"/>
         </w:rPr>
         <w:t xml:space="preserve">[1]  </w:t>
       </w:r>
-      <w:hyperlink r:id="rId33" w:history="1">
+      <w:hyperlink r:id="rId48" w:history="1">
         <w:r>
           <w:rPr>
             <w:rStyle w:val="Hipercze"/>
@@ -3941,60 +5257,129 @@
       </w:hyperlink>
     </w:p>
     <w:p>
-      <w:r>
+      <w:pPr>
+        <w:rPr>
+          <w:lang w:val="en-US"/>
+        </w:rPr>
+      </w:pPr>
+      <w:r>
+        <w:rPr>
+          <w:lang w:val="en-US"/>
+        </w:rPr>
         <w:t xml:space="preserve">[2] </w:t>
       </w:r>
-      <w:hyperlink r:id="rId34" w:history="1">
+      <w:hyperlink r:id="rId49" w:history="1">
+        <w:r>
+          <w:rPr>
+            <w:rStyle w:val="Hipercze"/>
+            <w:lang w:val="en-US"/>
+          </w:rPr>
+          <w:t>https://www.studytonight.com/data-structures/introduction-to-sorting</w:t>
+        </w:r>
+      </w:hyperlink>
+    </w:p>
+    <w:p>
+      <w:pPr>
+        <w:rPr>
+          <w:lang w:val="en-US"/>
+        </w:rPr>
+      </w:pPr>
+      <w:r>
+        <w:rPr>
+          <w:lang w:val="en-US"/>
+        </w:rPr>
+        <w:t xml:space="preserve">[3] </w:t>
+      </w:r>
+      <w:hyperlink r:id="rId50" w:history="1">
+        <w:r>
+          <w:rPr>
+            <w:rStyle w:val="Hipercze"/>
+            <w:lang w:val="en-US"/>
+          </w:rPr>
+          <w:t>https://en.wikipedia.org/wiki/Sorting_algorithm</w:t>
+        </w:r>
+      </w:hyperlink>
+    </w:p>
+    <w:p>
+      <w:pPr>
+        <w:rPr>
+          <w:lang w:val="en-US"/>
+        </w:rPr>
+      </w:pPr>
+      <w:r>
+        <w:rPr>
+          <w:lang w:val="en-US"/>
+        </w:rPr>
+        <w:t xml:space="preserve">[4] </w:t>
+      </w:r>
+      <w:hyperlink r:id="rId51" w:history="1">
+        <w:r>
+          <w:rPr>
+            <w:rStyle w:val="Hipercze"/>
+            <w:lang w:val="en-US"/>
+          </w:rPr>
+          <w:t>https://en.wikipedia.org/wiki/Best,_worst_and_average_case</w:t>
+        </w:r>
+      </w:hyperlink>
+    </w:p>
+    <w:p>
+      <w:r>
+        <w:rPr>
+          <w:lang w:val="en-US"/>
+        </w:rPr>
+        <w:t xml:space="preserve">[5] </w:t>
+      </w:r>
+      <w:hyperlink r:id="rId52" w:history="1">
+        <w:r>
+          <w:rPr>
+            <w:rStyle w:val="Hipercze"/>
+            <w:lang w:val="en-US"/>
+          </w:rPr>
+          <w:t>https://www.geeksforgeeks.org/g-fact-86/</w:t>
+        </w:r>
+      </w:hyperlink>
+    </w:p>
+    <w:p>
+      <w:r>
+        <w:t xml:space="preserve">[6] </w:t>
+      </w:r>
+      <w:hyperlink r:id="rId53" w:history="1">
         <w:r>
           <w:rPr>
             <w:rStyle w:val="Hipercze"/>
           </w:rPr>
-          <w:t>https://www.studytonight.com/data-structures/introduction-to-sorting</w:t>
+          <w:t>https://en.wikipedia.org/wiki/Big_O_notation</w:t>
         </w:r>
       </w:hyperlink>
     </w:p>
     <w:p>
       <w:r>
-        <w:lastRenderedPageBreak/>
-        <w:t xml:space="preserve">[3] </w:t>
-      </w:r>
-      <w:hyperlink r:id="rId35" w:history="1">
+        <w:t xml:space="preserve">[7] </w:t>
+      </w:r>
+      <w:hyperlink r:id="rId54" w:history="1">
         <w:r>
           <w:rPr>
             <w:rStyle w:val="Hipercze"/>
           </w:rPr>
-          <w:t>https://en.wikipedia.org/wiki/Sorting_algorithm</w:t>
+          <w:t>https://rob-bell.net/2009/06/a-beginners-guide-to-big-o-notation/</w:t>
         </w:r>
       </w:hyperlink>
     </w:p>
     <w:p>
       <w:r>
-        <w:t xml:space="preserve">[4] </w:t>
-      </w:r>
-      <w:hyperlink r:id="rId36" w:history="1">
+        <w:t xml:space="preserve">[8] </w:t>
+      </w:r>
+      <w:hyperlink r:id="rId55" w:history="1">
         <w:r>
           <w:rPr>
             <w:rStyle w:val="Hipercze"/>
           </w:rPr>
-          <w:t>https://en.wikipedia.org/wiki/Best,_worst_and_average_case</w:t>
+          <w:t>https://medium.com/better-programming/a-gentle-explanation-of-logarithmic-time-complexity-79842728a702</w:t>
         </w:r>
       </w:hyperlink>
     </w:p>
-    <w:p>
-      <w:r>
-        <w:t xml:space="preserve">[5] </w:t>
-      </w:r>
-      <w:hyperlink r:id="rId37" w:history="1">
-        <w:r>
-          <w:rPr>
-            <w:rStyle w:val="Hipercze"/>
-          </w:rPr>
-          <w:t>https://www.geeksforgeeks.org/g-fact-86/</w:t>
-        </w:r>
-      </w:hyperlink>
-    </w:p>
     <w:sectPr>
-      <w:footerReference w:type="default" r:id="rId38"/>
+      <w:footerReference w:type="default" r:id="rId56"/>
       <w:pgSz w:w="11906" w:h="16838"/>
       <w:pgMar w:top="1440" w:right="1440" w:bottom="1440" w:left="1440" w:header="708" w:footer="567" w:gutter="0"/>
       <w:cols w:space="708"/>
@@ -4050,7 +5435,7 @@
             <w:rPr>
               <w:noProof/>
             </w:rPr>
-            <w:t>8</w:t>
+            <w:t>9</w:t>
           </w:r>
         </w:fldSimple>
       </w:p>
@@ -4357,6 +5742,96 @@
     </w:lvl>
   </w:abstractNum>
   <w:abstractNum w:abstractNumId="2">
+    <w:nsid w:val="34B657CC"/>
+    <w:multiLevelType w:val="hybridMultilevel"/>
+    <w:tmpl w:val="1EF8851E"/>
+    <w:lvl w:ilvl="0" w:tplc="35CE7A3E">
+      <w:start w:val="1"/>
+      <w:numFmt w:val="decimal"/>
+      <w:lvlText w:val="%1."/>
+      <w:lvlJc w:val="left"/>
+      <w:pPr>
+        <w:ind w:left="720" w:hanging="360"/>
+      </w:pPr>
+      <w:rPr>
+        <w:rFonts w:ascii="Georgia" w:hAnsi="Georgia" w:hint="default"/>
+        <w:color w:val="555555"/>
+      </w:rPr>
+    </w:lvl>
+    <w:lvl w:ilvl="1" w:tplc="04150019" w:tentative="1">
+      <w:start w:val="1"/>
+      <w:numFmt w:val="lowerLetter"/>
+      <w:lvlText w:val="%2."/>
+      <w:lvlJc w:val="left"/>
+      <w:pPr>
+        <w:ind w:left="1440" w:hanging="360"/>
+      </w:pPr>
+    </w:lvl>
+    <w:lvl w:ilvl="2" w:tplc="0415001B" w:tentative="1">
+      <w:start w:val="1"/>
+      <w:numFmt w:val="lowerRoman"/>
+      <w:lvlText w:val="%3."/>
+      <w:lvlJc w:val="right"/>
+      <w:pPr>
+        <w:ind w:left="2160" w:hanging="180"/>
+      </w:pPr>
+    </w:lvl>
+    <w:lvl w:ilvl="3" w:tplc="0415000F" w:tentative="1">
+      <w:start w:val="1"/>
+      <w:numFmt w:val="decimal"/>
+      <w:lvlText w:val="%4."/>
+      <w:lvlJc w:val="left"/>
+      <w:pPr>
+        <w:ind w:left="2880" w:hanging="360"/>
+      </w:pPr>
+    </w:lvl>
+    <w:lvl w:ilvl="4" w:tplc="04150019" w:tentative="1">
+      <w:start w:val="1"/>
+      <w:numFmt w:val="lowerLetter"/>
+      <w:lvlText w:val="%5."/>
+      <w:lvlJc w:val="left"/>
+      <w:pPr>
+        <w:ind w:left="3600" w:hanging="360"/>
+      </w:pPr>
+    </w:lvl>
+    <w:lvl w:ilvl="5" w:tplc="0415001B" w:tentative="1">
+      <w:start w:val="1"/>
+      <w:numFmt w:val="lowerRoman"/>
+      <w:lvlText w:val="%6."/>
+      <w:lvlJc w:val="right"/>
+      <w:pPr>
+        <w:ind w:left="4320" w:hanging="180"/>
+      </w:pPr>
+    </w:lvl>
+    <w:lvl w:ilvl="6" w:tplc="0415000F" w:tentative="1">
+      <w:start w:val="1"/>
+      <w:numFmt w:val="decimal"/>
+      <w:lvlText w:val="%7."/>
+      <w:lvlJc w:val="left"/>
+      <w:pPr>
+        <w:ind w:left="5040" w:hanging="360"/>
+      </w:pPr>
+    </w:lvl>
+    <w:lvl w:ilvl="7" w:tplc="04150019" w:tentative="1">
+      <w:start w:val="1"/>
+      <w:numFmt w:val="lowerLetter"/>
+      <w:lvlText w:val="%8."/>
+      <w:lvlJc w:val="left"/>
+      <w:pPr>
+        <w:ind w:left="5760" w:hanging="360"/>
+      </w:pPr>
+    </w:lvl>
+    <w:lvl w:ilvl="8" w:tplc="0415001B" w:tentative="1">
+      <w:start w:val="1"/>
+      <w:numFmt w:val="lowerRoman"/>
+      <w:lvlText w:val="%9."/>
+      <w:lvlJc w:val="right"/>
+      <w:pPr>
+        <w:ind w:left="6480" w:hanging="180"/>
+      </w:pPr>
+    </w:lvl>
+  </w:abstractNum>
+  <w:abstractNum w:abstractNumId="3">
     <w:nsid w:val="5A10634B"/>
     <w:multiLevelType w:val="hybridMultilevel"/>
     <w:tmpl w:val="375884A6"/>
@@ -4469,7 +5944,7 @@
       </w:rPr>
     </w:lvl>
   </w:abstractNum>
-  <w:abstractNum w:abstractNumId="3">
+  <w:abstractNum w:abstractNumId="4">
     <w:nsid w:val="632B2247"/>
     <w:multiLevelType w:val="hybridMultilevel"/>
     <w:tmpl w:val="FB8A8F3C"/>
@@ -4559,16 +6034,19 @@
     </w:lvl>
   </w:abstractNum>
   <w:num w:numId="1">
-    <w:abstractNumId w:val="3"/>
+    <w:abstractNumId w:val="4"/>
   </w:num>
   <w:num w:numId="2">
-    <w:abstractNumId w:val="2"/>
+    <w:abstractNumId w:val="3"/>
   </w:num>
   <w:num w:numId="3">
     <w:abstractNumId w:val="0"/>
   </w:num>
   <w:num w:numId="4">
     <w:abstractNumId w:val="1"/>
+  </w:num>
+  <w:num w:numId="5">
+    <w:abstractNumId w:val="2"/>
   </w:num>
 </w:numbering>
 </file>
@@ -5146,327 +6624,6 @@
 </w:styles>
 </file>
 
-<file path=word/glossary/document.xml><?xml version="1.0" encoding="utf-8"?>
-<w:glossaryDocument xmlns:ve="http://schemas.openxmlformats.org/markup-compatibility/2006" xmlns:o="urn:schemas-microsoft-com:office:office" xmlns:r="http://schemas.openxmlformats.org/officeDocument/2006/relationships" xmlns:m="http://schemas.openxmlformats.org/officeDocument/2006/math" xmlns:v="urn:schemas-microsoft-com:vml" xmlns:wp="http://schemas.openxmlformats.org/drawingml/2006/wordprocessingDrawing" xmlns:w10="urn:schemas-microsoft-com:office:word" xmlns:w="http://schemas.openxmlformats.org/wordprocessingml/2006/main" xmlns:wne="http://schemas.microsoft.com/office/word/2006/wordml">
-  <w:docParts/>
-</w:glossaryDocument>
-</file>
-
-<file path=word/glossary/fontTable.xml><?xml version="1.0" encoding="utf-8"?>
-<w:fonts xmlns:r="http://schemas.openxmlformats.org/officeDocument/2006/relationships" xmlns:w="http://schemas.openxmlformats.org/wordprocessingml/2006/main">
-  <w:font w:name="Calibri">
-    <w:panose1 w:val="020F0502020204030204"/>
-    <w:charset w:val="00"/>
-    <w:family w:val="swiss"/>
-    <w:pitch w:val="variable"/>
-    <w:sig w:usb0="E00002FF" w:usb1="4000ACFF" w:usb2="00000001" w:usb3="00000000" w:csb0="0000019F" w:csb1="00000000"/>
-  </w:font>
-  <w:font w:name="Times New Roman">
-    <w:panose1 w:val="02020603050405020304"/>
-    <w:charset w:val="00"/>
-    <w:family w:val="roman"/>
-    <w:pitch w:val="variable"/>
-    <w:sig w:usb0="E0002AFF" w:usb1="C0007841" w:usb2="00000009" w:usb3="00000000" w:csb0="000001FF" w:csb1="00000000"/>
-  </w:font>
-  <w:font w:name="Arial">
-    <w:panose1 w:val="020B0604020202020204"/>
-    <w:charset w:val="00"/>
-    <w:family w:val="swiss"/>
-    <w:pitch w:val="variable"/>
-    <w:sig w:usb0="E0002AFF" w:usb1="C0007843" w:usb2="00000009" w:usb3="00000000" w:csb0="000001FF" w:csb1="00000000"/>
-  </w:font>
-  <w:font w:name="Symbol">
-    <w:panose1 w:val="05050102010706020507"/>
-    <w:charset w:val="02"/>
-    <w:family w:val="roman"/>
-    <w:pitch w:val="variable"/>
-    <w:sig w:usb0="00000000" w:usb1="10000000" w:usb2="00000000" w:usb3="00000000" w:csb0="80000000" w:csb1="00000000"/>
-  </w:font>
-  <w:font w:name="Courier New">
-    <w:panose1 w:val="02070309020205020404"/>
-    <w:charset w:val="00"/>
-    <w:family w:val="modern"/>
-    <w:pitch w:val="fixed"/>
-    <w:sig w:usb0="E0002AFF" w:usb1="C0007843" w:usb2="00000009" w:usb3="00000000" w:csb0="000001FF" w:csb1="00000000"/>
-  </w:font>
-  <w:font w:name="Wingdings">
-    <w:panose1 w:val="05000000000000000000"/>
-    <w:charset w:val="02"/>
-    <w:family w:val="auto"/>
-    <w:pitch w:val="variable"/>
-    <w:sig w:usb0="00000000" w:usb1="10000000" w:usb2="00000000" w:usb3="00000000" w:csb0="80000000" w:csb1="00000000"/>
-  </w:font>
-  <w:font w:name="Cambria">
-    <w:panose1 w:val="02040503050406030204"/>
-    <w:charset w:val="00"/>
-    <w:family w:val="roman"/>
-    <w:pitch w:val="variable"/>
-    <w:sig w:usb0="E00002FF" w:usb1="400004FF" w:usb2="00000000" w:usb3="00000000" w:csb0="0000019F" w:csb1="00000000"/>
-  </w:font>
-  <w:font w:name="Tahoma">
-    <w:panose1 w:val="020B0604030504040204"/>
-    <w:charset w:val="00"/>
-    <w:family w:val="swiss"/>
-    <w:pitch w:val="variable"/>
-    <w:sig w:usb0="E1002EFF" w:usb1="C000605B" w:usb2="00000029" w:usb3="00000000" w:csb0="000101FF" w:csb1="00000000"/>
-  </w:font>
-</w:fonts>
-</file>
-
-<file path=word/glossary/settings.xml><?xml version="1.0" encoding="utf-8"?>
-<w:settings xmlns:o="urn:schemas-microsoft-com:office:office" xmlns:r="http://schemas.openxmlformats.org/officeDocument/2006/relationships" xmlns:m="http://schemas.openxmlformats.org/officeDocument/2006/math" xmlns:v="urn:schemas-microsoft-com:vml" xmlns:w10="urn:schemas-microsoft-com:office:word" xmlns:w="http://schemas.openxmlformats.org/wordprocessingml/2006/main" xmlns:sl="http://schemas.openxmlformats.org/schemaLibrary/2006/main">
-  <w:view w:val="normal"/>
-  <w:defaultTabStop w:val="708"/>
-  <w:hyphenationZone w:val="425"/>
-  <w:characterSpacingControl w:val="doNotCompress"/>
-  <w:compat>
-    <w:useFELayout/>
-  </w:compat>
-  <w:rsids>
-    <w:rsidRoot w:val="00761D35"/>
-    <w:rsid w:val="00761D35"/>
-  </w:rsids>
-  <m:mathPr>
-    <m:mathFont m:val="Cambria Math"/>
-    <m:brkBin m:val="before"/>
-    <m:brkBinSub m:val="--"/>
-    <m:smallFrac m:val="off"/>
-    <m:dispDef/>
-    <m:lMargin m:val="0"/>
-    <m:rMargin m:val="0"/>
-    <m:defJc m:val="centerGroup"/>
-    <m:wrapIndent m:val="1440"/>
-    <m:intLim m:val="subSup"/>
-    <m:naryLim m:val="undOvr"/>
-  </m:mathPr>
-  <w:themeFontLang w:val="pl-PL"/>
-  <w:clrSchemeMapping w:bg1="light1" w:t1="dark1" w:bg2="light2" w:t2="dark2" w:accent1="accent1" w:accent2="accent2" w:accent3="accent3" w:accent4="accent4" w:accent5="accent5" w:accent6="accent6" w:hyperlink="hyperlink" w:followedHyperlink="followedHyperlink"/>
-  <w:decimalSymbol w:val=","/>
-  <w:listSeparator w:val=";"/>
-</w:settings>
-</file>
-
-<file path=word/glossary/styles.xml><?xml version="1.0" encoding="utf-8"?>
-<w:styles xmlns:r="http://schemas.openxmlformats.org/officeDocument/2006/relationships" xmlns:w="http://schemas.openxmlformats.org/wordprocessingml/2006/main">
-  <w:docDefaults>
-    <w:rPrDefault>
-      <w:rPr>
-        <w:rFonts w:asciiTheme="minorHAnsi" w:eastAsiaTheme="minorEastAsia" w:hAnsiTheme="minorHAnsi" w:cstheme="minorBidi"/>
-        <w:sz w:val="22"/>
-        <w:szCs w:val="22"/>
-        <w:lang w:val="pl-PL" w:eastAsia="pl-PL" w:bidi="ar-SA"/>
-      </w:rPr>
-    </w:rPrDefault>
-    <w:pPrDefault>
-      <w:pPr>
-        <w:spacing w:after="200" w:line="276" w:lineRule="auto"/>
-      </w:pPr>
-    </w:pPrDefault>
-  </w:docDefaults>
-  <w:latentStyles w:defLockedState="0" w:defUIPriority="99" w:defSemiHidden="1" w:defUnhideWhenUsed="1" w:defQFormat="0" w:count="267">
-    <w:lsdException w:name="Normal" w:semiHidden="0" w:uiPriority="0" w:unhideWhenUsed="0" w:qFormat="1"/>
-    <w:lsdException w:name="heading 1" w:semiHidden="0" w:uiPriority="9" w:unhideWhenUsed="0" w:qFormat="1"/>
-    <w:lsdException w:name="heading 2" w:uiPriority="9" w:qFormat="1"/>
-    <w:lsdException w:name="heading 3" w:uiPriority="9" w:qFormat="1"/>
-    <w:lsdException w:name="heading 4" w:uiPriority="9" w:qFormat="1"/>
-    <w:lsdException w:name="heading 5" w:uiPriority="9" w:qFormat="1"/>
-    <w:lsdException w:name="heading 6" w:uiPriority="9" w:qFormat="1"/>
-    <w:lsdException w:name="heading 7" w:uiPriority="9" w:qFormat="1"/>
-    <w:lsdException w:name="heading 8" w:uiPriority="9" w:qFormat="1"/>
-    <w:lsdException w:name="heading 9" w:uiPriority="9" w:qFormat="1"/>
-    <w:lsdException w:name="toc 1" w:uiPriority="39"/>
-    <w:lsdException w:name="toc 2" w:uiPriority="39"/>
-    <w:lsdException w:name="toc 3" w:uiPriority="39"/>
-    <w:lsdException w:name="toc 4" w:uiPriority="39"/>
-    <w:lsdException w:name="toc 5" w:uiPriority="39"/>
-    <w:lsdException w:name="toc 6" w:uiPriority="39"/>
-    <w:lsdException w:name="toc 7" w:uiPriority="39"/>
-    <w:lsdException w:name="toc 8" w:uiPriority="39"/>
-    <w:lsdException w:name="toc 9" w:uiPriority="39"/>
-    <w:lsdException w:name="caption" w:uiPriority="35" w:qFormat="1"/>
-    <w:lsdException w:name="Title" w:semiHidden="0" w:uiPriority="10" w:unhideWhenUsed="0" w:qFormat="1"/>
-    <w:lsdException w:name="Default Paragraph Font" w:uiPriority="1"/>
-    <w:lsdException w:name="Subtitle" w:semiHidden="0" w:uiPriority="11" w:unhideWhenUsed="0" w:qFormat="1"/>
-    <w:lsdException w:name="Strong" w:semiHidden="0" w:uiPriority="22" w:unhideWhenUsed="0" w:qFormat="1"/>
-    <w:lsdException w:name="Emphasis" w:semiHidden="0" w:uiPriority="20" w:unhideWhenUsed="0" w:qFormat="1"/>
-    <w:lsdException w:name="Table Grid" w:semiHidden="0" w:uiPriority="59" w:unhideWhenUsed="0"/>
-    <w:lsdException w:name="Placeholder Text" w:unhideWhenUsed="0"/>
-    <w:lsdException w:name="No Spacing" w:semiHidden="0" w:uiPriority="1" w:unhideWhenUsed="0" w:qFormat="1"/>
-    <w:lsdException w:name="Light Shading" w:semiHidden="0" w:uiPriority="60" w:unhideWhenUsed="0"/>
-    <w:lsdException w:name="Light List" w:semiHidden="0" w:uiPriority="61" w:unhideWhenUsed="0"/>
-    <w:lsdException w:name="Light Grid" w:semiHidden="0" w:uiPriority="62" w:unhideWhenUsed="0"/>
-    <w:lsdException w:name="Medium Shading 1" w:semiHidden="0" w:uiPriority="63" w:unhideWhenUsed="0"/>
-    <w:lsdException w:name="Medium Shading 2" w:semiHidden="0" w:uiPriority="64" w:unhideWhenUsed="0"/>
-    <w:lsdException w:name="Medium List 1" w:semiHidden="0" w:uiPriority="65" w:unhideWhenUsed="0"/>
-    <w:lsdException w:name="Medium List 2" w:semiHidden="0" w:uiPriority="66" w:unhideWhenUsed="0"/>
-    <w:lsdException w:name="Medium Grid 1" w:semiHidden="0" w:uiPriority="67" w:unhideWhenUsed="0"/>
-    <w:lsdException w:name="Medium Grid 2" w:semiHidden="0" w:uiPriority="68" w:unhideWhenUsed="0"/>
-    <w:lsdException w:name="Medium Grid 3" w:semiHidden="0" w:uiPriority="69" w:unhideWhenUsed="0"/>
-    <w:lsdException w:name="Dark List" w:semiHidden="0" w:uiPriority="70" w:unhideWhenUsed="0"/>
-    <w:lsdException w:name="Colorful Shading" w:semiHidden="0" w:uiPriority="71" w:unhideWhenUsed="0"/>
-    <w:lsdException w:name="Colorful List" w:semiHidden="0" w:uiPriority="72" w:unhideWhenUsed="0"/>
-    <w:lsdException w:name="Colorful Grid" w:semiHidden="0" w:uiPriority="73" w:unhideWhenUsed="0"/>
-    <w:lsdException w:name="Light Shading Accent 1" w:semiHidden="0" w:uiPriority="60" w:unhideWhenUsed="0"/>
-    <w:lsdException w:name="Light List Accent 1" w:semiHidden="0" w:uiPriority="61" w:unhideWhenUsed="0"/>
-    <w:lsdException w:name="Light Grid Accent 1" w:semiHidden="0" w:uiPriority="62" w:unhideWhenUsed="0"/>
-    <w:lsdException w:name="Medium Shading 1 Accent 1" w:semiHidden="0" w:uiPriority="63" w:unhideWhenUsed="0"/>
-    <w:lsdException w:name="Medium Shading 2 Accent 1" w:semiHidden="0" w:uiPriority="64" w:unhideWhenUsed="0"/>
-    <w:lsdException w:name="Medium List 1 Accent 1" w:semiHidden="0" w:uiPriority="65" w:unhideWhenUsed="0"/>
-    <w:lsdException w:name="Revision" w:unhideWhenUsed="0"/>
-    <w:lsdException w:name="List Paragraph" w:semiHidden="0" w:uiPriority="34" w:unhideWhenUsed="0" w:qFormat="1"/>
-    <w:lsdException w:name="Quote" w:semiHidden="0" w:uiPriority="29" w:unhideWhenUsed="0" w:qFormat="1"/>
-    <w:lsdException w:name="Intense Quote" w:semiHidden="0" w:uiPriority="30" w:unhideWhenUsed="0" w:qFormat="1"/>
-    <w:lsdException w:name="Medium List 2 Accent 1" w:semiHidden="0" w:uiPriority="66" w:unhideWhenUsed="0"/>
-    <w:lsdException w:name="Medium Grid 1 Accent 1" w:semiHidden="0" w:uiPriority="67" w:unhideWhenUsed="0"/>
-    <w:lsdException w:name="Medium Grid 2 Accent 1" w:semiHidden="0" w:uiPriority="68" w:unhideWhenUsed="0"/>
-    <w:lsdException w:name="Medium Grid 3 Accent 1" w:semiHidden="0" w:uiPriority="69" w:unhideWhenUsed="0"/>
-    <w:lsdException w:name="Dark List Accent 1" w:semiHidden="0" w:uiPriority="70" w:unhideWhenUsed="0"/>
-    <w:lsdException w:name="Colorful Shading Accent 1" w:semiHidden="0" w:uiPriority="71" w:unhideWhenUsed="0"/>
-    <w:lsdException w:name="Colorful List Accent 1" w:semiHidden="0" w:uiPriority="72" w:unhideWhenUsed="0"/>
-    <w:lsdException w:name="Colorful Grid Accent 1" w:semiHidden="0" w:uiPriority="73" w:unhideWhenUsed="0"/>
-    <w:lsdException w:name="Light Shading Accent 2" w:semiHidden="0" w:uiPriority="60" w:unhideWhenUsed="0"/>
-    <w:lsdException w:name="Light List Accent 2" w:semiHidden="0" w:uiPriority="61" w:unhideWhenUsed="0"/>
-    <w:lsdException w:name="Light Grid Accent 2" w:semiHidden="0" w:uiPriority="62" w:unhideWhenUsed="0"/>
-    <w:lsdException w:name="Medium Shading 1 Accent 2" w:semiHidden="0" w:uiPriority="63" w:unhideWhenUsed="0"/>
-    <w:lsdException w:name="Medium Shading 2 Accent 2" w:semiHidden="0" w:uiPriority="64" w:unhideWhenUsed="0"/>
-    <w:lsdException w:name="Medium List 1 Accent 2" w:semiHidden="0" w:uiPriority="65" w:unhideWhenUsed="0"/>
-    <w:lsdException w:name="Medium List 2 Accent 2" w:semiHidden="0" w:uiPriority="66" w:unhideWhenUsed="0"/>
-    <w:lsdException w:name="Medium Grid 1 Accent 2" w:semiHidden="0" w:uiPriority="67" w:unhideWhenUsed="0"/>
-    <w:lsdException w:name="Medium Grid 2 Accent 2" w:semiHidden="0" w:uiPriority="68" w:unhideWhenUsed="0"/>
-    <w:lsdException w:name="Medium Grid 3 Accent 2" w:semiHidden="0" w:uiPriority="69" w:unhideWhenUsed="0"/>
-    <w:lsdException w:name="Dark List Accent 2" w:semiHidden="0" w:uiPriority="70" w:unhideWhenUsed="0"/>
-    <w:lsdException w:name="Colorful Shading Accent 2" w:semiHidden="0" w:uiPriority="71" w:unhideWhenUsed="0"/>
-    <w:lsdException w:name="Colorful List Accent 2" w:semiHidden="0" w:uiPriority="72" w:unhideWhenUsed="0"/>
-    <w:lsdException w:name="Colorful Grid Accent 2" w:semiHidden="0" w:uiPriority="73" w:unhideWhenUsed="0"/>
-    <w:lsdException w:name="Light Shading Accent 3" w:semiHidden="0" w:uiPriority="60" w:unhideWhenUsed="0"/>
-    <w:lsdException w:name="Light List Accent 3" w:semiHidden="0" w:uiPriority="61" w:unhideWhenUsed="0"/>
-    <w:lsdException w:name="Light Grid Accent 3" w:semiHidden="0" w:uiPriority="62" w:unhideWhenUsed="0"/>
-    <w:lsdException w:name="Medium Shading 1 Accent 3" w:semiHidden="0" w:uiPriority="63" w:unhideWhenUsed="0"/>
-    <w:lsdException w:name="Medium Shading 2 Accent 3" w:semiHidden="0" w:uiPriority="64" w:unhideWhenUsed="0"/>
-    <w:lsdException w:name="Medium List 1 Accent 3" w:semiHidden="0" w:uiPriority="65" w:unhideWhenUsed="0"/>
-    <w:lsdException w:name="Medium List 2 Accent 3" w:semiHidden="0" w:uiPriority="66" w:unhideWhenUsed="0"/>
-    <w:lsdException w:name="Medium Grid 1 Accent 3" w:semiHidden="0" w:uiPriority="67" w:unhideWhenUsed="0"/>
-    <w:lsdException w:name="Medium Grid 2 Accent 3" w:semiHidden="0" w:uiPriority="68" w:unhideWhenUsed="0"/>
-    <w:lsdException w:name="Medium Grid 3 Accent 3" w:semiHidden="0" w:uiPriority="69" w:unhideWhenUsed="0"/>
-    <w:lsdException w:name="Dark List Accent 3" w:semiHidden="0" w:uiPriority="70" w:unhideWhenUsed="0"/>
-    <w:lsdException w:name="Colorful Shading Accent 3" w:semiHidden="0" w:uiPriority="71" w:unhideWhenUsed="0"/>
-    <w:lsdException w:name="Colorful List Accent 3" w:semiHidden="0" w:uiPriority="72" w:unhideWhenUsed="0"/>
-    <w:lsdException w:name="Colorful Grid Accent 3" w:semiHidden="0" w:uiPriority="73" w:unhideWhenUsed="0"/>
-    <w:lsdException w:name="Light Shading Accent 4" w:semiHidden="0" w:uiPriority="60" w:unhideWhenUsed="0"/>
-    <w:lsdException w:name="Light List Accent 4" w:semiHidden="0" w:uiPriority="61" w:unhideWhenUsed="0"/>
-    <w:lsdException w:name="Light Grid Accent 4" w:semiHidden="0" w:uiPriority="62" w:unhideWhenUsed="0"/>
-    <w:lsdException w:name="Medium Shading 1 Accent 4" w:semiHidden="0" w:uiPriority="63" w:unhideWhenUsed="0"/>
-    <w:lsdException w:name="Medium Shading 2 Accent 4" w:semiHidden="0" w:uiPriority="64" w:unhideWhenUsed="0"/>
-    <w:lsdException w:name="Medium List 1 Accent 4" w:semiHidden="0" w:uiPriority="65" w:unhideWhenUsed="0"/>
-    <w:lsdException w:name="Medium List 2 Accent 4" w:semiHidden="0" w:uiPriority="66" w:unhideWhenUsed="0"/>
-    <w:lsdException w:name="Medium Grid 1 Accent 4" w:semiHidden="0" w:uiPriority="67" w:unhideWhenUsed="0"/>
-    <w:lsdException w:name="Medium Grid 2 Accent 4" w:semiHidden="0" w:uiPriority="68" w:unhideWhenUsed="0"/>
-    <w:lsdException w:name="Medium Grid 3 Accent 4" w:semiHidden="0" w:uiPriority="69" w:unhideWhenUsed="0"/>
-    <w:lsdException w:name="Dark List Accent 4" w:semiHidden="0" w:uiPriority="70" w:unhideWhenUsed="0"/>
-    <w:lsdException w:name="Colorful Shading Accent 4" w:semiHidden="0" w:uiPriority="71" w:unhideWhenUsed="0"/>
-    <w:lsdException w:name="Colorful List Accent 4" w:semiHidden="0" w:uiPriority="72" w:unhideWhenUsed="0"/>
-    <w:lsdException w:name="Colorful Grid Accent 4" w:semiHidden="0" w:uiPriority="73" w:unhideWhenUsed="0"/>
-    <w:lsdException w:name="Light Shading Accent 5" w:semiHidden="0" w:uiPriority="60" w:unhideWhenUsed="0"/>
-    <w:lsdException w:name="Light List Accent 5" w:semiHidden="0" w:uiPriority="61" w:unhideWhenUsed="0"/>
-    <w:lsdException w:name="Light Grid Accent 5" w:semiHidden="0" w:uiPriority="62" w:unhideWhenUsed="0"/>
-    <w:lsdException w:name="Medium Shading 1 Accent 5" w:semiHidden="0" w:uiPriority="63" w:unhideWhenUsed="0"/>
-    <w:lsdException w:name="Medium Shading 2 Accent 5" w:semiHidden="0" w:uiPriority="64" w:unhideWhenUsed="0"/>
-    <w:lsdException w:name="Medium List 1 Accent 5" w:semiHidden="0" w:uiPriority="65" w:unhideWhenUsed="0"/>
-    <w:lsdException w:name="Medium List 2 Accent 5" w:semiHidden="0" w:uiPriority="66" w:unhideWhenUsed="0"/>
-    <w:lsdException w:name="Medium Grid 1 Accent 5" w:semiHidden="0" w:uiPriority="67" w:unhideWhenUsed="0"/>
-    <w:lsdException w:name="Medium Grid 2 Accent 5" w:semiHidden="0" w:uiPriority="68" w:unhideWhenUsed="0"/>
-    <w:lsdException w:name="Medium Grid 3 Accent 5" w:semiHidden="0" w:uiPriority="69" w:unhideWhenUsed="0"/>
-    <w:lsdException w:name="Dark List Accent 5" w:semiHidden="0" w:uiPriority="70" w:unhideWhenUsed="0"/>
-    <w:lsdException w:name="Colorful Shading Accent 5" w:semiHidden="0" w:uiPriority="71" w:unhideWhenUsed="0"/>
-    <w:lsdException w:name="Colorful List Accent 5" w:semiHidden="0" w:uiPriority="72" w:unhideWhenUsed="0"/>
-    <w:lsdException w:name="Colorful Grid Accent 5" w:semiHidden="0" w:uiPriority="73" w:unhideWhenUsed="0"/>
-    <w:lsdException w:name="Light Shading Accent 6" w:semiHidden="0" w:uiPriority="60" w:unhideWhenUsed="0"/>
-    <w:lsdException w:name="Light List Accent 6" w:semiHidden="0" w:uiPriority="61" w:unhideWhenUsed="0"/>
-    <w:lsdException w:name="Light Grid Accent 6" w:semiHidden="0" w:uiPriority="62" w:unhideWhenUsed="0"/>
-    <w:lsdException w:name="Medium Shading 1 Accent 6" w:semiHidden="0" w:uiPriority="63" w:unhideWhenUsed="0"/>
-    <w:lsdException w:name="Medium Shading 2 Accent 6" w:semiHidden="0" w:uiPriority="64" w:unhideWhenUsed="0"/>
-    <w:lsdException w:name="Medium List 1 Accent 6" w:semiHidden="0" w:uiPriority="65" w:unhideWhenUsed="0"/>
-    <w:lsdException w:name="Medium List 2 Accent 6" w:semiHidden="0" w:uiPriority="66" w:unhideWhenUsed="0"/>
-    <w:lsdException w:name="Medium Grid 1 Accent 6" w:semiHidden="0" w:uiPriority="67" w:unhideWhenUsed="0"/>
-    <w:lsdException w:name="Medium Grid 2 Accent 6" w:semiHidden="0" w:uiPriority="68" w:unhideWhenUsed="0"/>
-    <w:lsdException w:name="Medium Grid 3 Accent 6" w:semiHidden="0" w:uiPriority="69" w:unhideWhenUsed="0"/>
-    <w:lsdException w:name="Dark List Accent 6" w:semiHidden="0" w:uiPriority="70" w:unhideWhenUsed="0"/>
-    <w:lsdException w:name="Colorful Shading Accent 6" w:semiHidden="0" w:uiPriority="71" w:unhideWhenUsed="0"/>
-    <w:lsdException w:name="Colorful List Accent 6" w:semiHidden="0" w:uiPriority="72" w:unhideWhenUsed="0"/>
-    <w:lsdException w:name="Colorful Grid Accent 6" w:semiHidden="0" w:uiPriority="73" w:unhideWhenUsed="0"/>
-    <w:lsdException w:name="Subtle Emphasis" w:semiHidden="0" w:uiPriority="19" w:unhideWhenUsed="0" w:qFormat="1"/>
-    <w:lsdException w:name="Intense Emphasis" w:semiHidden="0" w:uiPriority="21" w:unhideWhenUsed="0" w:qFormat="1"/>
-    <w:lsdException w:name="Subtle Reference" w:semiHidden="0" w:uiPriority="31" w:unhideWhenUsed="0" w:qFormat="1"/>
-    <w:lsdException w:name="Intense Reference" w:semiHidden="0" w:uiPriority="32" w:unhideWhenUsed="0" w:qFormat="1"/>
-    <w:lsdException w:name="Book Title" w:semiHidden="0" w:uiPriority="33" w:unhideWhenUsed="0" w:qFormat="1"/>
-    <w:lsdException w:name="Bibliography" w:uiPriority="37"/>
-    <w:lsdException w:name="TOC Heading" w:uiPriority="39" w:qFormat="1"/>
-  </w:latentStyles>
-  <w:style w:type="paragraph" w:default="1" w:styleId="Normalny">
-    <w:name w:val="Normal"/>
-    <w:qFormat/>
-  </w:style>
-  <w:style w:type="character" w:default="1" w:styleId="Domylnaczcionkaakapitu">
-    <w:name w:val="Default Paragraph Font"/>
-    <w:uiPriority w:val="1"/>
-    <w:semiHidden/>
-    <w:unhideWhenUsed/>
-  </w:style>
-  <w:style w:type="table" w:default="1" w:styleId="Standardowy">
-    <w:name w:val="Normal Table"/>
-    <w:uiPriority w:val="99"/>
-    <w:semiHidden/>
-    <w:unhideWhenUsed/>
-    <w:qFormat/>
-    <w:tblPr>
-      <w:tblInd w:w="0" w:type="dxa"/>
-      <w:tblCellMar>
-        <w:top w:w="0" w:type="dxa"/>
-        <w:left w:w="108" w:type="dxa"/>
-        <w:bottom w:w="0" w:type="dxa"/>
-        <w:right w:w="108" w:type="dxa"/>
-      </w:tblCellMar>
-    </w:tblPr>
-  </w:style>
-  <w:style w:type="numbering" w:default="1" w:styleId="Bezlisty">
-    <w:name w:val="No List"/>
-    <w:uiPriority w:val="99"/>
-    <w:semiHidden/>
-    <w:unhideWhenUsed/>
-  </w:style>
-  <w:style w:type="paragraph" w:customStyle="1" w:styleId="781119E2AEC14DDE842A23CBF373699F">
-    <w:name w:val="781119E2AEC14DDE842A23CBF373699F"/>
-    <w:rsid w:val="00761D35"/>
-  </w:style>
-  <w:style w:type="paragraph" w:customStyle="1" w:styleId="0D326FB6045A4B048E3D2EC3D5EEC134">
-    <w:name w:val="0D326FB6045A4B048E3D2EC3D5EEC134"/>
-    <w:rsid w:val="00761D35"/>
-  </w:style>
-  <w:style w:type="paragraph" w:customStyle="1" w:styleId="12D63E3354A04964B185C2D71C27067E">
-    <w:name w:val="12D63E3354A04964B185C2D71C27067E"/>
-    <w:rsid w:val="00761D35"/>
-  </w:style>
-  <w:style w:type="paragraph" w:customStyle="1" w:styleId="3F4483FE33424A7EAAC4C8034426321A">
-    <w:name w:val="3F4483FE33424A7EAAC4C8034426321A"/>
-    <w:rsid w:val="00761D35"/>
-  </w:style>
-  <w:style w:type="paragraph" w:customStyle="1" w:styleId="2C169C7D15934EC4A4F843D1122D986B">
-    <w:name w:val="2C169C7D15934EC4A4F843D1122D986B"/>
-    <w:rsid w:val="00761D35"/>
-  </w:style>
-  <w:style w:type="paragraph" w:customStyle="1" w:styleId="CCA91D0D07BA48108E9B882B86601356">
-    <w:name w:val="CCA91D0D07BA48108E9B882B86601356"/>
-    <w:rsid w:val="00761D35"/>
-  </w:style>
-</w:styles>
-</file>
-
-<file path=word/glossary/webSettings.xml><?xml version="1.0" encoding="utf-8"?>
-<w:webSettings xmlns:r="http://schemas.openxmlformats.org/officeDocument/2006/relationships" xmlns:w="http://schemas.openxmlformats.org/wordprocessingml/2006/main">
-  <w:optimizeForBrowser/>
-</w:webSettings>
-</file>
-
 <file path=word/theme/theme1.xml><?xml version="1.0" encoding="utf-8"?>
 <a:theme xmlns:a="http://schemas.openxmlformats.org/drawingml/2006/main" name="Motyw pakietu Office">
   <a:themeElements>
@@ -5755,7 +6912,7 @@
 </file>
 
 <file path=customXml/itemProps1.xml><?xml version="1.0" encoding="utf-8"?>
-<ds:datastoreItem xmlns:ds="http://schemas.openxmlformats.org/officeDocument/2006/customXml" ds:itemID="{C86CAEED-95E9-47F6-B471-ADC785D0984C}">
+<ds:datastoreItem xmlns:ds="http://schemas.openxmlformats.org/officeDocument/2006/customXml" ds:itemID="{CA710367-E0BC-4845-8E70-E09DCE63D19B}">
   <ds:schemaRefs>
     <ds:schemaRef ds:uri="http://schemas.openxmlformats.org/officeDocument/2006/bibliography"/>
   </ds:schemaRefs>

--- a/Raport CTA project.docx
+++ b/Raport CTA project.docx
@@ -9,14 +9,12 @@
           <w:lang w:val="en-US"/>
         </w:rPr>
       </w:pPr>
-      <w:proofErr w:type="spellStart"/>
-      <w:r>
-        <w:rPr>
-          <w:lang w:val="en-US"/>
-        </w:rPr>
-        <w:t>Raport</w:t>
-      </w:r>
-      <w:proofErr w:type="spellEnd"/>
+      <w:r>
+        <w:rPr>
+          <w:lang w:val="en-US"/>
+        </w:rPr>
+        <w:t>Report</w:t>
+      </w:r>
     </w:p>
     <w:p>
       <w:pPr>
@@ -273,6 +271,7 @@
           <w:pPr>
             <w:pStyle w:val="Spistreci1"/>
             <w:tabs>
+              <w:tab w:val="left" w:pos="440"/>
               <w:tab w:val="right" w:leader="dot" w:pos="9016"/>
             </w:tabs>
             <w:rPr>
@@ -290,13 +289,29 @@
           <w:r>
             <w:fldChar w:fldCharType="separate"/>
           </w:r>
-          <w:hyperlink w:anchor="_Toc40135934" w:history="1">
+          <w:hyperlink w:anchor="_Toc40180903" w:history="1">
             <w:r>
               <w:rPr>
                 <w:rStyle w:val="Hipercze"/>
                 <w:noProof/>
                 <w:lang w:val="en-US"/>
               </w:rPr>
+              <w:t>1.</w:t>
+            </w:r>
+            <w:r>
+              <w:rPr>
+                <w:rFonts w:eastAsiaTheme="minorEastAsia"/>
+                <w:noProof/>
+                <w:lang w:eastAsia="pl-PL"/>
+              </w:rPr>
+              <w:tab/>
+            </w:r>
+            <w:r>
+              <w:rPr>
+                <w:rStyle w:val="Hipercze"/>
+                <w:noProof/>
+                <w:lang w:val="en-US"/>
+              </w:rPr>
               <w:t>Introduction</w:t>
             </w:r>
             <w:r>
@@ -318,7 +333,7 @@
                 <w:noProof/>
                 <w:webHidden/>
               </w:rPr>
-              <w:instrText xml:space="preserve"> PAGEREF _Toc40135934 \h </w:instrText>
+              <w:instrText xml:space="preserve"> PAGEREF _Toc40180903 \h </w:instrText>
             </w:r>
             <w:r>
               <w:rPr>
@@ -353,6 +368,7 @@
           <w:pPr>
             <w:pStyle w:val="Spistreci2"/>
             <w:tabs>
+              <w:tab w:val="left" w:pos="880"/>
               <w:tab w:val="right" w:leader="dot" w:pos="9016"/>
             </w:tabs>
             <w:rPr>
@@ -361,13 +377,29 @@
               <w:lang w:eastAsia="pl-PL"/>
             </w:rPr>
           </w:pPr>
-          <w:hyperlink w:anchor="_Toc40135935" w:history="1">
+          <w:hyperlink w:anchor="_Toc40180904" w:history="1">
             <w:r>
               <w:rPr>
                 <w:rStyle w:val="Hipercze"/>
                 <w:noProof/>
                 <w:lang w:val="en-US"/>
               </w:rPr>
+              <w:t>1.1.</w:t>
+            </w:r>
+            <w:r>
+              <w:rPr>
+                <w:rFonts w:eastAsiaTheme="minorEastAsia"/>
+                <w:noProof/>
+                <w:lang w:eastAsia="pl-PL"/>
+              </w:rPr>
+              <w:tab/>
+            </w:r>
+            <w:r>
+              <w:rPr>
+                <w:rStyle w:val="Hipercze"/>
+                <w:noProof/>
+                <w:lang w:val="en-US"/>
+              </w:rPr>
               <w:t>The concept of sorting</w:t>
             </w:r>
             <w:r>
@@ -389,7 +421,7 @@
                 <w:noProof/>
                 <w:webHidden/>
               </w:rPr>
-              <w:instrText xml:space="preserve"> PAGEREF _Toc40135935 \h </w:instrText>
+              <w:instrText xml:space="preserve"> PAGEREF _Toc40180904 \h </w:instrText>
             </w:r>
             <w:r>
               <w:rPr>
@@ -424,6 +456,7 @@
           <w:pPr>
             <w:pStyle w:val="Spistreci2"/>
             <w:tabs>
+              <w:tab w:val="left" w:pos="880"/>
               <w:tab w:val="right" w:leader="dot" w:pos="9016"/>
             </w:tabs>
             <w:rPr>
@@ -432,7 +465,23 @@
               <w:lang w:eastAsia="pl-PL"/>
             </w:rPr>
           </w:pPr>
-          <w:hyperlink w:anchor="_Toc40135936" w:history="1">
+          <w:hyperlink w:anchor="_Toc40180905" w:history="1">
+            <w:r>
+              <w:rPr>
+                <w:rStyle w:val="Hipercze"/>
+                <w:noProof/>
+                <w:lang w:val="en-US"/>
+              </w:rPr>
+              <w:t>1.2.</w:t>
+            </w:r>
+            <w:r>
+              <w:rPr>
+                <w:rFonts w:eastAsiaTheme="minorEastAsia"/>
+                <w:noProof/>
+                <w:lang w:eastAsia="pl-PL"/>
+              </w:rPr>
+              <w:tab/>
+            </w:r>
             <w:r>
               <w:rPr>
                 <w:rStyle w:val="Hipercze"/>
@@ -461,7 +510,7 @@
                 <w:noProof/>
                 <w:webHidden/>
               </w:rPr>
-              <w:instrText xml:space="preserve"> PAGEREF _Toc40135936 \h </w:instrText>
+              <w:instrText xml:space="preserve"> PAGEREF _Toc40180905 \h </w:instrText>
             </w:r>
             <w:r>
               <w:rPr>
@@ -481,7 +530,7 @@
                 <w:noProof/>
                 <w:webHidden/>
               </w:rPr>
-              <w:t>5</w:t>
+              <w:t>4</w:t>
             </w:r>
             <w:r>
               <w:rPr>
@@ -496,6 +545,7 @@
           <w:pPr>
             <w:pStyle w:val="Spistreci3"/>
             <w:tabs>
+              <w:tab w:val="left" w:pos="1320"/>
               <w:tab w:val="right" w:leader="dot" w:pos="9016"/>
             </w:tabs>
             <w:rPr>
@@ -504,13 +554,29 @@
               <w:lang w:eastAsia="pl-PL"/>
             </w:rPr>
           </w:pPr>
-          <w:hyperlink w:anchor="_Toc40135937" w:history="1">
+          <w:hyperlink w:anchor="_Toc40180906" w:history="1">
             <w:r>
               <w:rPr>
                 <w:rStyle w:val="Hipercze"/>
                 <w:noProof/>
                 <w:lang w:val="en-US"/>
               </w:rPr>
+              <w:t>1.2.1.</w:t>
+            </w:r>
+            <w:r>
+              <w:rPr>
+                <w:rFonts w:eastAsiaTheme="minorEastAsia"/>
+                <w:noProof/>
+                <w:lang w:eastAsia="pl-PL"/>
+              </w:rPr>
+              <w:tab/>
+            </w:r>
+            <w:r>
+              <w:rPr>
+                <w:rStyle w:val="Hipercze"/>
+                <w:noProof/>
+                <w:lang w:val="en-US"/>
+              </w:rPr>
               <w:t>Bubble Time complexity</w:t>
             </w:r>
             <w:r>
@@ -532,7 +598,7 @@
                 <w:noProof/>
                 <w:webHidden/>
               </w:rPr>
-              <w:instrText xml:space="preserve"> PAGEREF _Toc40135937 \h </w:instrText>
+              <w:instrText xml:space="preserve"> PAGEREF _Toc40180906 \h </w:instrText>
             </w:r>
             <w:r>
               <w:rPr>
@@ -567,6 +633,7 @@
           <w:pPr>
             <w:pStyle w:val="Spistreci3"/>
             <w:tabs>
+              <w:tab w:val="left" w:pos="1320"/>
               <w:tab w:val="right" w:leader="dot" w:pos="9016"/>
             </w:tabs>
             <w:rPr>
@@ -575,13 +642,29 @@
               <w:lang w:eastAsia="pl-PL"/>
             </w:rPr>
           </w:pPr>
-          <w:hyperlink w:anchor="_Toc40135938" w:history="1">
+          <w:hyperlink w:anchor="_Toc40180907" w:history="1">
             <w:r>
               <w:rPr>
                 <w:rStyle w:val="Hipercze"/>
                 <w:noProof/>
                 <w:lang w:val="en-US"/>
               </w:rPr>
+              <w:t>1.2.2.</w:t>
+            </w:r>
+            <w:r>
+              <w:rPr>
+                <w:rFonts w:eastAsiaTheme="minorEastAsia"/>
+                <w:noProof/>
+                <w:lang w:eastAsia="pl-PL"/>
+              </w:rPr>
+              <w:tab/>
+            </w:r>
+            <w:r>
+              <w:rPr>
+                <w:rStyle w:val="Hipercze"/>
+                <w:noProof/>
+                <w:lang w:val="en-US"/>
+              </w:rPr>
               <w:t>Selection Sort Complexity</w:t>
             </w:r>
             <w:r>
@@ -603,7 +686,7 @@
                 <w:noProof/>
                 <w:webHidden/>
               </w:rPr>
-              <w:instrText xml:space="preserve"> PAGEREF _Toc40135938 \h </w:instrText>
+              <w:instrText xml:space="preserve"> PAGEREF _Toc40180907 \h </w:instrText>
             </w:r>
             <w:r>
               <w:rPr>
@@ -623,7 +706,7 @@
                 <w:noProof/>
                 <w:webHidden/>
               </w:rPr>
-              <w:t>6</w:t>
+              <w:t>5</w:t>
             </w:r>
             <w:r>
               <w:rPr>
@@ -638,6 +721,7 @@
           <w:pPr>
             <w:pStyle w:val="Spistreci3"/>
             <w:tabs>
+              <w:tab w:val="left" w:pos="1320"/>
               <w:tab w:val="right" w:leader="dot" w:pos="9016"/>
             </w:tabs>
             <w:rPr>
@@ -646,13 +730,29 @@
               <w:lang w:eastAsia="pl-PL"/>
             </w:rPr>
           </w:pPr>
-          <w:hyperlink w:anchor="_Toc40135939" w:history="1">
+          <w:hyperlink w:anchor="_Toc40180908" w:history="1">
             <w:r>
               <w:rPr>
                 <w:rStyle w:val="Hipercze"/>
                 <w:noProof/>
                 <w:lang w:val="en-US"/>
               </w:rPr>
+              <w:t>1.2.3.</w:t>
+            </w:r>
+            <w:r>
+              <w:rPr>
+                <w:rFonts w:eastAsiaTheme="minorEastAsia"/>
+                <w:noProof/>
+                <w:lang w:eastAsia="pl-PL"/>
+              </w:rPr>
+              <w:tab/>
+            </w:r>
+            <w:r>
+              <w:rPr>
+                <w:rStyle w:val="Hipercze"/>
+                <w:noProof/>
+                <w:lang w:val="en-US"/>
+              </w:rPr>
               <w:t>Insertion Sort Complexity</w:t>
             </w:r>
             <w:r>
@@ -674,7 +774,7 @@
                 <w:noProof/>
                 <w:webHidden/>
               </w:rPr>
-              <w:instrText xml:space="preserve"> PAGEREF _Toc40135939 \h </w:instrText>
+              <w:instrText xml:space="preserve"> PAGEREF _Toc40180908 \h </w:instrText>
             </w:r>
             <w:r>
               <w:rPr>
@@ -694,7 +794,7 @@
                 <w:noProof/>
                 <w:webHidden/>
               </w:rPr>
-              <w:t>6</w:t>
+              <w:t>5</w:t>
             </w:r>
             <w:r>
               <w:rPr>
@@ -709,6 +809,7 @@
           <w:pPr>
             <w:pStyle w:val="Spistreci3"/>
             <w:tabs>
+              <w:tab w:val="left" w:pos="1320"/>
               <w:tab w:val="right" w:leader="dot" w:pos="9016"/>
             </w:tabs>
             <w:rPr>
@@ -717,13 +818,29 @@
               <w:lang w:eastAsia="pl-PL"/>
             </w:rPr>
           </w:pPr>
-          <w:hyperlink w:anchor="_Toc40135940" w:history="1">
+          <w:hyperlink w:anchor="_Toc40180909" w:history="1">
             <w:r>
               <w:rPr>
                 <w:rStyle w:val="Hipercze"/>
                 <w:noProof/>
                 <w:lang w:val="en-US"/>
               </w:rPr>
+              <w:t>1.2.4.</w:t>
+            </w:r>
+            <w:r>
+              <w:rPr>
+                <w:rFonts w:eastAsiaTheme="minorEastAsia"/>
+                <w:noProof/>
+                <w:lang w:eastAsia="pl-PL"/>
+              </w:rPr>
+              <w:tab/>
+            </w:r>
+            <w:r>
+              <w:rPr>
+                <w:rStyle w:val="Hipercze"/>
+                <w:noProof/>
+                <w:lang w:val="en-US"/>
+              </w:rPr>
               <w:t>Merge Sort Complexity</w:t>
             </w:r>
             <w:r>
@@ -745,7 +862,7 @@
                 <w:noProof/>
                 <w:webHidden/>
               </w:rPr>
-              <w:instrText xml:space="preserve"> PAGEREF _Toc40135940 \h </w:instrText>
+              <w:instrText xml:space="preserve"> PAGEREF _Toc40180909 \h </w:instrText>
             </w:r>
             <w:r>
               <w:rPr>
@@ -765,7 +882,7 @@
                 <w:noProof/>
                 <w:webHidden/>
               </w:rPr>
-              <w:t>6</w:t>
+              <w:t>5</w:t>
             </w:r>
             <w:r>
               <w:rPr>
@@ -780,6 +897,7 @@
           <w:pPr>
             <w:pStyle w:val="Spistreci3"/>
             <w:tabs>
+              <w:tab w:val="left" w:pos="1320"/>
               <w:tab w:val="right" w:leader="dot" w:pos="9016"/>
             </w:tabs>
             <w:rPr>
@@ -788,13 +906,29 @@
               <w:lang w:eastAsia="pl-PL"/>
             </w:rPr>
           </w:pPr>
-          <w:hyperlink w:anchor="_Toc40135941" w:history="1">
+          <w:hyperlink w:anchor="_Toc40180910" w:history="1">
             <w:r>
               <w:rPr>
                 <w:rStyle w:val="Hipercze"/>
                 <w:noProof/>
                 <w:lang w:val="en-US"/>
               </w:rPr>
+              <w:t>1.2.5.</w:t>
+            </w:r>
+            <w:r>
+              <w:rPr>
+                <w:rFonts w:eastAsiaTheme="minorEastAsia"/>
+                <w:noProof/>
+                <w:lang w:eastAsia="pl-PL"/>
+              </w:rPr>
+              <w:tab/>
+            </w:r>
+            <w:r>
+              <w:rPr>
+                <w:rStyle w:val="Hipercze"/>
+                <w:noProof/>
+                <w:lang w:val="en-US"/>
+              </w:rPr>
               <w:t>Counting Sort Complexity</w:t>
             </w:r>
             <w:r>
@@ -816,7 +950,7 @@
                 <w:noProof/>
                 <w:webHidden/>
               </w:rPr>
-              <w:instrText xml:space="preserve"> PAGEREF _Toc40135941 \h </w:instrText>
+              <w:instrText xml:space="preserve"> PAGEREF _Toc40180910 \h </w:instrText>
             </w:r>
             <w:r>
               <w:rPr>
@@ -851,6 +985,7 @@
           <w:pPr>
             <w:pStyle w:val="Spistreci3"/>
             <w:tabs>
+              <w:tab w:val="left" w:pos="1320"/>
               <w:tab w:val="right" w:leader="dot" w:pos="9016"/>
             </w:tabs>
             <w:rPr>
@@ -859,13 +994,29 @@
               <w:lang w:eastAsia="pl-PL"/>
             </w:rPr>
           </w:pPr>
-          <w:hyperlink w:anchor="_Toc40135942" w:history="1">
+          <w:hyperlink w:anchor="_Toc40180911" w:history="1">
             <w:r>
               <w:rPr>
                 <w:rStyle w:val="Hipercze"/>
                 <w:noProof/>
                 <w:lang w:val="en-US"/>
               </w:rPr>
+              <w:t>1.2.6.</w:t>
+            </w:r>
+            <w:r>
+              <w:rPr>
+                <w:rFonts w:eastAsiaTheme="minorEastAsia"/>
+                <w:noProof/>
+                <w:lang w:eastAsia="pl-PL"/>
+              </w:rPr>
+              <w:tab/>
+            </w:r>
+            <w:r>
+              <w:rPr>
+                <w:rStyle w:val="Hipercze"/>
+                <w:noProof/>
+                <w:lang w:val="en-US"/>
+              </w:rPr>
               <w:t>Big O Complexity</w:t>
             </w:r>
             <w:r>
@@ -887,7 +1038,7 @@
                 <w:noProof/>
                 <w:webHidden/>
               </w:rPr>
-              <w:instrText xml:space="preserve"> PAGEREF _Toc40135942 \h </w:instrText>
+              <w:instrText xml:space="preserve"> PAGEREF _Toc40180911 \h </w:instrText>
             </w:r>
             <w:r>
               <w:rPr>
@@ -907,7 +1058,7 @@
                 <w:noProof/>
                 <w:webHidden/>
               </w:rPr>
-              <w:t>7</w:t>
+              <w:t>6</w:t>
             </w:r>
             <w:r>
               <w:rPr>
@@ -922,6 +1073,7 @@
           <w:pPr>
             <w:pStyle w:val="Spistreci2"/>
             <w:tabs>
+              <w:tab w:val="left" w:pos="880"/>
               <w:tab w:val="right" w:leader="dot" w:pos="9016"/>
             </w:tabs>
             <w:rPr>
@@ -930,13 +1082,29 @@
               <w:lang w:eastAsia="pl-PL"/>
             </w:rPr>
           </w:pPr>
-          <w:hyperlink w:anchor="_Toc40135943" w:history="1">
+          <w:hyperlink w:anchor="_Toc40180912" w:history="1">
             <w:r>
               <w:rPr>
                 <w:rStyle w:val="Hipercze"/>
                 <w:noProof/>
                 <w:lang w:val="en-US"/>
               </w:rPr>
+              <w:t>1.3.</w:t>
+            </w:r>
+            <w:r>
+              <w:rPr>
+                <w:rFonts w:eastAsiaTheme="minorEastAsia"/>
+                <w:noProof/>
+                <w:lang w:eastAsia="pl-PL"/>
+              </w:rPr>
+              <w:tab/>
+            </w:r>
+            <w:r>
+              <w:rPr>
+                <w:rStyle w:val="Hipercze"/>
+                <w:noProof/>
+                <w:lang w:val="en-US"/>
+              </w:rPr>
               <w:t>In-place algorithm</w:t>
             </w:r>
             <w:r>
@@ -958,7 +1126,7 @@
                 <w:noProof/>
                 <w:webHidden/>
               </w:rPr>
-              <w:instrText xml:space="preserve"> PAGEREF _Toc40135943 \h </w:instrText>
+              <w:instrText xml:space="preserve"> PAGEREF _Toc40180912 \h </w:instrText>
             </w:r>
             <w:r>
               <w:rPr>
@@ -978,7 +1146,7 @@
                 <w:noProof/>
                 <w:webHidden/>
               </w:rPr>
-              <w:t>9</w:t>
+              <w:t>8</w:t>
             </w:r>
             <w:r>
               <w:rPr>
@@ -993,6 +1161,7 @@
           <w:pPr>
             <w:pStyle w:val="Spistreci2"/>
             <w:tabs>
+              <w:tab w:val="left" w:pos="880"/>
               <w:tab w:val="right" w:leader="dot" w:pos="9016"/>
             </w:tabs>
             <w:rPr>
@@ -1001,7 +1170,23 @@
               <w:lang w:eastAsia="pl-PL"/>
             </w:rPr>
           </w:pPr>
-          <w:hyperlink w:anchor="_Toc40135944" w:history="1">
+          <w:hyperlink w:anchor="_Toc40180913" w:history="1">
+            <w:r>
+              <w:rPr>
+                <w:rStyle w:val="Hipercze"/>
+                <w:noProof/>
+                <w:lang w:val="en-US"/>
+              </w:rPr>
+              <w:t>1.4.</w:t>
+            </w:r>
+            <w:r>
+              <w:rPr>
+                <w:rFonts w:eastAsiaTheme="minorEastAsia"/>
+                <w:noProof/>
+                <w:lang w:eastAsia="pl-PL"/>
+              </w:rPr>
+              <w:tab/>
+            </w:r>
             <w:r>
               <w:rPr>
                 <w:rStyle w:val="Hipercze"/>
@@ -1030,7 +1215,7 @@
                 <w:noProof/>
                 <w:webHidden/>
               </w:rPr>
-              <w:instrText xml:space="preserve"> PAGEREF _Toc40135944 \h </w:instrText>
+              <w:instrText xml:space="preserve"> PAGEREF _Toc40180913 \h </w:instrText>
             </w:r>
             <w:r>
               <w:rPr>
@@ -1050,7 +1235,7 @@
                 <w:noProof/>
                 <w:webHidden/>
               </w:rPr>
-              <w:t>10</w:t>
+              <w:t>9</w:t>
             </w:r>
             <w:r>
               <w:rPr>
@@ -1065,6 +1250,7 @@
           <w:pPr>
             <w:pStyle w:val="Spistreci2"/>
             <w:tabs>
+              <w:tab w:val="left" w:pos="880"/>
               <w:tab w:val="right" w:leader="dot" w:pos="9016"/>
             </w:tabs>
             <w:rPr>
@@ -1073,13 +1259,29 @@
               <w:lang w:eastAsia="pl-PL"/>
             </w:rPr>
           </w:pPr>
-          <w:hyperlink w:anchor="_Toc40135945" w:history="1">
+          <w:hyperlink w:anchor="_Toc40180914" w:history="1">
             <w:r>
               <w:rPr>
                 <w:rStyle w:val="Hipercze"/>
                 <w:noProof/>
                 <w:lang w:val="en-US"/>
               </w:rPr>
+              <w:t>1.5.</w:t>
+            </w:r>
+            <w:r>
+              <w:rPr>
+                <w:rFonts w:eastAsiaTheme="minorEastAsia"/>
+                <w:noProof/>
+                <w:lang w:eastAsia="pl-PL"/>
+              </w:rPr>
+              <w:tab/>
+            </w:r>
+            <w:r>
+              <w:rPr>
+                <w:rStyle w:val="Hipercze"/>
+                <w:noProof/>
+                <w:lang w:val="en-US"/>
+              </w:rPr>
               <w:t>Comparison-based and non-comparison-based sorting  algorithms</w:t>
             </w:r>
             <w:r>
@@ -1101,7 +1303,7 @@
                 <w:noProof/>
                 <w:webHidden/>
               </w:rPr>
-              <w:instrText xml:space="preserve"> PAGEREF _Toc40135945 \h </w:instrText>
+              <w:instrText xml:space="preserve"> PAGEREF _Toc40180914 \h </w:instrText>
             </w:r>
             <w:r>
               <w:rPr>
@@ -1121,7 +1323,7 @@
                 <w:noProof/>
                 <w:webHidden/>
               </w:rPr>
-              <w:t>11</w:t>
+              <w:t>10</w:t>
             </w:r>
             <w:r>
               <w:rPr>
@@ -1136,6 +1338,7 @@
           <w:pPr>
             <w:pStyle w:val="Spistreci1"/>
             <w:tabs>
+              <w:tab w:val="left" w:pos="440"/>
               <w:tab w:val="right" w:leader="dot" w:pos="9016"/>
             </w:tabs>
             <w:rPr>
@@ -1144,13 +1347,29 @@
               <w:lang w:eastAsia="pl-PL"/>
             </w:rPr>
           </w:pPr>
-          <w:hyperlink w:anchor="_Toc40135946" w:history="1">
+          <w:hyperlink w:anchor="_Toc40180915" w:history="1">
             <w:r>
               <w:rPr>
                 <w:rStyle w:val="Hipercze"/>
                 <w:noProof/>
                 <w:lang w:val="en-US"/>
               </w:rPr>
+              <w:t>2.</w:t>
+            </w:r>
+            <w:r>
+              <w:rPr>
+                <w:rFonts w:eastAsiaTheme="minorEastAsia"/>
+                <w:noProof/>
+                <w:lang w:eastAsia="pl-PL"/>
+              </w:rPr>
+              <w:tab/>
+            </w:r>
+            <w:r>
+              <w:rPr>
+                <w:rStyle w:val="Hipercze"/>
+                <w:noProof/>
+                <w:lang w:val="en-US"/>
+              </w:rPr>
               <w:t>Sorting Algorithms</w:t>
             </w:r>
             <w:r>
@@ -1172,7 +1391,7 @@
                 <w:noProof/>
                 <w:webHidden/>
               </w:rPr>
-              <w:instrText xml:space="preserve"> PAGEREF _Toc40135946 \h </w:instrText>
+              <w:instrText xml:space="preserve"> PAGEREF _Toc40180915 \h </w:instrText>
             </w:r>
             <w:r>
               <w:rPr>
@@ -1192,7 +1411,7 @@
                 <w:noProof/>
                 <w:webHidden/>
               </w:rPr>
-              <w:t>12</w:t>
+              <w:t>11</w:t>
             </w:r>
             <w:r>
               <w:rPr>
@@ -1207,6 +1426,7 @@
           <w:pPr>
             <w:pStyle w:val="Spistreci2"/>
             <w:tabs>
+              <w:tab w:val="left" w:pos="880"/>
               <w:tab w:val="right" w:leader="dot" w:pos="9016"/>
             </w:tabs>
             <w:rPr>
@@ -1215,11 +1435,28 @@
               <w:lang w:eastAsia="pl-PL"/>
             </w:rPr>
           </w:pPr>
-          <w:hyperlink w:anchor="_Toc40135947" w:history="1">
+          <w:hyperlink w:anchor="_Toc40180916" w:history="1">
             <w:r>
               <w:rPr>
                 <w:rStyle w:val="Hipercze"/>
                 <w:noProof/>
+                <w:lang w:val="en-US"/>
+              </w:rPr>
+              <w:t>2.1.</w:t>
+            </w:r>
+            <w:r>
+              <w:rPr>
+                <w:rFonts w:eastAsiaTheme="minorEastAsia"/>
+                <w:noProof/>
+                <w:lang w:eastAsia="pl-PL"/>
+              </w:rPr>
+              <w:tab/>
+            </w:r>
+            <w:r>
+              <w:rPr>
+                <w:rStyle w:val="Hipercze"/>
+                <w:noProof/>
+                <w:lang w:val="en-US"/>
               </w:rPr>
               <w:t>Bubble Sort</w:t>
             </w:r>
@@ -1242,7 +1479,7 @@
                 <w:noProof/>
                 <w:webHidden/>
               </w:rPr>
-              <w:instrText xml:space="preserve"> PAGEREF _Toc40135947 \h </w:instrText>
+              <w:instrText xml:space="preserve"> PAGEREF _Toc40180916 \h </w:instrText>
             </w:r>
             <w:r>
               <w:rPr>
@@ -1262,7 +1499,7 @@
                 <w:noProof/>
                 <w:webHidden/>
               </w:rPr>
-              <w:t>12</w:t>
+              <w:t>11</w:t>
             </w:r>
             <w:r>
               <w:rPr>
@@ -1277,6 +1514,7 @@
           <w:pPr>
             <w:pStyle w:val="Spistreci2"/>
             <w:tabs>
+              <w:tab w:val="left" w:pos="880"/>
               <w:tab w:val="right" w:leader="dot" w:pos="9016"/>
             </w:tabs>
             <w:rPr>
@@ -1285,13 +1523,29 @@
               <w:lang w:eastAsia="pl-PL"/>
             </w:rPr>
           </w:pPr>
-          <w:hyperlink w:anchor="_Toc40135948" w:history="1">
+          <w:hyperlink w:anchor="_Toc40180917" w:history="1">
             <w:r>
               <w:rPr>
                 <w:rStyle w:val="Hipercze"/>
                 <w:noProof/>
                 <w:lang w:val="en-US"/>
               </w:rPr>
+              <w:t>2.2.</w:t>
+            </w:r>
+            <w:r>
+              <w:rPr>
+                <w:rFonts w:eastAsiaTheme="minorEastAsia"/>
+                <w:noProof/>
+                <w:lang w:eastAsia="pl-PL"/>
+              </w:rPr>
+              <w:tab/>
+            </w:r>
+            <w:r>
+              <w:rPr>
+                <w:rStyle w:val="Hipercze"/>
+                <w:noProof/>
+                <w:lang w:val="en-US"/>
+              </w:rPr>
               <w:t>Selection Sort</w:t>
             </w:r>
             <w:r>
@@ -1313,7 +1567,7 @@
                 <w:noProof/>
                 <w:webHidden/>
               </w:rPr>
-              <w:instrText xml:space="preserve"> PAGEREF _Toc40135948 \h </w:instrText>
+              <w:instrText xml:space="preserve"> PAGEREF _Toc40180917 \h </w:instrText>
             </w:r>
             <w:r>
               <w:rPr>
@@ -1333,7 +1587,7 @@
                 <w:noProof/>
                 <w:webHidden/>
               </w:rPr>
-              <w:t>14</w:t>
+              <w:t>13</w:t>
             </w:r>
             <w:r>
               <w:rPr>
@@ -1348,6 +1602,7 @@
           <w:pPr>
             <w:pStyle w:val="Spistreci2"/>
             <w:tabs>
+              <w:tab w:val="left" w:pos="880"/>
               <w:tab w:val="right" w:leader="dot" w:pos="9016"/>
             </w:tabs>
             <w:rPr>
@@ -1356,13 +1611,29 @@
               <w:lang w:eastAsia="pl-PL"/>
             </w:rPr>
           </w:pPr>
-          <w:hyperlink w:anchor="_Toc40135949" w:history="1">
+          <w:hyperlink w:anchor="_Toc40180918" w:history="1">
             <w:r>
               <w:rPr>
                 <w:rStyle w:val="Hipercze"/>
                 <w:noProof/>
                 <w:lang w:val="en-US"/>
               </w:rPr>
+              <w:t>2.3.</w:t>
+            </w:r>
+            <w:r>
+              <w:rPr>
+                <w:rFonts w:eastAsiaTheme="minorEastAsia"/>
+                <w:noProof/>
+                <w:lang w:eastAsia="pl-PL"/>
+              </w:rPr>
+              <w:tab/>
+            </w:r>
+            <w:r>
+              <w:rPr>
+                <w:rStyle w:val="Hipercze"/>
+                <w:noProof/>
+                <w:lang w:val="en-US"/>
+              </w:rPr>
               <w:t>Insertion Sort</w:t>
             </w:r>
             <w:r>
@@ -1384,7 +1655,7 @@
                 <w:noProof/>
                 <w:webHidden/>
               </w:rPr>
-              <w:instrText xml:space="preserve"> PAGEREF _Toc40135949 \h </w:instrText>
+              <w:instrText xml:space="preserve"> PAGEREF _Toc40180918 \h </w:instrText>
             </w:r>
             <w:r>
               <w:rPr>
@@ -1404,7 +1675,7 @@
                 <w:noProof/>
                 <w:webHidden/>
               </w:rPr>
-              <w:t>15</w:t>
+              <w:t>14</w:t>
             </w:r>
             <w:r>
               <w:rPr>
@@ -1419,6 +1690,7 @@
           <w:pPr>
             <w:pStyle w:val="Spistreci2"/>
             <w:tabs>
+              <w:tab w:val="left" w:pos="880"/>
               <w:tab w:val="right" w:leader="dot" w:pos="9016"/>
             </w:tabs>
             <w:rPr>
@@ -1427,13 +1699,29 @@
               <w:lang w:eastAsia="pl-PL"/>
             </w:rPr>
           </w:pPr>
-          <w:hyperlink w:anchor="_Toc40135950" w:history="1">
+          <w:hyperlink w:anchor="_Toc40180919" w:history="1">
             <w:r>
               <w:rPr>
                 <w:rStyle w:val="Hipercze"/>
                 <w:noProof/>
                 <w:lang w:val="en-US"/>
               </w:rPr>
+              <w:t>2.4.</w:t>
+            </w:r>
+            <w:r>
+              <w:rPr>
+                <w:rFonts w:eastAsiaTheme="minorEastAsia"/>
+                <w:noProof/>
+                <w:lang w:eastAsia="pl-PL"/>
+              </w:rPr>
+              <w:tab/>
+            </w:r>
+            <w:r>
+              <w:rPr>
+                <w:rStyle w:val="Hipercze"/>
+                <w:noProof/>
+                <w:lang w:val="en-US"/>
+              </w:rPr>
               <w:t>Merge Sort</w:t>
             </w:r>
             <w:r>
@@ -1455,7 +1743,7 @@
                 <w:noProof/>
                 <w:webHidden/>
               </w:rPr>
-              <w:instrText xml:space="preserve"> PAGEREF _Toc40135950 \h </w:instrText>
+              <w:instrText xml:space="preserve"> PAGEREF _Toc40180919 \h </w:instrText>
             </w:r>
             <w:r>
               <w:rPr>
@@ -1475,7 +1763,7 @@
                 <w:noProof/>
                 <w:webHidden/>
               </w:rPr>
-              <w:t>17</w:t>
+              <w:t>16</w:t>
             </w:r>
             <w:r>
               <w:rPr>
@@ -1490,6 +1778,7 @@
           <w:pPr>
             <w:pStyle w:val="Spistreci2"/>
             <w:tabs>
+              <w:tab w:val="left" w:pos="880"/>
               <w:tab w:val="right" w:leader="dot" w:pos="9016"/>
             </w:tabs>
             <w:rPr>
@@ -1498,13 +1787,29 @@
               <w:lang w:eastAsia="pl-PL"/>
             </w:rPr>
           </w:pPr>
-          <w:hyperlink w:anchor="_Toc40135951" w:history="1">
+          <w:hyperlink w:anchor="_Toc40180920" w:history="1">
             <w:r>
               <w:rPr>
                 <w:rStyle w:val="Hipercze"/>
                 <w:noProof/>
                 <w:lang w:val="en-US"/>
               </w:rPr>
+              <w:t>2.5.</w:t>
+            </w:r>
+            <w:r>
+              <w:rPr>
+                <w:rFonts w:eastAsiaTheme="minorEastAsia"/>
+                <w:noProof/>
+                <w:lang w:eastAsia="pl-PL"/>
+              </w:rPr>
+              <w:tab/>
+            </w:r>
+            <w:r>
+              <w:rPr>
+                <w:rStyle w:val="Hipercze"/>
+                <w:noProof/>
+                <w:lang w:val="en-US"/>
+              </w:rPr>
               <w:t>Counting Sort</w:t>
             </w:r>
             <w:r>
@@ -1526,7 +1831,7 @@
                 <w:noProof/>
                 <w:webHidden/>
               </w:rPr>
-              <w:instrText xml:space="preserve"> PAGEREF _Toc40135951 \h </w:instrText>
+              <w:instrText xml:space="preserve"> PAGEREF _Toc40180920 \h </w:instrText>
             </w:r>
             <w:r>
               <w:rPr>
@@ -1546,7 +1851,7 @@
                 <w:noProof/>
                 <w:webHidden/>
               </w:rPr>
-              <w:t>19</w:t>
+              <w:t>18</w:t>
             </w:r>
             <w:r>
               <w:rPr>
@@ -1561,6 +1866,7 @@
           <w:pPr>
             <w:pStyle w:val="Spistreci1"/>
             <w:tabs>
+              <w:tab w:val="left" w:pos="440"/>
               <w:tab w:val="right" w:leader="dot" w:pos="9016"/>
             </w:tabs>
             <w:rPr>
@@ -1569,13 +1875,29 @@
               <w:lang w:eastAsia="pl-PL"/>
             </w:rPr>
           </w:pPr>
-          <w:hyperlink w:anchor="_Toc40135952" w:history="1">
+          <w:hyperlink w:anchor="_Toc40180921" w:history="1">
             <w:r>
               <w:rPr>
                 <w:rStyle w:val="Hipercze"/>
                 <w:noProof/>
                 <w:lang w:val="en-US"/>
               </w:rPr>
+              <w:t>3.</w:t>
+            </w:r>
+            <w:r>
+              <w:rPr>
+                <w:rFonts w:eastAsiaTheme="minorEastAsia"/>
+                <w:noProof/>
+                <w:lang w:eastAsia="pl-PL"/>
+              </w:rPr>
+              <w:tab/>
+            </w:r>
+            <w:r>
+              <w:rPr>
+                <w:rStyle w:val="Hipercze"/>
+                <w:noProof/>
+                <w:lang w:val="en-US"/>
+              </w:rPr>
               <w:t>Implementation and Benchmarking</w:t>
             </w:r>
             <w:r>
@@ -1597,7 +1919,7 @@
                 <w:noProof/>
                 <w:webHidden/>
               </w:rPr>
-              <w:instrText xml:space="preserve"> PAGEREF _Toc40135952 \h </w:instrText>
+              <w:instrText xml:space="preserve"> PAGEREF _Toc40180921 \h </w:instrText>
             </w:r>
             <w:r>
               <w:rPr>
@@ -1617,7 +1939,7 @@
                 <w:noProof/>
                 <w:webHidden/>
               </w:rPr>
-              <w:t>20</w:t>
+              <w:t>19</w:t>
             </w:r>
             <w:r>
               <w:rPr>
@@ -1632,6 +1954,7 @@
           <w:pPr>
             <w:pStyle w:val="Spistreci2"/>
             <w:tabs>
+              <w:tab w:val="left" w:pos="880"/>
               <w:tab w:val="right" w:leader="dot" w:pos="9016"/>
             </w:tabs>
             <w:rPr>
@@ -1640,13 +1963,29 @@
               <w:lang w:eastAsia="pl-PL"/>
             </w:rPr>
           </w:pPr>
-          <w:hyperlink w:anchor="_Toc40135953" w:history="1">
+          <w:hyperlink w:anchor="_Toc40180922" w:history="1">
             <w:r>
               <w:rPr>
                 <w:rStyle w:val="Hipercze"/>
                 <w:noProof/>
                 <w:lang w:val="en-US"/>
               </w:rPr>
+              <w:t>3.1.</w:t>
+            </w:r>
+            <w:r>
+              <w:rPr>
+                <w:rFonts w:eastAsiaTheme="minorEastAsia"/>
+                <w:noProof/>
+                <w:lang w:eastAsia="pl-PL"/>
+              </w:rPr>
+              <w:tab/>
+            </w:r>
+            <w:r>
+              <w:rPr>
+                <w:rStyle w:val="Hipercze"/>
+                <w:noProof/>
+                <w:lang w:val="en-US"/>
+              </w:rPr>
               <w:t>Python code</w:t>
             </w:r>
             <w:r>
@@ -1668,7 +2007,7 @@
                 <w:noProof/>
                 <w:webHidden/>
               </w:rPr>
-              <w:instrText xml:space="preserve"> PAGEREF _Toc40135953 \h </w:instrText>
+              <w:instrText xml:space="preserve"> PAGEREF _Toc40180922 \h </w:instrText>
             </w:r>
             <w:r>
               <w:rPr>
@@ -1688,7 +2027,7 @@
                 <w:noProof/>
                 <w:webHidden/>
               </w:rPr>
-              <w:t>21</w:t>
+              <w:t>20</w:t>
             </w:r>
             <w:r>
               <w:rPr>
@@ -1703,6 +2042,7 @@
           <w:pPr>
             <w:pStyle w:val="Spistreci3"/>
             <w:tabs>
+              <w:tab w:val="left" w:pos="1320"/>
               <w:tab w:val="right" w:leader="dot" w:pos="9016"/>
             </w:tabs>
             <w:rPr>
@@ -1711,13 +2051,29 @@
               <w:lang w:eastAsia="pl-PL"/>
             </w:rPr>
           </w:pPr>
-          <w:hyperlink w:anchor="_Toc40135954" w:history="1">
+          <w:hyperlink w:anchor="_Toc40180923" w:history="1">
             <w:r>
               <w:rPr>
                 <w:rStyle w:val="Hipercze"/>
                 <w:noProof/>
                 <w:lang w:val="en-US"/>
               </w:rPr>
+              <w:t>3.1.1.</w:t>
+            </w:r>
+            <w:r>
+              <w:rPr>
+                <w:rFonts w:eastAsiaTheme="minorEastAsia"/>
+                <w:noProof/>
+                <w:lang w:eastAsia="pl-PL"/>
+              </w:rPr>
+              <w:tab/>
+            </w:r>
+            <w:r>
+              <w:rPr>
+                <w:rStyle w:val="Hipercze"/>
+                <w:noProof/>
+                <w:lang w:val="en-US"/>
+              </w:rPr>
               <w:t>Random arrays</w:t>
             </w:r>
             <w:r>
@@ -1739,7 +2095,7 @@
                 <w:noProof/>
                 <w:webHidden/>
               </w:rPr>
-              <w:instrText xml:space="preserve"> PAGEREF _Toc40135954 \h </w:instrText>
+              <w:instrText xml:space="preserve"> PAGEREF _Toc40180923 \h </w:instrText>
             </w:r>
             <w:r>
               <w:rPr>
@@ -1759,7 +2115,7 @@
                 <w:noProof/>
                 <w:webHidden/>
               </w:rPr>
-              <w:t>21</w:t>
+              <w:t>20</w:t>
             </w:r>
             <w:r>
               <w:rPr>
@@ -1774,6 +2130,7 @@
           <w:pPr>
             <w:pStyle w:val="Spistreci3"/>
             <w:tabs>
+              <w:tab w:val="left" w:pos="1320"/>
               <w:tab w:val="right" w:leader="dot" w:pos="9016"/>
             </w:tabs>
             <w:rPr>
@@ -1782,13 +2139,29 @@
               <w:lang w:eastAsia="pl-PL"/>
             </w:rPr>
           </w:pPr>
-          <w:hyperlink w:anchor="_Toc40135955" w:history="1">
+          <w:hyperlink w:anchor="_Toc40180924" w:history="1">
             <w:r>
               <w:rPr>
                 <w:rStyle w:val="Hipercze"/>
                 <w:noProof/>
                 <w:lang w:val="en-US"/>
               </w:rPr>
+              <w:t>3.1.2.</w:t>
+            </w:r>
+            <w:r>
+              <w:rPr>
+                <w:rFonts w:eastAsiaTheme="minorEastAsia"/>
+                <w:noProof/>
+                <w:lang w:eastAsia="pl-PL"/>
+              </w:rPr>
+              <w:tab/>
+            </w:r>
+            <w:r>
+              <w:rPr>
+                <w:rStyle w:val="Hipercze"/>
+                <w:noProof/>
+                <w:lang w:val="en-US"/>
+              </w:rPr>
               <w:t>Timing the algorithm and benchmark</w:t>
             </w:r>
             <w:r>
@@ -1810,7 +2183,7 @@
                 <w:noProof/>
                 <w:webHidden/>
               </w:rPr>
-              <w:instrText xml:space="preserve"> PAGEREF _Toc40135955 \h </w:instrText>
+              <w:instrText xml:space="preserve"> PAGEREF _Toc40180924 \h </w:instrText>
             </w:r>
             <w:r>
               <w:rPr>
@@ -1830,7 +2203,7 @@
                 <w:noProof/>
                 <w:webHidden/>
               </w:rPr>
-              <w:t>23</w:t>
+              <w:t>22</w:t>
             </w:r>
             <w:r>
               <w:rPr>
@@ -1845,6 +2218,7 @@
           <w:pPr>
             <w:pStyle w:val="Spistreci3"/>
             <w:tabs>
+              <w:tab w:val="left" w:pos="1320"/>
               <w:tab w:val="right" w:leader="dot" w:pos="9016"/>
             </w:tabs>
             <w:rPr>
@@ -1853,13 +2227,29 @@
               <w:lang w:eastAsia="pl-PL"/>
             </w:rPr>
           </w:pPr>
-          <w:hyperlink w:anchor="_Toc40135956" w:history="1">
+          <w:hyperlink w:anchor="_Toc40180925" w:history="1">
             <w:r>
               <w:rPr>
                 <w:rStyle w:val="Hipercze"/>
                 <w:noProof/>
                 <w:lang w:val="en-US"/>
               </w:rPr>
+              <w:t>3.1.3.</w:t>
+            </w:r>
+            <w:r>
+              <w:rPr>
+                <w:rFonts w:eastAsiaTheme="minorEastAsia"/>
+                <w:noProof/>
+                <w:lang w:eastAsia="pl-PL"/>
+              </w:rPr>
+              <w:tab/>
+            </w:r>
+            <w:r>
+              <w:rPr>
+                <w:rStyle w:val="Hipercze"/>
+                <w:noProof/>
+                <w:lang w:val="en-US"/>
+              </w:rPr>
               <w:t>Average time</w:t>
             </w:r>
             <w:r>
@@ -1881,7 +2271,7 @@
                 <w:noProof/>
                 <w:webHidden/>
               </w:rPr>
-              <w:instrText xml:space="preserve"> PAGEREF _Toc40135956 \h </w:instrText>
+              <w:instrText xml:space="preserve"> PAGEREF _Toc40180925 \h </w:instrText>
             </w:r>
             <w:r>
               <w:rPr>
@@ -1901,7 +2291,7 @@
                 <w:noProof/>
                 <w:webHidden/>
               </w:rPr>
-              <w:t>23</w:t>
+              <w:t>22</w:t>
             </w:r>
             <w:r>
               <w:rPr>
@@ -1916,6 +2306,7 @@
           <w:pPr>
             <w:pStyle w:val="Spistreci3"/>
             <w:tabs>
+              <w:tab w:val="left" w:pos="1320"/>
               <w:tab w:val="right" w:leader="dot" w:pos="9016"/>
             </w:tabs>
             <w:rPr>
@@ -1924,13 +2315,29 @@
               <w:lang w:eastAsia="pl-PL"/>
             </w:rPr>
           </w:pPr>
-          <w:hyperlink w:anchor="_Toc40135957" w:history="1">
+          <w:hyperlink w:anchor="_Toc40180926" w:history="1">
             <w:r>
               <w:rPr>
                 <w:rStyle w:val="Hipercze"/>
                 <w:noProof/>
                 <w:lang w:val="en-US"/>
               </w:rPr>
+              <w:t>3.1.4.</w:t>
+            </w:r>
+            <w:r>
+              <w:rPr>
+                <w:rFonts w:eastAsiaTheme="minorEastAsia"/>
+                <w:noProof/>
+                <w:lang w:eastAsia="pl-PL"/>
+              </w:rPr>
+              <w:tab/>
+            </w:r>
+            <w:r>
+              <w:rPr>
+                <w:rStyle w:val="Hipercze"/>
+                <w:noProof/>
+                <w:lang w:val="en-US"/>
+              </w:rPr>
               <w:t>DataFrame</w:t>
             </w:r>
             <w:r>
@@ -1952,7 +2359,7 @@
                 <w:noProof/>
                 <w:webHidden/>
               </w:rPr>
-              <w:instrText xml:space="preserve"> PAGEREF _Toc40135957 \h </w:instrText>
+              <w:instrText xml:space="preserve"> PAGEREF _Toc40180926 \h </w:instrText>
             </w:r>
             <w:r>
               <w:rPr>
@@ -1972,7 +2379,7 @@
                 <w:noProof/>
                 <w:webHidden/>
               </w:rPr>
-              <w:t>23</w:t>
+              <w:t>22</w:t>
             </w:r>
             <w:r>
               <w:rPr>
@@ -1987,6 +2394,7 @@
           <w:pPr>
             <w:pStyle w:val="Spistreci3"/>
             <w:tabs>
+              <w:tab w:val="left" w:pos="1320"/>
               <w:tab w:val="right" w:leader="dot" w:pos="9016"/>
             </w:tabs>
             <w:rPr>
@@ -1995,13 +2403,29 @@
               <w:lang w:eastAsia="pl-PL"/>
             </w:rPr>
           </w:pPr>
-          <w:hyperlink w:anchor="_Toc40135958" w:history="1">
+          <w:hyperlink w:anchor="_Toc40180927" w:history="1">
             <w:r>
               <w:rPr>
                 <w:rStyle w:val="Hipercze"/>
                 <w:noProof/>
                 <w:lang w:val="en-US"/>
               </w:rPr>
+              <w:t>3.1.5.</w:t>
+            </w:r>
+            <w:r>
+              <w:rPr>
+                <w:rFonts w:eastAsiaTheme="minorEastAsia"/>
+                <w:noProof/>
+                <w:lang w:eastAsia="pl-PL"/>
+              </w:rPr>
+              <w:tab/>
+            </w:r>
+            <w:r>
+              <w:rPr>
+                <w:rStyle w:val="Hipercze"/>
+                <w:noProof/>
+                <w:lang w:val="en-US"/>
+              </w:rPr>
               <w:t>Plot Graph</w:t>
             </w:r>
             <w:r>
@@ -2023,7 +2447,7 @@
                 <w:noProof/>
                 <w:webHidden/>
               </w:rPr>
-              <w:instrText xml:space="preserve"> PAGEREF _Toc40135958 \h </w:instrText>
+              <w:instrText xml:space="preserve"> PAGEREF _Toc40180927 \h </w:instrText>
             </w:r>
             <w:r>
               <w:rPr>
@@ -2043,7 +2467,7 @@
                 <w:noProof/>
                 <w:webHidden/>
               </w:rPr>
-              <w:t>24</w:t>
+              <w:t>23</w:t>
             </w:r>
             <w:r>
               <w:rPr>
@@ -2058,6 +2482,7 @@
           <w:pPr>
             <w:pStyle w:val="Spistreci3"/>
             <w:tabs>
+              <w:tab w:val="left" w:pos="1320"/>
               <w:tab w:val="right" w:leader="dot" w:pos="9016"/>
             </w:tabs>
             <w:rPr>
@@ -2066,13 +2491,29 @@
               <w:lang w:eastAsia="pl-PL"/>
             </w:rPr>
           </w:pPr>
-          <w:hyperlink w:anchor="_Toc40135959" w:history="1">
+          <w:hyperlink w:anchor="_Toc40180928" w:history="1">
             <w:r>
               <w:rPr>
                 <w:rStyle w:val="Hipercze"/>
                 <w:noProof/>
                 <w:lang w:val="en-US"/>
               </w:rPr>
+              <w:t>3.1.6.</w:t>
+            </w:r>
+            <w:r>
+              <w:rPr>
+                <w:rFonts w:eastAsiaTheme="minorEastAsia"/>
+                <w:noProof/>
+                <w:lang w:eastAsia="pl-PL"/>
+              </w:rPr>
+              <w:tab/>
+            </w:r>
+            <w:r>
+              <w:rPr>
+                <w:rStyle w:val="Hipercze"/>
+                <w:noProof/>
+                <w:lang w:val="en-US"/>
+              </w:rPr>
               <w:t>Final results</w:t>
             </w:r>
             <w:r>
@@ -2094,7 +2535,7 @@
                 <w:noProof/>
                 <w:webHidden/>
               </w:rPr>
-              <w:instrText xml:space="preserve"> PAGEREF _Toc40135959 \h </w:instrText>
+              <w:instrText xml:space="preserve"> PAGEREF _Toc40180928 \h </w:instrText>
             </w:r>
             <w:r>
               <w:rPr>
@@ -2114,7 +2555,7 @@
                 <w:noProof/>
                 <w:webHidden/>
               </w:rPr>
-              <w:t>24</w:t>
+              <w:t>23</w:t>
             </w:r>
             <w:r>
               <w:rPr>
@@ -2127,8 +2568,9 @@
         </w:p>
         <w:p>
           <w:pPr>
-            <w:pStyle w:val="Spistreci2"/>
+            <w:pStyle w:val="Spistreci1"/>
             <w:tabs>
+              <w:tab w:val="left" w:pos="440"/>
               <w:tab w:val="right" w:leader="dot" w:pos="9016"/>
             </w:tabs>
             <w:rPr>
@@ -2137,24 +2579,40 @@
               <w:lang w:eastAsia="pl-PL"/>
             </w:rPr>
           </w:pPr>
-          <w:hyperlink w:anchor="_Toc40135960" w:history="1">
+          <w:hyperlink w:anchor="_Toc40180929" w:history="1">
             <w:r>
               <w:rPr>
                 <w:rStyle w:val="Hipercze"/>
                 <w:noProof/>
                 <w:lang w:val="en-US"/>
               </w:rPr>
-              <w:t>References and videos</w:t>
-            </w:r>
-            <w:r>
-              <w:rPr>
-                <w:noProof/>
-                <w:webHidden/>
+              <w:t>4.</w:t>
+            </w:r>
+            <w:r>
+              <w:rPr>
+                <w:rFonts w:eastAsiaTheme="minorEastAsia"/>
+                <w:noProof/>
+                <w:lang w:eastAsia="pl-PL"/>
               </w:rPr>
               <w:tab/>
             </w:r>
             <w:r>
               <w:rPr>
+                <w:rStyle w:val="Hipercze"/>
+                <w:noProof/>
+                <w:lang w:val="en-US"/>
+              </w:rPr>
+              <w:t>References</w:t>
+            </w:r>
+            <w:r>
+              <w:rPr>
+                <w:noProof/>
+                <w:webHidden/>
+              </w:rPr>
+              <w:tab/>
+            </w:r>
+            <w:r>
+              <w:rPr>
                 <w:noProof/>
                 <w:webHidden/>
               </w:rPr>
@@ -2165,7 +2623,7 @@
                 <w:noProof/>
                 <w:webHidden/>
               </w:rPr>
-              <w:instrText xml:space="preserve"> PAGEREF _Toc40135960 \h </w:instrText>
+              <w:instrText xml:space="preserve"> PAGEREF _Toc40180929 \h </w:instrText>
             </w:r>
             <w:r>
               <w:rPr>
@@ -2185,7 +2643,7 @@
                 <w:noProof/>
                 <w:webHidden/>
               </w:rPr>
-              <w:t>26</w:t>
+              <w:t>25</w:t>
             </w:r>
             <w:r>
               <w:rPr>
@@ -2229,13 +2687,17 @@
     <w:p>
       <w:pPr>
         <w:pStyle w:val="Nagwek1"/>
+        <w:numPr>
+          <w:ilvl w:val="0"/>
+          <w:numId w:val="13"/>
+        </w:numPr>
         <w:spacing w:line="360" w:lineRule="auto"/>
         <w:jc w:val="both"/>
         <w:rPr>
           <w:lang w:val="en-US"/>
         </w:rPr>
       </w:pPr>
-      <w:bookmarkStart w:id="0" w:name="_Toc40135934"/>
+      <w:bookmarkStart w:id="0" w:name="_Toc40180903"/>
       <w:r>
         <w:rPr>
           <w:lang w:val="en-US"/>
@@ -2248,12 +2710,16 @@
     <w:p>
       <w:pPr>
         <w:pStyle w:val="Nagwek2"/>
+        <w:numPr>
+          <w:ilvl w:val="1"/>
+          <w:numId w:val="13"/>
+        </w:numPr>
         <w:spacing w:line="360" w:lineRule="auto"/>
         <w:rPr>
           <w:lang w:val="en-US"/>
         </w:rPr>
       </w:pPr>
-      <w:bookmarkStart w:id="1" w:name="_Toc40135935"/>
+      <w:bookmarkStart w:id="1" w:name="_Toc40180904"/>
       <w:r>
         <w:rPr>
           <w:lang w:val="en-US"/>
@@ -3480,13 +3946,17 @@
     <w:p>
       <w:pPr>
         <w:pStyle w:val="Nagwek2"/>
+        <w:numPr>
+          <w:ilvl w:val="1"/>
+          <w:numId w:val="13"/>
+        </w:numPr>
         <w:spacing w:before="100" w:beforeAutospacing="1" w:after="100" w:afterAutospacing="1" w:line="360" w:lineRule="auto"/>
         <w:rPr>
           <w:shd w:val="clear" w:color="auto" w:fill="FFFFFF"/>
           <w:lang w:val="en-US"/>
         </w:rPr>
       </w:pPr>
-      <w:bookmarkStart w:id="2" w:name="_Toc40135936"/>
+      <w:bookmarkStart w:id="2" w:name="_Toc40180905"/>
       <w:r>
         <w:rPr>
           <w:shd w:val="clear" w:color="auto" w:fill="FFFFFF"/>
@@ -3986,12 +4456,16 @@
     <w:p>
       <w:pPr>
         <w:pStyle w:val="Nagwek3"/>
+        <w:numPr>
+          <w:ilvl w:val="2"/>
+          <w:numId w:val="13"/>
+        </w:numPr>
         <w:spacing w:before="100" w:beforeAutospacing="1" w:after="100" w:afterAutospacing="1" w:line="360" w:lineRule="auto"/>
         <w:rPr>
           <w:lang w:val="en-US"/>
         </w:rPr>
       </w:pPr>
-      <w:bookmarkStart w:id="3" w:name="_Toc40135937"/>
+      <w:bookmarkStart w:id="3" w:name="_Toc40180906"/>
       <w:r>
         <w:rPr>
           <w:lang w:val="en-US"/>
@@ -4138,13 +4612,17 @@
     <w:p>
       <w:pPr>
         <w:pStyle w:val="Nagwek3"/>
+        <w:numPr>
+          <w:ilvl w:val="2"/>
+          <w:numId w:val="13"/>
+        </w:numPr>
         <w:spacing w:before="100" w:beforeAutospacing="1" w:after="100" w:afterAutospacing="1" w:line="360" w:lineRule="auto"/>
         <w:jc w:val="both"/>
         <w:rPr>
           <w:lang w:val="en-US"/>
         </w:rPr>
       </w:pPr>
-      <w:bookmarkStart w:id="4" w:name="_Toc40135938"/>
+      <w:bookmarkStart w:id="4" w:name="_Toc40180907"/>
       <w:r>
         <w:rPr>
           <w:lang w:val="en-US"/>
@@ -4279,13 +4757,17 @@
     <w:p>
       <w:pPr>
         <w:pStyle w:val="Nagwek3"/>
+        <w:numPr>
+          <w:ilvl w:val="2"/>
+          <w:numId w:val="13"/>
+        </w:numPr>
         <w:spacing w:before="100" w:beforeAutospacing="1" w:after="100" w:afterAutospacing="1" w:line="360" w:lineRule="auto"/>
         <w:jc w:val="both"/>
         <w:rPr>
           <w:lang w:val="en-US"/>
         </w:rPr>
       </w:pPr>
-      <w:bookmarkStart w:id="5" w:name="_Toc40135939"/>
+      <w:bookmarkStart w:id="5" w:name="_Toc40180908"/>
       <w:r>
         <w:rPr>
           <w:lang w:val="en-US"/>
@@ -4391,13 +4873,17 @@
     <w:p>
       <w:pPr>
         <w:pStyle w:val="Nagwek3"/>
+        <w:numPr>
+          <w:ilvl w:val="2"/>
+          <w:numId w:val="13"/>
+        </w:numPr>
         <w:spacing w:before="100" w:beforeAutospacing="1" w:after="100" w:afterAutospacing="1" w:line="360" w:lineRule="auto"/>
         <w:jc w:val="both"/>
         <w:rPr>
           <w:lang w:val="en-US"/>
         </w:rPr>
       </w:pPr>
-      <w:bookmarkStart w:id="6" w:name="_Toc40135940"/>
+      <w:bookmarkStart w:id="6" w:name="_Toc40180909"/>
       <w:r>
         <w:rPr>
           <w:lang w:val="en-US"/>
@@ -4675,13 +5161,17 @@
     <w:p>
       <w:pPr>
         <w:pStyle w:val="Nagwek3"/>
+        <w:numPr>
+          <w:ilvl w:val="2"/>
+          <w:numId w:val="13"/>
+        </w:numPr>
         <w:spacing w:before="100" w:beforeAutospacing="1" w:after="100" w:afterAutospacing="1" w:line="360" w:lineRule="auto"/>
         <w:jc w:val="both"/>
         <w:rPr>
           <w:lang w:val="en-US"/>
         </w:rPr>
       </w:pPr>
-      <w:bookmarkStart w:id="7" w:name="_Toc40135941"/>
+      <w:bookmarkStart w:id="7" w:name="_Toc40180910"/>
       <w:r>
         <w:rPr>
           <w:lang w:val="en-US"/>
@@ -4914,12 +5404,16 @@
     <w:p>
       <w:pPr>
         <w:pStyle w:val="Nagwek3"/>
+        <w:numPr>
+          <w:ilvl w:val="2"/>
+          <w:numId w:val="13"/>
+        </w:numPr>
         <w:spacing w:before="100" w:beforeAutospacing="1" w:after="100" w:afterAutospacing="1"/>
         <w:rPr>
           <w:lang w:val="en-US"/>
         </w:rPr>
       </w:pPr>
-      <w:bookmarkStart w:id="8" w:name="_Toc40135942"/>
+      <w:bookmarkStart w:id="8" w:name="_Toc40180911"/>
       <w:r>
         <w:rPr>
           <w:lang w:val="en-US"/>
@@ -5911,12 +6405,16 @@
     <w:p>
       <w:pPr>
         <w:pStyle w:val="Nagwek2"/>
+        <w:numPr>
+          <w:ilvl w:val="1"/>
+          <w:numId w:val="13"/>
+        </w:numPr>
         <w:spacing w:before="100" w:beforeAutospacing="1" w:after="100" w:afterAutospacing="1" w:line="360" w:lineRule="auto"/>
         <w:rPr>
           <w:lang w:val="en-US"/>
         </w:rPr>
       </w:pPr>
-      <w:bookmarkStart w:id="9" w:name="_Toc40135943"/>
+      <w:bookmarkStart w:id="9" w:name="_Toc40180912"/>
       <w:r>
         <w:rPr>
           <w:lang w:val="en-US"/>
@@ -6185,6 +6683,14 @@
         </w:rPr>
         <w:t>(week 10)</w:t>
       </w:r>
+      <w:r>
+        <w:rPr>
+          <w:sz w:val="16"/>
+          <w:szCs w:val="16"/>
+          <w:lang w:val="en-US"/>
+        </w:rPr>
+        <w:t>, GMIT</w:t>
+      </w:r>
     </w:p>
     <w:p>
       <w:pPr>
@@ -6447,13 +6953,17 @@
     <w:p>
       <w:pPr>
         <w:pStyle w:val="Nagwek2"/>
+        <w:numPr>
+          <w:ilvl w:val="1"/>
+          <w:numId w:val="13"/>
+        </w:numPr>
         <w:spacing w:before="100" w:beforeAutospacing="1" w:after="100" w:afterAutospacing="1" w:line="360" w:lineRule="auto"/>
         <w:rPr>
           <w:shd w:val="clear" w:color="auto" w:fill="FFFFFF"/>
           <w:lang w:val="en-US"/>
         </w:rPr>
       </w:pPr>
-      <w:bookmarkStart w:id="10" w:name="_Toc40135944"/>
+      <w:bookmarkStart w:id="10" w:name="_Toc40180913"/>
       <w:r>
         <w:rPr>
           <w:shd w:val="clear" w:color="auto" w:fill="FFFFFF"/>
@@ -6920,12 +7430,16 @@
     <w:p>
       <w:pPr>
         <w:pStyle w:val="Nagwek2"/>
+        <w:numPr>
+          <w:ilvl w:val="1"/>
+          <w:numId w:val="13"/>
+        </w:numPr>
         <w:spacing w:before="100" w:beforeAutospacing="1" w:after="100" w:afterAutospacing="1" w:line="360" w:lineRule="auto"/>
         <w:rPr>
           <w:lang w:val="en-US"/>
         </w:rPr>
       </w:pPr>
-      <w:bookmarkStart w:id="11" w:name="_Toc40135945"/>
+      <w:bookmarkStart w:id="11" w:name="_Toc40180914"/>
       <w:r>
         <w:rPr>
           <w:lang w:val="en-US"/>
@@ -7244,7 +7758,7 @@
           <w:shd w:val="clear" w:color="auto" w:fill="FFFFFF"/>
           <w:lang w:val="en-US"/>
         </w:rPr>
-        <w:t xml:space="preserve"> Bubble Sort a</w:t>
+        <w:t xml:space="preserve"> Bubble Sort, </w:t>
       </w:r>
       <w:r>
         <w:rPr>
@@ -7252,7 +7766,7 @@
           <w:shd w:val="clear" w:color="auto" w:fill="FFFFFF"/>
           <w:lang w:val="en-US"/>
         </w:rPr>
-        <w:t>nd</w:t>
+        <w:t>Insertion Sort</w:t>
       </w:r>
       <w:r>
         <w:rPr>
@@ -7260,34 +7774,34 @@
           <w:shd w:val="clear" w:color="auto" w:fill="FFFFFF"/>
           <w:lang w:val="en-US"/>
         </w:rPr>
-        <w:t xml:space="preserve"> Insertion Sort</w:t>
-      </w:r>
-      <w:r>
+        <w:t xml:space="preserve">, Block Sort, Shell Sort, Heap Sort, </w:t>
+      </w:r>
+    </w:p>
+    <w:p>
+      <w:pPr>
+        <w:spacing w:after="0" w:line="360" w:lineRule="auto"/>
+        <w:jc w:val="both"/>
         <w:rPr>
           <w:color w:val="000000"/>
           <w:shd w:val="clear" w:color="auto" w:fill="FFFFFF"/>
           <w:lang w:val="en-US"/>
         </w:rPr>
-        <w:t xml:space="preserve">, Block Sort, Shell Sort, Heap Sort, </w:t>
-      </w:r>
-    </w:p>
-    <w:p>
-      <w:pPr>
-        <w:spacing w:after="0" w:line="360" w:lineRule="auto"/>
-        <w:jc w:val="both"/>
+      </w:pPr>
+      <w:r>
         <w:rPr>
           <w:color w:val="000000"/>
           <w:shd w:val="clear" w:color="auto" w:fill="FFFFFF"/>
           <w:lang w:val="en-US"/>
         </w:rPr>
-      </w:pPr>
+        <w:t>Examples of non-comparison-based</w:t>
+      </w:r>
       <w:r>
         <w:rPr>
           <w:color w:val="000000"/>
           <w:shd w:val="clear" w:color="auto" w:fill="FFFFFF"/>
           <w:lang w:val="en-US"/>
         </w:rPr>
-        <w:t>Examples of non-comparison-based</w:t>
+        <w:t xml:space="preserve"> sorting is</w:t>
       </w:r>
       <w:r>
         <w:rPr>
@@ -7295,7 +7809,7 @@
           <w:shd w:val="clear" w:color="auto" w:fill="FFFFFF"/>
           <w:lang w:val="en-US"/>
         </w:rPr>
-        <w:t xml:space="preserve"> sorting is</w:t>
+        <w:t>:</w:t>
       </w:r>
       <w:r>
         <w:rPr>
@@ -7303,7 +7817,7 @@
           <w:shd w:val="clear" w:color="auto" w:fill="FFFFFF"/>
           <w:lang w:val="en-US"/>
         </w:rPr>
-        <w:t>:</w:t>
+        <w:t xml:space="preserve"> Radix Sort, Counting Sort, Bucket Sort</w:t>
       </w:r>
       <w:r>
         <w:rPr>
@@ -7311,19 +7825,16 @@
           <w:shd w:val="clear" w:color="auto" w:fill="FFFFFF"/>
           <w:lang w:val="en-US"/>
         </w:rPr>
-        <w:t xml:space="preserve"> Radix Sort, Counting Sort, Bucket Sort</w:t>
-      </w:r>
-      <w:r>
-        <w:rPr>
-          <w:color w:val="000000"/>
-          <w:shd w:val="clear" w:color="auto" w:fill="FFFFFF"/>
-          <w:lang w:val="en-US"/>
-        </w:rPr>
         <w:t>, Postman Sort, Flash Sort, Burst Sort.</w:t>
       </w:r>
     </w:p>
     <w:p>
       <w:pPr>
+        <w:pStyle w:val="Akapitzlist"/>
+        <w:numPr>
+          <w:ilvl w:val="0"/>
+          <w:numId w:val="13"/>
+        </w:numPr>
         <w:spacing w:before="100" w:beforeAutospacing="1" w:after="100" w:afterAutospacing="1" w:line="360" w:lineRule="auto"/>
         <w:jc w:val="both"/>
         <w:rPr>
@@ -7331,7 +7842,7 @@
           <w:lang w:val="en-US"/>
         </w:rPr>
       </w:pPr>
-      <w:bookmarkStart w:id="12" w:name="_Toc40135946"/>
+      <w:bookmarkStart w:id="12" w:name="_Toc40180915"/>
       <w:r>
         <w:rPr>
           <w:rStyle w:val="Nagwek1Znak"/>
@@ -7344,6 +7855,10 @@
     <w:p>
       <w:pPr>
         <w:pStyle w:val="Nagwek2"/>
+        <w:numPr>
+          <w:ilvl w:val="1"/>
+          <w:numId w:val="13"/>
+        </w:numPr>
         <w:spacing w:before="100" w:beforeAutospacing="1" w:after="100" w:afterAutospacing="1" w:line="360" w:lineRule="auto"/>
         <w:rPr>
           <w:rStyle w:val="Nagwek1Znak"/>
@@ -7351,10 +7866,10 @@
           <w:bCs/>
           <w:color w:val="4F81BD" w:themeColor="accent1"/>
           <w:sz w:val="26"/>
-        </w:rPr>
-      </w:pPr>
-      <w:bookmarkStart w:id="13" w:name="_Toc40135947"/>
-      <w:proofErr w:type="spellStart"/>
+          <w:lang w:val="en-US"/>
+        </w:rPr>
+      </w:pPr>
+      <w:bookmarkStart w:id="13" w:name="_Toc40180916"/>
       <w:r>
         <w:rPr>
           <w:rStyle w:val="Nagwek1Znak"/>
@@ -7362,10 +7877,11 @@
           <w:bCs/>
           <w:color w:val="4F81BD" w:themeColor="accent1"/>
           <w:sz w:val="26"/>
-        </w:rPr>
-        <w:t>Bubble</w:t>
-      </w:r>
-      <w:proofErr w:type="spellEnd"/>
+          <w:lang w:val="en-US"/>
+        </w:rPr>
+        <w:t>Bubble Sort</w:t>
+      </w:r>
+      <w:bookmarkEnd w:id="13"/>
       <w:r>
         <w:rPr>
           <w:rStyle w:val="Nagwek1Znak"/>
@@ -7373,17 +7889,7 @@
           <w:bCs/>
           <w:color w:val="4F81BD" w:themeColor="accent1"/>
           <w:sz w:val="26"/>
-        </w:rPr>
-        <w:t xml:space="preserve"> Sort</w:t>
-      </w:r>
-      <w:bookmarkEnd w:id="13"/>
-      <w:r>
-        <w:rPr>
-          <w:rStyle w:val="Nagwek1Znak"/>
-          <w:b/>
-          <w:bCs/>
-          <w:color w:val="4F81BD" w:themeColor="accent1"/>
-          <w:sz w:val="26"/>
+          <w:lang w:val="en-US"/>
         </w:rPr>
         <w:t xml:space="preserve"> </w:t>
       </w:r>
@@ -7882,12 +8388,16 @@
     <w:p>
       <w:pPr>
         <w:pStyle w:val="Nagwek2"/>
+        <w:numPr>
+          <w:ilvl w:val="1"/>
+          <w:numId w:val="13"/>
+        </w:numPr>
         <w:spacing w:before="100" w:beforeAutospacing="1" w:after="100" w:afterAutospacing="1" w:line="360" w:lineRule="auto"/>
         <w:rPr>
           <w:lang w:val="en-US"/>
         </w:rPr>
       </w:pPr>
-      <w:bookmarkStart w:id="14" w:name="_Toc40135948"/>
+      <w:bookmarkStart w:id="14" w:name="_Toc40180917"/>
       <w:r>
         <w:rPr>
           <w:lang w:val="en-US"/>
@@ -8341,12 +8851,16 @@
     <w:p>
       <w:pPr>
         <w:pStyle w:val="Nagwek2"/>
+        <w:numPr>
+          <w:ilvl w:val="1"/>
+          <w:numId w:val="13"/>
+        </w:numPr>
         <w:spacing w:before="100" w:beforeAutospacing="1" w:after="100" w:afterAutospacing="1" w:line="360" w:lineRule="auto"/>
         <w:rPr>
           <w:lang w:val="en-US"/>
         </w:rPr>
       </w:pPr>
-      <w:bookmarkStart w:id="15" w:name="_Toc40135949"/>
+      <w:bookmarkStart w:id="15" w:name="_Toc40180918"/>
       <w:r>
         <w:rPr>
           <w:lang w:val="en-US"/>
@@ -8912,12 +9426,16 @@
     <w:p>
       <w:pPr>
         <w:pStyle w:val="Nagwek2"/>
+        <w:numPr>
+          <w:ilvl w:val="1"/>
+          <w:numId w:val="13"/>
+        </w:numPr>
         <w:spacing w:before="100" w:beforeAutospacing="1" w:after="100" w:afterAutospacing="1" w:line="360" w:lineRule="auto"/>
         <w:rPr>
           <w:lang w:val="en-US"/>
         </w:rPr>
       </w:pPr>
-      <w:bookmarkStart w:id="16" w:name="_Toc40135950"/>
+      <w:bookmarkStart w:id="16" w:name="_Toc40180919"/>
       <w:r>
         <w:rPr>
           <w:lang w:val="en-US"/>
@@ -8930,9 +9448,7 @@
       <w:pPr>
         <w:jc w:val="both"/>
         <w:rPr>
-          <w:rFonts w:asciiTheme="majorHAnsi" w:hAnsiTheme="majorHAnsi" w:cstheme="majorBidi"/>
-          <w:sz w:val="26"/>
-          <w:szCs w:val="26"/>
+          <w:shd w:val="clear" w:color="auto" w:fill="FFFFFF"/>
           <w:lang w:val="en-US"/>
         </w:rPr>
       </w:pPr>
@@ -8994,6 +9510,54 @@
       <w:pPr>
         <w:jc w:val="both"/>
         <w:rPr>
+          <w:shd w:val="clear" w:color="auto" w:fill="FFFFFF"/>
+          <w:lang w:val="en-US"/>
+        </w:rPr>
+      </w:pPr>
+      <w:r>
+        <w:rPr>
+          <w:shd w:val="clear" w:color="auto" w:fill="FFFFFF"/>
+          <w:lang w:val="en-US"/>
+        </w:rPr>
+        <w:t>It repeatedly breaks the array down into smaller chunks for an input array. After complete deconstruction arrays are recombined but not in their original order.  The key to the merge sort algorithm is that when we begin the reconstruction we do not just put the elements back in their original</w:t>
+      </w:r>
+      <w:r>
+        <w:rPr>
+          <w:shd w:val="clear" w:color="auto" w:fill="FFFFFF"/>
+          <w:lang w:val="en-US"/>
+        </w:rPr>
+        <w:t xml:space="preserve"> order, instead we insert the elements in their appropriate sorted order.</w:t>
+      </w:r>
+      <w:r>
+        <w:rPr>
+          <w:shd w:val="clear" w:color="auto" w:fill="FFFFFF"/>
+          <w:lang w:val="en-US"/>
+        </w:rPr>
+        <w:t xml:space="preserve"> Merge is faster when it has to merge two sorted halves of an array than to sort the full array in place.</w:t>
+      </w:r>
+    </w:p>
+    <w:p>
+      <w:pPr>
+        <w:jc w:val="both"/>
+        <w:rPr>
+          <w:rFonts w:asciiTheme="majorHAnsi" w:hAnsiTheme="majorHAnsi" w:cstheme="majorBidi"/>
+          <w:sz w:val="26"/>
+          <w:szCs w:val="26"/>
+          <w:lang w:val="en-US"/>
+        </w:rPr>
+      </w:pPr>
+      <w:r>
+        <w:rPr>
+          <w:shd w:val="clear" w:color="auto" w:fill="FFFFFF"/>
+          <w:lang w:val="en-US"/>
+        </w:rPr>
+        <w:t>In the original input array in implementation will use recursion.</w:t>
+      </w:r>
+    </w:p>
+    <w:p>
+      <w:pPr>
+        <w:jc w:val="both"/>
+        <w:rPr>
           <w:rFonts w:cs="Arial"/>
           <w:lang w:val="en-US"/>
         </w:rPr>
@@ -9012,20 +9576,41 @@
           <w:rFonts w:cs="Arial"/>
           <w:lang w:val="en-US"/>
         </w:rPr>
-        <w:t> Sorting arrays on different machines. Merge Sort is a recursive algorithm and time complexity can be expressed as following recurrence relation.</w:t>
+        <w:t xml:space="preserve"> Sorting arrays on different machines. </w:t>
       </w:r>
       <w:r>
         <w:rPr>
           <w:rFonts w:cs="Arial"/>
           <w:lang w:val="en-US"/>
         </w:rPr>
-        <w:br/>
+        <w:t>T</w:t>
+      </w:r>
+      <w:r>
+        <w:rPr>
+          <w:rFonts w:cs="Arial"/>
+          <w:lang w:val="en-US"/>
+        </w:rPr>
+        <w:t>ime complexity can be expressed as following recurrence relation.</w:t>
+      </w:r>
+      <w:r>
+        <w:rPr>
+          <w:rFonts w:cs="Arial"/>
+          <w:lang w:val="en-US"/>
+        </w:rPr>
+        <w:t xml:space="preserve"> </w:t>
+      </w:r>
+      <w:r>
+        <w:rPr>
+          <w:rFonts w:cs="Arial"/>
+          <w:lang w:val="en-US"/>
+        </w:rPr>
         <w:t>T(n) = 2T(n/2) + </w:t>
       </w:r>
       <w:r>
         <w:rPr>
           <w:rFonts w:cs="Arial"/>
           <w:noProof/>
+          <w:lang w:eastAsia="pl-PL"/>
         </w:rPr>
         <w:drawing>
           <wp:inline distT="0" distB="0" distL="0" distR="0">
@@ -9093,6 +9678,7 @@
         <w:rPr>
           <w:rFonts w:cs="Arial"/>
           <w:noProof/>
+          <w:lang w:eastAsia="pl-PL"/>
         </w:rPr>
         <w:drawing>
           <wp:inline distT="0" distB="0" distL="0" distR="0">
@@ -9160,6 +9746,7 @@
         <w:rPr>
           <w:rFonts w:cs="Arial"/>
           <w:noProof/>
+          <w:lang w:eastAsia="pl-PL"/>
         </w:rPr>
         <w:drawing>
           <wp:inline distT="0" distB="0" distL="0" distR="0">
@@ -9213,6 +9800,22 @@
           <w:lang w:val="en-US"/>
         </w:rPr>
         <w:t> in all 3 cases (worst, average and best) as merge sort always divides the array into two halves and take linear time to merge two halves.</w:t>
+      </w:r>
+    </w:p>
+    <w:p>
+      <w:pPr>
+        <w:jc w:val="both"/>
+        <w:rPr>
+          <w:rFonts w:cs="Arial"/>
+          <w:lang w:val="en-US"/>
+        </w:rPr>
+      </w:pPr>
+      <w:r>
+        <w:rPr>
+          <w:rFonts w:cs="Arial"/>
+          <w:lang w:val="en-US"/>
+        </w:rPr>
+        <w:t>Every element in the input approximately log in times giving n times log n.</w:t>
       </w:r>
     </w:p>
     <w:p>
@@ -9636,12 +10239,16 @@
     <w:p>
       <w:pPr>
         <w:pStyle w:val="Nagwek2"/>
+        <w:numPr>
+          <w:ilvl w:val="1"/>
+          <w:numId w:val="13"/>
+        </w:numPr>
         <w:spacing w:before="100" w:beforeAutospacing="1" w:after="100" w:afterAutospacing="1" w:line="360" w:lineRule="auto"/>
         <w:rPr>
           <w:lang w:val="en-US"/>
         </w:rPr>
       </w:pPr>
-      <w:bookmarkStart w:id="17" w:name="_Toc40135951"/>
+      <w:bookmarkStart w:id="17" w:name="_Toc40180920"/>
       <w:r>
         <w:rPr>
           <w:lang w:val="en-US"/>
@@ -10163,12 +10770,16 @@
     <w:p>
       <w:pPr>
         <w:pStyle w:val="Nagwek1"/>
-        <w:jc w:val="both"/>
-        <w:rPr>
-          <w:lang w:val="en-US"/>
-        </w:rPr>
-      </w:pPr>
-      <w:bookmarkStart w:id="18" w:name="_Toc40135952"/>
+        <w:numPr>
+          <w:ilvl w:val="0"/>
+          <w:numId w:val="13"/>
+        </w:numPr>
+        <w:jc w:val="both"/>
+        <w:rPr>
+          <w:lang w:val="en-US"/>
+        </w:rPr>
+      </w:pPr>
+      <w:bookmarkStart w:id="18" w:name="_Toc40180921"/>
       <w:r>
         <w:rPr>
           <w:lang w:val="en-US"/>
@@ -10438,12 +11049,16 @@
     <w:p>
       <w:pPr>
         <w:pStyle w:val="Nagwek2"/>
+        <w:numPr>
+          <w:ilvl w:val="1"/>
+          <w:numId w:val="1"/>
+        </w:numPr>
         <w:spacing w:before="100" w:beforeAutospacing="1" w:after="100" w:afterAutospacing="1" w:line="360" w:lineRule="auto"/>
         <w:rPr>
           <w:lang w:val="en-US"/>
         </w:rPr>
       </w:pPr>
-      <w:bookmarkStart w:id="19" w:name="_Toc40135953"/>
+      <w:bookmarkStart w:id="19" w:name="_Toc40180922"/>
       <w:r>
         <w:rPr>
           <w:lang w:val="en-US"/>
@@ -10737,12 +11352,16 @@
     <w:p>
       <w:pPr>
         <w:pStyle w:val="Nagwek3"/>
+        <w:numPr>
+          <w:ilvl w:val="2"/>
+          <w:numId w:val="1"/>
+        </w:numPr>
         <w:spacing w:before="100" w:beforeAutospacing="1" w:after="100" w:afterAutospacing="1" w:line="360" w:lineRule="auto"/>
         <w:rPr>
           <w:lang w:val="en-US"/>
         </w:rPr>
       </w:pPr>
-      <w:bookmarkStart w:id="20" w:name="_Toc40135954"/>
+      <w:bookmarkStart w:id="20" w:name="_Toc40180923"/>
       <w:r>
         <w:rPr>
           <w:lang w:val="en-US"/>
@@ -10884,6 +11503,94 @@
     </w:p>
     <w:p>
       <w:pPr>
+        <w:spacing w:after="0"/>
+        <w:rPr>
+          <w:sz w:val="16"/>
+          <w:szCs w:val="16"/>
+          <w:lang w:val="en-US"/>
+        </w:rPr>
+      </w:pPr>
+      <w:r>
+        <w:rPr>
+          <w:sz w:val="16"/>
+          <w:szCs w:val="16"/>
+          <w:lang w:val="en-US"/>
+        </w:rPr>
+        <w:t xml:space="preserve">Image </w:t>
+      </w:r>
+      <w:r>
+        <w:rPr>
+          <w:sz w:val="16"/>
+          <w:szCs w:val="16"/>
+          <w:lang w:val="en-US"/>
+        </w:rPr>
+        <w:t>16</w:t>
+      </w:r>
+      <w:r>
+        <w:rPr>
+          <w:sz w:val="16"/>
+          <w:szCs w:val="16"/>
+          <w:lang w:val="en-US"/>
+        </w:rPr>
+        <w:t xml:space="preserve">: </w:t>
+      </w:r>
+      <w:r>
+        <w:rPr>
+          <w:sz w:val="16"/>
+          <w:szCs w:val="16"/>
+          <w:lang w:val="en-US"/>
+        </w:rPr>
+        <w:t>Random array.</w:t>
+      </w:r>
+      <w:r>
+        <w:rPr>
+          <w:sz w:val="16"/>
+          <w:szCs w:val="16"/>
+          <w:lang w:val="en-US"/>
+        </w:rPr>
+        <w:t xml:space="preserve">. Taken from my </w:t>
+      </w:r>
+      <w:proofErr w:type="spellStart"/>
+      <w:r>
+        <w:rPr>
+          <w:sz w:val="16"/>
+          <w:szCs w:val="16"/>
+          <w:lang w:val="en-US"/>
+        </w:rPr>
+        <w:t>Jupyter</w:t>
+      </w:r>
+      <w:proofErr w:type="spellEnd"/>
+      <w:r>
+        <w:rPr>
+          <w:sz w:val="16"/>
+          <w:szCs w:val="16"/>
+          <w:lang w:val="en-US"/>
+        </w:rPr>
+        <w:t xml:space="preserve"> notebook – CTA – Project, </w:t>
+      </w:r>
+      <w:hyperlink r:id="rId70" w:history="1">
+        <w:r>
+          <w:rPr>
+            <w:rStyle w:val="Hipercze"/>
+            <w:sz w:val="16"/>
+            <w:szCs w:val="16"/>
+            <w:lang w:val="en-US"/>
+          </w:rPr>
+          <w:t>https://github.com/karolinaszafranbelzowska/CTA-project</w:t>
+        </w:r>
+      </w:hyperlink>
+    </w:p>
+    <w:p>
+      <w:pPr>
+        <w:spacing w:after="0" w:line="360" w:lineRule="auto"/>
+        <w:jc w:val="both"/>
+        <w:rPr>
+          <w:lang w:val="en-US"/>
+        </w:rPr>
+      </w:pPr>
+    </w:p>
+    <w:p>
+      <w:pPr>
         <w:spacing w:after="0" w:line="360" w:lineRule="auto"/>
         <w:jc w:val="both"/>
         <w:rPr>
@@ -10950,7 +11657,7 @@
                     </pic:cNvPicPr>
                   </pic:nvPicPr>
                   <pic:blipFill>
-                    <a:blip r:embed="rId70" cstate="print"/>
+                    <a:blip r:embed="rId71" cstate="print"/>
                     <a:srcRect/>
                     <a:stretch>
                       <a:fillRect/>
@@ -10978,6 +11685,94 @@
           </wp:inline>
         </w:drawing>
       </w:r>
+    </w:p>
+    <w:p>
+      <w:pPr>
+        <w:spacing w:after="100" w:afterAutospacing="1"/>
+        <w:rPr>
+          <w:sz w:val="16"/>
+          <w:szCs w:val="16"/>
+          <w:lang w:val="en-US"/>
+        </w:rPr>
+      </w:pPr>
+      <w:r>
+        <w:rPr>
+          <w:sz w:val="16"/>
+          <w:szCs w:val="16"/>
+          <w:lang w:val="en-US"/>
+        </w:rPr>
+        <w:t xml:space="preserve">Image </w:t>
+      </w:r>
+      <w:r>
+        <w:rPr>
+          <w:sz w:val="16"/>
+          <w:szCs w:val="16"/>
+          <w:lang w:val="en-US"/>
+        </w:rPr>
+        <w:t>17</w:t>
+      </w:r>
+      <w:r>
+        <w:rPr>
+          <w:sz w:val="16"/>
+          <w:szCs w:val="16"/>
+          <w:lang w:val="en-US"/>
+        </w:rPr>
+        <w:t xml:space="preserve">: An </w:t>
+      </w:r>
+      <w:r>
+        <w:rPr>
+          <w:sz w:val="16"/>
+          <w:szCs w:val="16"/>
+          <w:lang w:val="en-US"/>
+        </w:rPr>
+        <w:t>Create array</w:t>
+      </w:r>
+      <w:r>
+        <w:rPr>
+          <w:sz w:val="16"/>
+          <w:szCs w:val="16"/>
+          <w:lang w:val="en-US"/>
+        </w:rPr>
+        <w:t xml:space="preserve">. Taken from my </w:t>
+      </w:r>
+      <w:proofErr w:type="spellStart"/>
+      <w:r>
+        <w:rPr>
+          <w:sz w:val="16"/>
+          <w:szCs w:val="16"/>
+          <w:lang w:val="en-US"/>
+        </w:rPr>
+        <w:t>Jupyter</w:t>
+      </w:r>
+      <w:proofErr w:type="spellEnd"/>
+      <w:r>
+        <w:rPr>
+          <w:sz w:val="16"/>
+          <w:szCs w:val="16"/>
+          <w:lang w:val="en-US"/>
+        </w:rPr>
+        <w:t xml:space="preserve"> notebook – CTA – Project, </w:t>
+      </w:r>
+      <w:hyperlink r:id="rId72" w:history="1">
+        <w:r>
+          <w:rPr>
+            <w:rStyle w:val="Hipercze"/>
+            <w:sz w:val="16"/>
+            <w:szCs w:val="16"/>
+            <w:lang w:val="en-US"/>
+          </w:rPr>
+          <w:t>https://github.com/karolinaszafranbelzowska/CTA-project</w:t>
+        </w:r>
+      </w:hyperlink>
+    </w:p>
+    <w:p>
+      <w:pPr>
+        <w:spacing w:after="0" w:line="360" w:lineRule="auto"/>
+        <w:jc w:val="both"/>
+        <w:rPr>
+          <w:lang w:val="en-US"/>
+        </w:rPr>
+      </w:pPr>
       <w:r>
         <w:rPr>
           <w:lang w:val="en-US"/>
@@ -11016,7 +11811,7 @@
                     </pic:cNvPicPr>
                   </pic:nvPicPr>
                   <pic:blipFill>
-                    <a:blip r:embed="rId71" cstate="print"/>
+                    <a:blip r:embed="rId73" cstate="print"/>
                     <a:srcRect/>
                     <a:stretch>
                       <a:fillRect/>
@@ -11076,7 +11871,7 @@
                     </pic:cNvPicPr>
                   </pic:nvPicPr>
                   <pic:blipFill>
-                    <a:blip r:embed="rId72" cstate="print"/>
+                    <a:blip r:embed="rId74" cstate="print"/>
                     <a:srcRect/>
                     <a:stretch>
                       <a:fillRect/>
@@ -11107,6 +11902,94 @@
     </w:p>
     <w:p>
       <w:pPr>
+        <w:spacing w:after="0"/>
+        <w:rPr>
+          <w:sz w:val="16"/>
+          <w:szCs w:val="16"/>
+          <w:lang w:val="en-US"/>
+        </w:rPr>
+      </w:pPr>
+      <w:r>
+        <w:rPr>
+          <w:sz w:val="16"/>
+          <w:szCs w:val="16"/>
+          <w:lang w:val="en-US"/>
+        </w:rPr>
+        <w:t xml:space="preserve">Image </w:t>
+      </w:r>
+      <w:r>
+        <w:rPr>
+          <w:sz w:val="16"/>
+          <w:szCs w:val="16"/>
+          <w:lang w:val="en-US"/>
+        </w:rPr>
+        <w:t>18</w:t>
+      </w:r>
+      <w:r>
+        <w:rPr>
+          <w:sz w:val="16"/>
+          <w:szCs w:val="16"/>
+          <w:lang w:val="en-US"/>
+        </w:rPr>
+        <w:t xml:space="preserve">: </w:t>
+      </w:r>
+      <w:r>
+        <w:rPr>
+          <w:sz w:val="16"/>
+          <w:szCs w:val="16"/>
+          <w:lang w:val="en-US"/>
+        </w:rPr>
+        <w:t>The benchmark performance in seconds.</w:t>
+      </w:r>
+      <w:r>
+        <w:rPr>
+          <w:sz w:val="16"/>
+          <w:szCs w:val="16"/>
+          <w:lang w:val="en-US"/>
+        </w:rPr>
+        <w:t xml:space="preserve"> Taken from my </w:t>
+      </w:r>
+      <w:proofErr w:type="spellStart"/>
+      <w:r>
+        <w:rPr>
+          <w:sz w:val="16"/>
+          <w:szCs w:val="16"/>
+          <w:lang w:val="en-US"/>
+        </w:rPr>
+        <w:t>Jupyter</w:t>
+      </w:r>
+      <w:proofErr w:type="spellEnd"/>
+      <w:r>
+        <w:rPr>
+          <w:sz w:val="16"/>
+          <w:szCs w:val="16"/>
+          <w:lang w:val="en-US"/>
+        </w:rPr>
+        <w:t xml:space="preserve"> notebook – CTA – Project, </w:t>
+      </w:r>
+      <w:hyperlink r:id="rId75" w:history="1">
+        <w:r>
+          <w:rPr>
+            <w:rStyle w:val="Hipercze"/>
+            <w:sz w:val="16"/>
+            <w:szCs w:val="16"/>
+            <w:lang w:val="en-US"/>
+          </w:rPr>
+          <w:t>https://github.com/karolinaszafranbelzowska/CTA-project</w:t>
+        </w:r>
+      </w:hyperlink>
+    </w:p>
+    <w:p>
+      <w:pPr>
+        <w:spacing w:after="0" w:line="360" w:lineRule="auto"/>
+        <w:jc w:val="both"/>
+        <w:rPr>
+          <w:lang w:val="en-US"/>
+        </w:rPr>
+      </w:pPr>
+    </w:p>
+    <w:p>
+      <w:pPr>
         <w:spacing w:after="0" w:line="360" w:lineRule="auto"/>
         <w:jc w:val="both"/>
         <w:rPr>
@@ -11136,7 +12019,6 @@
           <w:noProof/>
           <w:lang w:eastAsia="pl-PL"/>
         </w:rPr>
-        <w:lastRenderedPageBreak/>
         <w:drawing>
           <wp:inline distT="0" distB="0" distL="0" distR="0">
             <wp:extent cx="5731510" cy="2319068"/>
@@ -11155,7 +12037,7 @@
                     </pic:cNvPicPr>
                   </pic:nvPicPr>
                   <pic:blipFill>
-                    <a:blip r:embed="rId73" cstate="print"/>
+                    <a:blip r:embed="rId76" cstate="print"/>
                     <a:srcRect/>
                     <a:stretch>
                       <a:fillRect/>
@@ -11199,27 +12081,43 @@
           <w:szCs w:val="16"/>
           <w:lang w:val="en-US"/>
         </w:rPr>
-        <w:t xml:space="preserve">Image : The results of benchmarking in seconds, Taken from my </w:t>
-      </w:r>
-      <w:proofErr w:type="spellStart"/>
+        <w:t>Image</w:t>
+      </w:r>
       <w:r>
         <w:rPr>
           <w:sz w:val="16"/>
           <w:szCs w:val="16"/>
           <w:lang w:val="en-US"/>
         </w:rPr>
-        <w:t>Jupyter</w:t>
-      </w:r>
-      <w:proofErr w:type="spellEnd"/>
+        <w:t xml:space="preserve"> 19</w:t>
+      </w:r>
       <w:r>
         <w:rPr>
           <w:sz w:val="16"/>
           <w:szCs w:val="16"/>
           <w:lang w:val="en-US"/>
         </w:rPr>
+        <w:t xml:space="preserve"> : The results of benchmarking in seconds, Taken from my </w:t>
+      </w:r>
+      <w:proofErr w:type="spellStart"/>
+      <w:r>
+        <w:rPr>
+          <w:sz w:val="16"/>
+          <w:szCs w:val="16"/>
+          <w:lang w:val="en-US"/>
+        </w:rPr>
+        <w:t>Jupyter</w:t>
+      </w:r>
+      <w:proofErr w:type="spellEnd"/>
+      <w:r>
+        <w:rPr>
+          <w:sz w:val="16"/>
+          <w:szCs w:val="16"/>
+          <w:lang w:val="en-US"/>
+        </w:rPr>
         <w:t xml:space="preserve"> notebook – CTA – Project, </w:t>
       </w:r>
-      <w:hyperlink r:id="rId74" w:history="1">
+      <w:hyperlink r:id="rId77" w:history="1">
         <w:r>
           <w:rPr>
             <w:rStyle w:val="Hipercze"/>
@@ -11243,12 +12141,16 @@
     <w:p>
       <w:pPr>
         <w:pStyle w:val="Nagwek3"/>
+        <w:numPr>
+          <w:ilvl w:val="2"/>
+          <w:numId w:val="1"/>
+        </w:numPr>
         <w:spacing w:before="100" w:beforeAutospacing="1" w:after="100" w:afterAutospacing="1" w:line="360" w:lineRule="auto"/>
         <w:rPr>
           <w:lang w:val="en-US"/>
         </w:rPr>
       </w:pPr>
-      <w:bookmarkStart w:id="21" w:name="_Toc40135955"/>
+      <w:bookmarkStart w:id="21" w:name="_Toc40180924"/>
       <w:r>
         <w:rPr>
           <w:lang w:val="en-US"/>
@@ -11274,7 +12176,67 @@
         <w:rPr>
           <w:lang w:val="en-US"/>
         </w:rPr>
-        <w:t xml:space="preserve">To measure the running time of a sorting algorithm I used time module to record the start (t0) and the end (t1).  </w:t>
+        <w:t>To measure the running time of a</w:t>
+      </w:r>
+      <w:r>
+        <w:rPr>
+          <w:lang w:val="en-US"/>
+        </w:rPr>
+        <w:t>ll</w:t>
+      </w:r>
+      <w:r>
+        <w:rPr>
+          <w:lang w:val="en-US"/>
+        </w:rPr>
+        <w:t xml:space="preserve"> sorting algorithm</w:t>
+      </w:r>
+      <w:r>
+        <w:rPr>
+          <w:lang w:val="en-US"/>
+        </w:rPr>
+        <w:t>s</w:t>
+      </w:r>
+      <w:r>
+        <w:rPr>
+          <w:lang w:val="en-US"/>
+        </w:rPr>
+        <w:t xml:space="preserve"> I used time module to record the start</w:t>
+      </w:r>
+      <w:r>
+        <w:rPr>
+          <w:lang w:val="en-US"/>
+        </w:rPr>
+        <w:t xml:space="preserve"> time</w:t>
+      </w:r>
+      <w:r>
+        <w:rPr>
+          <w:lang w:val="en-US"/>
+        </w:rPr>
+        <w:t xml:space="preserve"> (t0) and the end</w:t>
+      </w:r>
+      <w:r>
+        <w:rPr>
+          <w:lang w:val="en-US"/>
+        </w:rPr>
+        <w:t xml:space="preserve"> </w:t>
+      </w:r>
+      <w:r>
+        <w:rPr>
+          <w:lang w:val="en-US"/>
+        </w:rPr>
+        <w:t xml:space="preserve"> time</w:t>
+      </w:r>
+      <w:r>
+        <w:rPr>
+          <w:lang w:val="en-US"/>
+        </w:rPr>
+        <w:t xml:space="preserve"> (t1)</w:t>
+      </w:r>
+      <w:r>
+        <w:rPr>
+          <w:lang w:val="en-US"/>
+        </w:rPr>
+        <w:t xml:space="preserve">.  </w:t>
       </w:r>
       <w:r>
         <w:rPr>
@@ -11290,50 +12252,314 @@
           <w:lang w:val="en-US"/>
         </w:rPr>
       </w:pPr>
+      <w:r>
+        <w:rPr>
+          <w:i/>
+          <w:lang w:val="en-US"/>
+        </w:rPr>
+        <w:t>Benchmark_a</w:t>
+      </w:r>
+      <w:r>
+        <w:rPr>
+          <w:lang w:val="en-US"/>
+        </w:rPr>
+        <w:t xml:space="preserve"> -  used</w:t>
+      </w:r>
+      <w:r>
+        <w:rPr>
+          <w:lang w:val="en-US"/>
+        </w:rPr>
+        <w:t xml:space="preserve"> all sorting </w:t>
+      </w:r>
+      <w:r>
+        <w:rPr>
+          <w:lang w:val="en-US"/>
+        </w:rPr>
+        <w:t>algorithms and for each input size run them 10 times and measure</w:t>
+      </w:r>
+      <w:r>
+        <w:rPr>
+          <w:lang w:val="en-US"/>
+        </w:rPr>
+        <w:t>d</w:t>
+      </w:r>
+      <w:r>
+        <w:rPr>
+          <w:lang w:val="en-US"/>
+        </w:rPr>
+        <w:t xml:space="preserve"> the time taken </w:t>
+      </w:r>
+      <w:r>
+        <w:rPr>
+          <w:lang w:val="en-US"/>
+        </w:rPr>
+        <w:t>for it to sort randomly generated arrays</w:t>
+      </w:r>
+      <w:r>
+        <w:rPr>
+          <w:lang w:val="en-US"/>
+        </w:rPr>
+        <w:t xml:space="preserve">. </w:t>
+      </w:r>
+    </w:p>
+    <w:p>
+      <w:pPr>
+        <w:spacing w:after="0" w:line="360" w:lineRule="auto"/>
+        <w:rPr>
+          <w:lang w:val="en-US"/>
+        </w:rPr>
+      </w:pPr>
+      <w:r>
+        <w:rPr>
+          <w:lang w:val="en-US"/>
+        </w:rPr>
+        <w:t>It was</w:t>
+      </w:r>
+      <w:r>
+        <w:rPr>
+          <w:lang w:val="en-US"/>
+        </w:rPr>
+        <w:t xml:space="preserve"> used in for loop to execute </w:t>
+      </w:r>
+      <w:r>
+        <w:rPr>
+          <w:lang w:val="en-US"/>
+        </w:rPr>
+        <w:t xml:space="preserve">an </w:t>
+      </w:r>
+      <w:r>
+        <w:rPr>
+          <w:lang w:val="en-US"/>
+        </w:rPr>
+        <w:t>array 10 times for each algorithm.</w:t>
+      </w:r>
+    </w:p>
+    <w:p>
+      <w:pPr>
+        <w:spacing w:after="0" w:line="360" w:lineRule="auto"/>
+        <w:rPr>
+          <w:lang w:val="en-US"/>
+        </w:rPr>
+      </w:pPr>
+      <w:r>
+        <w:rPr>
+          <w:lang w:val="en-US"/>
+        </w:rPr>
+        <w:t xml:space="preserve"> I called time.time ()</w:t>
+      </w:r>
+      <w:r>
+        <w:rPr>
+          <w:lang w:val="en-US"/>
+        </w:rPr>
+        <w:t>twice,</w:t>
+      </w:r>
+      <w:r>
+        <w:rPr>
+          <w:lang w:val="en-US"/>
+        </w:rPr>
+        <w:t xml:space="preserve"> before sort algorithm</w:t>
+      </w:r>
+      <w:r>
+        <w:rPr>
+          <w:lang w:val="en-US"/>
+        </w:rPr>
+        <w:t>s were</w:t>
+      </w:r>
+      <w:r>
+        <w:rPr>
+          <w:lang w:val="en-US"/>
+        </w:rPr>
+        <w:t xml:space="preserve"> started </w:t>
+      </w:r>
+      <w:r>
+        <w:rPr>
+          <w:lang w:val="en-US"/>
+        </w:rPr>
+        <w:t xml:space="preserve">to measure the start time </w:t>
+      </w:r>
+      <w:r>
+        <w:rPr>
+          <w:lang w:val="en-US"/>
+        </w:rPr>
+        <w:t xml:space="preserve">and when </w:t>
+      </w:r>
+      <w:r>
+        <w:rPr>
+          <w:lang w:val="en-US"/>
+        </w:rPr>
+        <w:t>they</w:t>
+      </w:r>
+      <w:r>
+        <w:rPr>
+          <w:lang w:val="en-US"/>
+        </w:rPr>
+        <w:t xml:space="preserve"> ended</w:t>
+      </w:r>
+      <w:r>
+        <w:rPr>
+          <w:lang w:val="en-US"/>
+        </w:rPr>
+        <w:t xml:space="preserve"> to measure the end time.</w:t>
+      </w:r>
+      <w:r>
+        <w:rPr>
+          <w:lang w:val="en-US"/>
+        </w:rPr>
+        <w:t xml:space="preserve">.  </w:t>
+      </w:r>
+      <w:r>
+        <w:rPr>
+          <w:lang w:val="en-US"/>
+        </w:rPr>
+        <w:t>Arrays</w:t>
+      </w:r>
+      <w:r>
+        <w:rPr>
+          <w:lang w:val="en-US"/>
+        </w:rPr>
+        <w:t xml:space="preserve"> generated from </w:t>
+      </w:r>
+      <w:r>
+        <w:rPr>
+          <w:i/>
+          <w:lang w:val="en-US"/>
+        </w:rPr>
+        <w:t>random_array</w:t>
+      </w:r>
+      <w:r>
+        <w:rPr>
+          <w:lang w:val="en-US"/>
+        </w:rPr>
+        <w:t xml:space="preserve"> </w:t>
+      </w:r>
+      <w:r>
+        <w:rPr>
+          <w:lang w:val="en-US"/>
+        </w:rPr>
+        <w:t>were</w:t>
+      </w:r>
+      <w:r>
+        <w:rPr>
+          <w:lang w:val="en-US"/>
+        </w:rPr>
+        <w:t xml:space="preserve"> </w:t>
+      </w:r>
+      <w:r>
+        <w:rPr>
+          <w:lang w:val="en-US"/>
+        </w:rPr>
+        <w:t>appended</w:t>
+      </w:r>
+      <w:r>
+        <w:rPr>
+          <w:lang w:val="en-US"/>
+        </w:rPr>
+        <w:t xml:space="preserve"> </w:t>
+      </w:r>
+      <w:r>
+        <w:rPr>
+          <w:lang w:val="en-US"/>
+        </w:rPr>
+        <w:t xml:space="preserve">into </w:t>
+      </w:r>
+      <w:r>
+        <w:rPr>
+          <w:lang w:val="en-US"/>
+        </w:rPr>
+        <w:t>lists which were created to store results.</w:t>
+      </w:r>
+    </w:p>
+    <w:p>
+      <w:pPr>
+        <w:pStyle w:val="Nagwek3"/>
+        <w:numPr>
+          <w:ilvl w:val="2"/>
+          <w:numId w:val="1"/>
+        </w:numPr>
+        <w:spacing w:before="100" w:beforeAutospacing="1" w:after="100" w:afterAutospacing="1" w:line="360" w:lineRule="auto"/>
+        <w:rPr>
+          <w:lang w:val="en-US"/>
+        </w:rPr>
+      </w:pPr>
+      <w:bookmarkStart w:id="22" w:name="_Toc40180925"/>
+      <w:r>
+        <w:rPr>
+          <w:lang w:val="en-US"/>
+        </w:rPr>
+        <w:t>Average time</w:t>
+      </w:r>
+      <w:bookmarkEnd w:id="22"/>
+    </w:p>
+    <w:p>
+      <w:pPr>
+        <w:spacing w:after="0" w:line="360" w:lineRule="auto"/>
+        <w:jc w:val="both"/>
+        <w:rPr>
+          <w:lang w:val="en-US"/>
+        </w:rPr>
+      </w:pPr>
       <w:proofErr w:type="spellStart"/>
       <w:r>
         <w:rPr>
           <w:i/>
           <w:lang w:val="en-US"/>
         </w:rPr>
-        <w:t>Benchmark_a</w:t>
+        <w:t>avg_time_bubble_sort</w:t>
       </w:r>
       <w:proofErr w:type="spellEnd"/>
       <w:r>
         <w:rPr>
           <w:lang w:val="en-US"/>
         </w:rPr>
-        <w:t xml:space="preserve"> -  used</w:t>
-      </w:r>
-      <w:r>
-        <w:rPr>
-          <w:lang w:val="en-US"/>
-        </w:rPr>
-        <w:t xml:space="preserve"> all sorting </w:t>
-      </w:r>
-      <w:r>
-        <w:rPr>
-          <w:lang w:val="en-US"/>
-        </w:rPr>
-        <w:t>algorithms and for each input size run them 10 times and measure</w:t>
-      </w:r>
-      <w:r>
-        <w:rPr>
-          <w:lang w:val="en-US"/>
-        </w:rPr>
-        <w:t>d</w:t>
-      </w:r>
-      <w:r>
-        <w:rPr>
-          <w:lang w:val="en-US"/>
-        </w:rPr>
-        <w:t xml:space="preserve"> the time taken </w:t>
-      </w:r>
-      <w:r>
-        <w:rPr>
-          <w:lang w:val="en-US"/>
-        </w:rPr>
-        <w:t>for it to sort randomly generated arrays</w:t>
+        <w:t xml:space="preserve"> – (here just for bubble sort</w:t>
+      </w:r>
+      <w:r>
+        <w:rPr>
+          <w:lang w:val="en-US"/>
+        </w:rPr>
+        <w:t xml:space="preserve"> but it</w:t>
+      </w:r>
+      <w:r>
+        <w:rPr>
+          <w:lang w:val="en-US"/>
+        </w:rPr>
+        <w:t xml:space="preserve"> i</w:t>
+      </w:r>
+      <w:r>
+        <w:rPr>
+          <w:lang w:val="en-US"/>
+        </w:rPr>
+        <w:t>s done for all algorithms</w:t>
+      </w:r>
+      <w:r>
+        <w:rPr>
+          <w:lang w:val="en-US"/>
+        </w:rPr>
+        <w:t xml:space="preserve">) – </w:t>
+      </w:r>
+      <w:r>
+        <w:rPr>
+          <w:lang w:val="en-US"/>
+        </w:rPr>
+        <w:t xml:space="preserve">returns average </w:t>
+      </w:r>
+      <w:r>
+        <w:rPr>
+          <w:lang w:val="en-US"/>
+        </w:rPr>
+        <w:t xml:space="preserve">running </w:t>
+      </w:r>
+      <w:r>
+        <w:rPr>
+          <w:lang w:val="en-US"/>
+        </w:rPr>
+        <w:t xml:space="preserve">time of </w:t>
+      </w:r>
+      <w:r>
+        <w:rPr>
+          <w:lang w:val="en-US"/>
+        </w:rPr>
+        <w:t>the lists which store results from timing</w:t>
       </w:r>
       <w:r>
         <w:rPr>
@@ -11341,352 +12567,139 @@
         </w:rPr>
         <w:t xml:space="preserve">. </w:t>
       </w:r>
+      <w:r>
+        <w:rPr>
+          <w:rFonts w:cs="Arial"/>
+          <w:lang w:val="en-US"/>
+        </w:rPr>
+        <w:t>I</w:t>
+      </w:r>
+      <w:r>
+        <w:rPr>
+          <w:rFonts w:cs="Arial"/>
+          <w:lang w:val="en-US"/>
+        </w:rPr>
+        <w:t xml:space="preserve">t </w:t>
+      </w:r>
+      <w:r>
+        <w:rPr>
+          <w:rFonts w:cs="Arial"/>
+          <w:lang w:val="en-US"/>
+        </w:rPr>
+        <w:t xml:space="preserve">tastes input </w:t>
+      </w:r>
+      <w:r>
+        <w:rPr>
+          <w:rFonts w:cs="Arial"/>
+          <w:lang w:val="en-US"/>
+        </w:rPr>
+        <w:t>size</w:t>
+      </w:r>
+      <w:r>
+        <w:rPr>
+          <w:rFonts w:cs="Arial"/>
+          <w:lang w:val="en-US"/>
+        </w:rPr>
+        <w:t>s</w:t>
+      </w:r>
+      <w:r>
+        <w:rPr>
+          <w:rFonts w:cs="Arial"/>
+          <w:lang w:val="en-US"/>
+        </w:rPr>
+        <w:t xml:space="preserve"> and sorting algorithm</w:t>
+      </w:r>
+      <w:r>
+        <w:rPr>
+          <w:rFonts w:cs="Arial"/>
+          <w:lang w:val="en-US"/>
+        </w:rPr>
+        <w:t>s</w:t>
+      </w:r>
+      <w:r>
+        <w:rPr>
+          <w:rFonts w:cs="Arial"/>
+          <w:lang w:val="en-US"/>
+        </w:rPr>
+        <w:t xml:space="preserve"> as inputs</w:t>
+      </w:r>
+      <w:r>
+        <w:rPr>
+          <w:rFonts w:cs="Arial"/>
+          <w:lang w:val="en-US"/>
+        </w:rPr>
+        <w:t xml:space="preserve">. </w:t>
+      </w:r>
+      <w:r>
+        <w:rPr>
+          <w:lang w:val="en-US"/>
+        </w:rPr>
+        <w:t xml:space="preserve">I used </w:t>
+      </w:r>
+      <w:proofErr w:type="spellStart"/>
+      <w:r>
+        <w:rPr>
+          <w:lang w:val="en-US"/>
+        </w:rPr>
+        <w:t>numpy.mean</w:t>
+      </w:r>
+      <w:proofErr w:type="spellEnd"/>
+      <w:r>
+        <w:rPr>
+          <w:lang w:val="en-US"/>
+        </w:rPr>
+        <w:t xml:space="preserve"> to return the average figures.</w:t>
+      </w:r>
     </w:p>
     <w:p>
       <w:pPr>
         <w:spacing w:after="0" w:line="360" w:lineRule="auto"/>
-        <w:rPr>
-          <w:lang w:val="en-US"/>
-        </w:rPr>
-      </w:pPr>
-      <w:r>
-        <w:rPr>
-          <w:lang w:val="en-US"/>
-        </w:rPr>
-        <w:t>It was</w:t>
-      </w:r>
-      <w:r>
-        <w:rPr>
-          <w:lang w:val="en-US"/>
-        </w:rPr>
-        <w:t xml:space="preserve"> used in for loop to execute </w:t>
-      </w:r>
-      <w:r>
-        <w:rPr>
-          <w:lang w:val="en-US"/>
-        </w:rPr>
-        <w:t xml:space="preserve">an </w:t>
-      </w:r>
-      <w:r>
-        <w:rPr>
-          <w:lang w:val="en-US"/>
-        </w:rPr>
-        <w:t>array 10 times for each algorithm.</w:t>
+        <w:jc w:val="both"/>
+        <w:rPr>
+          <w:lang w:val="en-US"/>
+        </w:rPr>
+      </w:pPr>
+      <w:r>
+        <w:rPr>
+          <w:lang w:val="en-US"/>
+        </w:rPr>
+        <w:t>To get results in milliseconds I multiplied by 1000.</w:t>
       </w:r>
     </w:p>
     <w:p>
       <w:pPr>
         <w:spacing w:after="0" w:line="360" w:lineRule="auto"/>
-        <w:rPr>
-          <w:lang w:val="en-US"/>
-        </w:rPr>
-      </w:pPr>
-      <w:r>
-        <w:rPr>
-          <w:lang w:val="en-US"/>
-        </w:rPr>
-        <w:t xml:space="preserve"> I called </w:t>
-      </w:r>
+        <w:jc w:val="both"/>
+        <w:rPr>
+          <w:lang w:val="en-US"/>
+        </w:rPr>
+      </w:pPr>
+      <w:r>
+        <w:rPr>
+          <w:lang w:val="en-US"/>
+        </w:rPr>
+        <w:t>Those results were appended again into different lists which I created before for each sorting algorithm.</w:t>
+      </w:r>
+    </w:p>
+    <w:p>
+      <w:pPr>
+        <w:pStyle w:val="Nagwek3"/>
+        <w:numPr>
+          <w:ilvl w:val="2"/>
+          <w:numId w:val="1"/>
+        </w:numPr>
+        <w:spacing w:before="100" w:beforeAutospacing="1" w:after="100" w:afterAutospacing="1" w:line="360" w:lineRule="auto"/>
+        <w:rPr>
+          <w:lang w:val="en-US"/>
+        </w:rPr>
+      </w:pPr>
+      <w:bookmarkStart w:id="23" w:name="_Toc40180926"/>
       <w:proofErr w:type="spellStart"/>
       <w:r>
         <w:rPr>
           <w:lang w:val="en-US"/>
         </w:rPr>
-        <w:t>time.time</w:t>
-      </w:r>
-      <w:proofErr w:type="spellEnd"/>
-      <w:r>
-        <w:rPr>
-          <w:lang w:val="en-US"/>
-        </w:rPr>
-        <w:t xml:space="preserve"> () before sort algorithm</w:t>
-      </w:r>
-      <w:r>
-        <w:rPr>
-          <w:lang w:val="en-US"/>
-        </w:rPr>
-        <w:t>s were</w:t>
-      </w:r>
-      <w:r>
-        <w:rPr>
-          <w:lang w:val="en-US"/>
-        </w:rPr>
-        <w:t xml:space="preserve"> started and when </w:t>
-      </w:r>
-      <w:r>
-        <w:rPr>
-          <w:lang w:val="en-US"/>
-        </w:rPr>
-        <w:t>they</w:t>
-      </w:r>
-      <w:r>
-        <w:rPr>
-          <w:lang w:val="en-US"/>
-        </w:rPr>
-        <w:t xml:space="preserve"> ended.  </w:t>
-      </w:r>
-      <w:r>
-        <w:rPr>
-          <w:lang w:val="en-US"/>
-        </w:rPr>
-        <w:t>Arrays</w:t>
-      </w:r>
-      <w:r>
-        <w:rPr>
-          <w:lang w:val="en-US"/>
-        </w:rPr>
-        <w:t xml:space="preserve"> generated from </w:t>
-      </w:r>
-      <w:proofErr w:type="spellStart"/>
-      <w:r>
-        <w:rPr>
-          <w:i/>
-          <w:lang w:val="en-US"/>
-        </w:rPr>
-        <w:t>random_array</w:t>
-      </w:r>
-      <w:proofErr w:type="spellEnd"/>
-      <w:r>
-        <w:rPr>
-          <w:lang w:val="en-US"/>
-        </w:rPr>
-        <w:t xml:space="preserve"> </w:t>
-      </w:r>
-      <w:r>
-        <w:rPr>
-          <w:lang w:val="en-US"/>
-        </w:rPr>
-        <w:t>were</w:t>
-      </w:r>
-      <w:r>
-        <w:rPr>
-          <w:lang w:val="en-US"/>
-        </w:rPr>
-        <w:t xml:space="preserve"> </w:t>
-      </w:r>
-      <w:r>
-        <w:rPr>
-          <w:lang w:val="en-US"/>
-        </w:rPr>
-        <w:t>appended</w:t>
-      </w:r>
-      <w:r>
-        <w:rPr>
-          <w:lang w:val="en-US"/>
-        </w:rPr>
-        <w:t xml:space="preserve"> </w:t>
-      </w:r>
-      <w:r>
-        <w:rPr>
-          <w:lang w:val="en-US"/>
-        </w:rPr>
-        <w:t xml:space="preserve">into </w:t>
-      </w:r>
-      <w:r>
-        <w:rPr>
-          <w:lang w:val="en-US"/>
-        </w:rPr>
-        <w:t>lists which were created to store results.</w:t>
-      </w:r>
-    </w:p>
-    <w:p>
-      <w:pPr>
-        <w:pStyle w:val="Nagwek3"/>
-        <w:spacing w:before="100" w:beforeAutospacing="1" w:after="100" w:afterAutospacing="1" w:line="360" w:lineRule="auto"/>
-        <w:rPr>
-          <w:lang w:val="en-US"/>
-        </w:rPr>
-      </w:pPr>
-      <w:bookmarkStart w:id="22" w:name="_Toc40135956"/>
-      <w:r>
-        <w:rPr>
-          <w:lang w:val="en-US"/>
-        </w:rPr>
-        <w:t>Average time</w:t>
-      </w:r>
-      <w:bookmarkEnd w:id="22"/>
-    </w:p>
-    <w:p>
-      <w:pPr>
-        <w:spacing w:after="0" w:line="360" w:lineRule="auto"/>
-        <w:jc w:val="both"/>
-        <w:rPr>
-          <w:lang w:val="en-US"/>
-        </w:rPr>
-      </w:pPr>
-      <w:proofErr w:type="spellStart"/>
-      <w:r>
-        <w:rPr>
-          <w:i/>
-          <w:lang w:val="en-US"/>
-        </w:rPr>
-        <w:t>avg_time_bubble_sort</w:t>
-      </w:r>
-      <w:proofErr w:type="spellEnd"/>
-      <w:r>
-        <w:rPr>
-          <w:lang w:val="en-US"/>
-        </w:rPr>
-        <w:t xml:space="preserve"> – (here just for bubble sort ) – </w:t>
-      </w:r>
-      <w:r>
-        <w:rPr>
-          <w:lang w:val="en-US"/>
-        </w:rPr>
-        <w:t xml:space="preserve">returns average </w:t>
-      </w:r>
-      <w:r>
-        <w:rPr>
-          <w:lang w:val="en-US"/>
-        </w:rPr>
-        <w:t xml:space="preserve">running </w:t>
-      </w:r>
-      <w:r>
-        <w:rPr>
-          <w:lang w:val="en-US"/>
-        </w:rPr>
-        <w:t xml:space="preserve">time of </w:t>
-      </w:r>
-      <w:r>
-        <w:rPr>
-          <w:lang w:val="en-US"/>
-        </w:rPr>
-        <w:t>the lists which store results from timing</w:t>
-      </w:r>
-      <w:r>
-        <w:rPr>
-          <w:lang w:val="en-US"/>
-        </w:rPr>
-        <w:t xml:space="preserve">. </w:t>
-      </w:r>
-      <w:r>
-        <w:rPr>
-          <w:rFonts w:cs="Arial"/>
-          <w:lang w:val="en-US"/>
-        </w:rPr>
-        <w:t>I</w:t>
-      </w:r>
-      <w:r>
-        <w:rPr>
-          <w:rFonts w:cs="Arial"/>
-          <w:lang w:val="en-US"/>
-        </w:rPr>
-        <w:t xml:space="preserve">t </w:t>
-      </w:r>
-      <w:r>
-        <w:rPr>
-          <w:rFonts w:cs="Arial"/>
-          <w:lang w:val="en-US"/>
-        </w:rPr>
-        <w:t xml:space="preserve">tastes input </w:t>
-      </w:r>
-      <w:r>
-        <w:rPr>
-          <w:rFonts w:cs="Arial"/>
-          <w:lang w:val="en-US"/>
-        </w:rPr>
-        <w:t>size</w:t>
-      </w:r>
-      <w:r>
-        <w:rPr>
-          <w:rFonts w:cs="Arial"/>
-          <w:lang w:val="en-US"/>
-        </w:rPr>
-        <w:t>s</w:t>
-      </w:r>
-      <w:r>
-        <w:rPr>
-          <w:rFonts w:cs="Arial"/>
-          <w:lang w:val="en-US"/>
-        </w:rPr>
-        <w:t xml:space="preserve"> and sorting algorithm</w:t>
-      </w:r>
-      <w:r>
-        <w:rPr>
-          <w:rFonts w:cs="Arial"/>
-          <w:lang w:val="en-US"/>
-        </w:rPr>
-        <w:t>s</w:t>
-      </w:r>
-      <w:r>
-        <w:rPr>
-          <w:rFonts w:cs="Arial"/>
-          <w:lang w:val="en-US"/>
-        </w:rPr>
-        <w:t xml:space="preserve"> as inputs</w:t>
-      </w:r>
-      <w:r>
-        <w:rPr>
-          <w:rFonts w:cs="Arial"/>
-          <w:lang w:val="en-US"/>
-        </w:rPr>
-        <w:t xml:space="preserve">. </w:t>
-      </w:r>
-      <w:r>
-        <w:rPr>
-          <w:lang w:val="en-US"/>
-        </w:rPr>
-        <w:t xml:space="preserve">I used </w:t>
-      </w:r>
-      <w:proofErr w:type="spellStart"/>
-      <w:r>
-        <w:rPr>
-          <w:lang w:val="en-US"/>
-        </w:rPr>
-        <w:t>numpy.mean</w:t>
-      </w:r>
-      <w:proofErr w:type="spellEnd"/>
-      <w:r>
-        <w:rPr>
-          <w:lang w:val="en-US"/>
-        </w:rPr>
-        <w:t xml:space="preserve"> to return the average figures.</w:t>
-      </w:r>
-    </w:p>
-    <w:p>
-      <w:pPr>
-        <w:spacing w:after="0" w:line="360" w:lineRule="auto"/>
-        <w:jc w:val="both"/>
-        <w:rPr>
-          <w:lang w:val="en-US"/>
-        </w:rPr>
-      </w:pPr>
-      <w:r>
-        <w:rPr>
-          <w:lang w:val="en-US"/>
-        </w:rPr>
-        <w:t>To get results in milliseconds I multiplied by 1000.</w:t>
-      </w:r>
-    </w:p>
-    <w:p>
-      <w:pPr>
-        <w:spacing w:after="0" w:line="360" w:lineRule="auto"/>
-        <w:jc w:val="both"/>
-        <w:rPr>
-          <w:lang w:val="en-US"/>
-        </w:rPr>
-      </w:pPr>
-      <w:r>
-        <w:rPr>
-          <w:lang w:val="en-US"/>
-        </w:rPr>
-        <w:t>Those results were appended again into different lists which I created before for each sorting algorithm.</w:t>
-      </w:r>
-    </w:p>
-    <w:p>
-      <w:pPr>
-        <w:pStyle w:val="Nagwek3"/>
-        <w:spacing w:before="100" w:beforeAutospacing="1" w:after="100" w:afterAutospacing="1" w:line="360" w:lineRule="auto"/>
-        <w:rPr>
-          <w:lang w:val="en-US"/>
-        </w:rPr>
-      </w:pPr>
-      <w:bookmarkStart w:id="23" w:name="_Toc40135957"/>
-      <w:proofErr w:type="spellStart"/>
-      <w:r>
-        <w:rPr>
-          <w:lang w:val="en-US"/>
-        </w:rPr>
+        <w:lastRenderedPageBreak/>
         <w:t>DataFrame</w:t>
       </w:r>
       <w:bookmarkEnd w:id="23"/>
@@ -11704,35 +12717,7 @@
         <w:rPr>
           <w:lang w:val="en-US"/>
         </w:rPr>
-        <w:t xml:space="preserve">The results are recorded and stored in a data table. The data set is organized into columns and rows. Rows correspond to sorting algorithms and columns correspond to the size of the array. The data set type is Pandas </w:t>
-      </w:r>
-      <w:proofErr w:type="spellStart"/>
-      <w:r>
-        <w:rPr>
-          <w:lang w:val="en-US"/>
-        </w:rPr>
-        <w:t>DataFrame</w:t>
-      </w:r>
-      <w:proofErr w:type="spellEnd"/>
-      <w:r>
-        <w:rPr>
-          <w:lang w:val="en-US"/>
-        </w:rPr>
-        <w:t xml:space="preserve"> and is allocated to a variable named </w:t>
-      </w:r>
-      <w:proofErr w:type="spellStart"/>
-      <w:r>
-        <w:rPr>
-          <w:lang w:val="en-US"/>
-        </w:rPr>
-        <w:t>df_average</w:t>
-      </w:r>
-      <w:proofErr w:type="spellEnd"/>
-      <w:r>
-        <w:rPr>
-          <w:lang w:val="en-US"/>
-        </w:rPr>
-        <w:t>.</w:t>
+        <w:t>The results are recorded and stored in a data table. The data set is organized into columns and rows. Rows correspond to sorting algorithms and columns correspond to the size of the array. The data set type is Pandas DataFrame and is allocated to a variable named df_average.</w:t>
       </w:r>
     </w:p>
     <w:p>
@@ -11747,7 +12732,6 @@
         <w:rPr>
           <w:lang w:val="en-US"/>
         </w:rPr>
-        <w:lastRenderedPageBreak/>
         <w:t xml:space="preserve">The output is formatted into 3 decimal places and transposed. </w:t>
       </w:r>
       <w:r>
@@ -11908,6 +12892,7 @@
         <w:rPr>
           <w:noProof/>
           <w:shd w:val="clear" w:color="auto" w:fill="FFFFFF"/>
+          <w:lang w:eastAsia="pl-PL"/>
         </w:rPr>
         <w:drawing>
           <wp:inline distT="0" distB="0" distL="0" distR="0">
@@ -11927,7 +12912,7 @@
                     </pic:cNvPicPr>
                   </pic:nvPicPr>
                   <pic:blipFill>
-                    <a:blip r:embed="rId75" cstate="print"/>
+                    <a:blip r:embed="rId78" cstate="print"/>
                     <a:srcRect/>
                     <a:stretch>
                       <a:fillRect/>
@@ -11971,25 +12956,23 @@
           <w:szCs w:val="16"/>
           <w:lang w:val="en-US"/>
         </w:rPr>
-        <w:t xml:space="preserve">Image : </w:t>
-      </w:r>
-      <w:proofErr w:type="spellStart"/>
+        <w:t xml:space="preserve">Image </w:t>
+      </w:r>
       <w:r>
         <w:rPr>
           <w:sz w:val="16"/>
           <w:szCs w:val="16"/>
           <w:lang w:val="en-US"/>
         </w:rPr>
-        <w:t>DataFrame</w:t>
-      </w:r>
-      <w:proofErr w:type="spellEnd"/>
+        <w:t>19</w:t>
+      </w:r>
       <w:r>
         <w:rPr>
           <w:sz w:val="16"/>
           <w:szCs w:val="16"/>
           <w:lang w:val="en-US"/>
         </w:rPr>
-        <w:t xml:space="preserve"> </w:t>
+        <w:t xml:space="preserve">: </w:t>
       </w:r>
       <w:proofErr w:type="spellStart"/>
       <w:r>
@@ -11998,7 +12981,7 @@
           <w:szCs w:val="16"/>
           <w:lang w:val="en-US"/>
         </w:rPr>
-        <w:t>Implemantation</w:t>
+        <w:t>DataFrame</w:t>
       </w:r>
       <w:proofErr w:type="spellEnd"/>
       <w:r>
@@ -12007,45 +12990,63 @@
           <w:szCs w:val="16"/>
           <w:lang w:val="en-US"/>
         </w:rPr>
-        <w:t>,</w:t>
-      </w:r>
-    </w:p>
-    <w:p>
-      <w:pPr>
-        <w:spacing w:after="0"/>
+        <w:t xml:space="preserve"> </w:t>
+      </w:r>
+      <w:proofErr w:type="spellStart"/>
+      <w:r>
         <w:rPr>
           <w:sz w:val="16"/>
           <w:szCs w:val="16"/>
           <w:lang w:val="en-US"/>
         </w:rPr>
-      </w:pPr>
+        <w:t>Implemantation</w:t>
+      </w:r>
+      <w:proofErr w:type="spellEnd"/>
       <w:r>
         <w:rPr>
           <w:sz w:val="16"/>
           <w:szCs w:val="16"/>
           <w:lang w:val="en-US"/>
         </w:rPr>
-        <w:t xml:space="preserve"> Taken from my </w:t>
-      </w:r>
-      <w:proofErr w:type="spellStart"/>
-      <w:r>
+        <w:t>,</w:t>
+      </w:r>
+    </w:p>
+    <w:p>
+      <w:pPr>
+        <w:spacing w:after="0"/>
         <w:rPr>
           <w:sz w:val="16"/>
           <w:szCs w:val="16"/>
           <w:lang w:val="en-US"/>
         </w:rPr>
-        <w:t>Jupyter</w:t>
-      </w:r>
-      <w:proofErr w:type="spellEnd"/>
+      </w:pPr>
       <w:r>
         <w:rPr>
           <w:sz w:val="16"/>
           <w:szCs w:val="16"/>
           <w:lang w:val="en-US"/>
         </w:rPr>
+        <w:t xml:space="preserve"> Taken from my </w:t>
+      </w:r>
+      <w:proofErr w:type="spellStart"/>
+      <w:r>
+        <w:rPr>
+          <w:sz w:val="16"/>
+          <w:szCs w:val="16"/>
+          <w:lang w:val="en-US"/>
+        </w:rPr>
+        <w:t>Jupyter</w:t>
+      </w:r>
+      <w:proofErr w:type="spellEnd"/>
+      <w:r>
+        <w:rPr>
+          <w:sz w:val="16"/>
+          <w:szCs w:val="16"/>
+          <w:lang w:val="en-US"/>
+        </w:rPr>
         <w:t xml:space="preserve"> notebook – CTA – Project, </w:t>
       </w:r>
-      <w:hyperlink r:id="rId76" w:history="1">
+      <w:hyperlink r:id="rId79" w:history="1">
         <w:r>
           <w:rPr>
             <w:rStyle w:val="Hipercze"/>
@@ -12067,12 +13068,16 @@
     <w:p>
       <w:pPr>
         <w:pStyle w:val="Nagwek3"/>
+        <w:numPr>
+          <w:ilvl w:val="2"/>
+          <w:numId w:val="1"/>
+        </w:numPr>
         <w:spacing w:before="100" w:beforeAutospacing="1" w:after="100" w:afterAutospacing="1" w:line="360" w:lineRule="auto"/>
         <w:rPr>
           <w:lang w:val="en-US"/>
         </w:rPr>
       </w:pPr>
-      <w:bookmarkStart w:id="24" w:name="_Toc40135958"/>
+      <w:bookmarkStart w:id="24" w:name="_Toc40180927"/>
       <w:r>
         <w:rPr>
           <w:lang w:val="en-US"/>
@@ -12099,40 +13104,68 @@
         <w:rPr>
           <w:lang w:val="en-US"/>
         </w:rPr>
-        <w:t xml:space="preserve">  To do this I imported </w:t>
+        <w:t xml:space="preserve">  To do this I imported matplotlib.pyplot to create a line plot of the results. </w:t>
+      </w:r>
+      <w:r>
+        <w:rPr>
+          <w:lang w:val="en-US"/>
+        </w:rPr>
+        <w:t xml:space="preserve"> I added title, </w:t>
       </w:r>
       <w:proofErr w:type="spellStart"/>
       <w:r>
         <w:rPr>
           <w:lang w:val="en-US"/>
         </w:rPr>
-        <w:t>matplotlib.pyplot</w:t>
+        <w:t>xlabel</w:t>
       </w:r>
       <w:proofErr w:type="spellEnd"/>
       <w:r>
         <w:rPr>
           <w:lang w:val="en-US"/>
         </w:rPr>
-        <w:t xml:space="preserve"> to create a line plot of the results. </w:t>
-      </w:r>
-      <w:r>
-        <w:rPr>
-          <w:lang w:val="en-US"/>
-        </w:rPr>
-        <w:t xml:space="preserve"> I added title, </w:t>
+        <w:t xml:space="preserve"> with </w:t>
       </w:r>
       <w:proofErr w:type="spellStart"/>
       <w:r>
         <w:rPr>
           <w:lang w:val="en-US"/>
         </w:rPr>
-        <w:t>xlabel</w:t>
+        <w:t>fontsize</w:t>
       </w:r>
       <w:proofErr w:type="spellEnd"/>
       <w:r>
         <w:rPr>
           <w:lang w:val="en-US"/>
         </w:rPr>
+        <w:t xml:space="preserve"> = 13, </w:t>
+      </w:r>
+      <w:proofErr w:type="spellStart"/>
+      <w:r>
+        <w:rPr>
+          <w:lang w:val="en-US"/>
+        </w:rPr>
+        <w:t>xticks</w:t>
+      </w:r>
+      <w:proofErr w:type="spellEnd"/>
+      <w:r>
+        <w:rPr>
+          <w:lang w:val="en-US"/>
+        </w:rPr>
+        <w:t xml:space="preserve">, </w:t>
+      </w:r>
+      <w:proofErr w:type="spellStart"/>
+      <w:r>
+        <w:rPr>
+          <w:lang w:val="en-US"/>
+        </w:rPr>
+        <w:t>ylabel</w:t>
+      </w:r>
+      <w:proofErr w:type="spellEnd"/>
+      <w:r>
+        <w:rPr>
+          <w:lang w:val="en-US"/>
+        </w:rPr>
         <w:t xml:space="preserve"> with </w:t>
       </w:r>
       <w:proofErr w:type="spellStart"/>
@@ -12147,104 +13180,67 @@
         <w:rPr>
           <w:lang w:val="en-US"/>
         </w:rPr>
-        <w:t xml:space="preserve"> = 13, </w:t>
+        <w:t xml:space="preserve"> =13 and </w:t>
       </w:r>
       <w:proofErr w:type="spellStart"/>
       <w:r>
         <w:rPr>
           <w:lang w:val="en-US"/>
         </w:rPr>
-        <w:t>xticks</w:t>
+        <w:t>yticks</w:t>
       </w:r>
       <w:proofErr w:type="spellEnd"/>
       <w:r>
         <w:rPr>
           <w:lang w:val="en-US"/>
         </w:rPr>
-        <w:t xml:space="preserve">, </w:t>
+        <w:t xml:space="preserve">. I called grid which </w:t>
+      </w:r>
+      <w:r>
+        <w:rPr>
+          <w:lang w:val="en-US"/>
+        </w:rPr>
+        <w:t>exposes the graph as very readable</w:t>
+      </w:r>
+      <w:r>
+        <w:rPr>
+          <w:lang w:val="en-US"/>
+        </w:rPr>
+        <w:t xml:space="preserve"> and also called </w:t>
       </w:r>
       <w:proofErr w:type="spellStart"/>
       <w:r>
         <w:rPr>
           <w:lang w:val="en-US"/>
         </w:rPr>
-        <w:t>ylabel</w:t>
+        <w:t>gca</w:t>
       </w:r>
       <w:proofErr w:type="spellEnd"/>
       <w:r>
         <w:rPr>
           <w:lang w:val="en-US"/>
         </w:rPr>
-        <w:t xml:space="preserve"> with </w:t>
-      </w:r>
-      <w:proofErr w:type="spellStart"/>
-      <w:r>
-        <w:rPr>
-          <w:lang w:val="en-US"/>
-        </w:rPr>
-        <w:t>fontsize</w:t>
-      </w:r>
-      <w:proofErr w:type="spellEnd"/>
-      <w:r>
-        <w:rPr>
-          <w:lang w:val="en-US"/>
-        </w:rPr>
-        <w:t xml:space="preserve"> =13 and </w:t>
-      </w:r>
-      <w:proofErr w:type="spellStart"/>
-      <w:r>
-        <w:rPr>
-          <w:lang w:val="en-US"/>
-        </w:rPr>
-        <w:t>yticks</w:t>
-      </w:r>
-      <w:proofErr w:type="spellEnd"/>
-      <w:r>
-        <w:rPr>
-          <w:lang w:val="en-US"/>
-        </w:rPr>
-        <w:t xml:space="preserve">. I called grid which </w:t>
-      </w:r>
-      <w:r>
-        <w:rPr>
-          <w:lang w:val="en-US"/>
-        </w:rPr>
-        <w:t>exposes the graph as very readable</w:t>
-      </w:r>
-      <w:r>
-        <w:rPr>
-          <w:lang w:val="en-US"/>
-        </w:rPr>
-        <w:t xml:space="preserve"> and also called </w:t>
-      </w:r>
-      <w:proofErr w:type="spellStart"/>
-      <w:r>
-        <w:rPr>
-          <w:lang w:val="en-US"/>
-        </w:rPr>
-        <w:t>gca</w:t>
-      </w:r>
-      <w:proofErr w:type="spellEnd"/>
-      <w:r>
-        <w:rPr>
-          <w:lang w:val="en-US"/>
-        </w:rPr>
         <w:t>().legend() to show which line belongs to which sort.</w:t>
       </w:r>
     </w:p>
     <w:p>
       <w:pPr>
         <w:pStyle w:val="Nagwek3"/>
+        <w:numPr>
+          <w:ilvl w:val="2"/>
+          <w:numId w:val="1"/>
+        </w:numPr>
         <w:spacing w:before="100" w:beforeAutospacing="1" w:after="100" w:afterAutospacing="1" w:line="360" w:lineRule="auto"/>
         <w:rPr>
           <w:lang w:val="en-US"/>
         </w:rPr>
       </w:pPr>
-      <w:bookmarkStart w:id="25" w:name="_Toc40135959"/>
-      <w:r>
-        <w:rPr>
-          <w:lang w:val="en-US"/>
-        </w:rPr>
+      <w:bookmarkStart w:id="25" w:name="_Toc40180928"/>
+      <w:r>
+        <w:rPr>
+          <w:lang w:val="en-US"/>
+        </w:rPr>
+        <w:lastRenderedPageBreak/>
         <w:t>Final results</w:t>
       </w:r>
       <w:bookmarkEnd w:id="25"/>
@@ -12348,7 +13344,6 @@
         <w:rPr>
           <w:lang w:val="en-US"/>
         </w:rPr>
-        <w:lastRenderedPageBreak/>
         <w:t>Merge Sort,</w:t>
       </w:r>
     </w:p>
@@ -12427,7 +13422,7 @@
                     </pic:cNvPicPr>
                   </pic:nvPicPr>
                   <pic:blipFill>
-                    <a:blip r:embed="rId77" cstate="print"/>
+                    <a:blip r:embed="rId80" cstate="print"/>
                     <a:srcRect/>
                     <a:stretch>
                       <a:fillRect/>
@@ -12471,7 +13466,7 @@
           <w:szCs w:val="16"/>
           <w:lang w:val="en-US"/>
         </w:rPr>
-        <w:t xml:space="preserve">Image : </w:t>
+        <w:t>Image</w:t>
       </w:r>
       <w:r>
         <w:rPr>
@@ -12479,7 +13474,7 @@
           <w:szCs w:val="16"/>
           <w:lang w:val="en-US"/>
         </w:rPr>
-        <w:t>The r</w:t>
+        <w:t xml:space="preserve"> 20</w:t>
       </w:r>
       <w:r>
         <w:rPr>
@@ -12487,7 +13482,7 @@
           <w:szCs w:val="16"/>
           <w:lang w:val="en-US"/>
         </w:rPr>
-        <w:t>esults of benchmarking</w:t>
+        <w:t xml:space="preserve"> : </w:t>
       </w:r>
       <w:r>
         <w:rPr>
@@ -12495,7 +13490,7 @@
           <w:szCs w:val="16"/>
           <w:lang w:val="en-US"/>
         </w:rPr>
-        <w:t xml:space="preserve"> in milliseconds</w:t>
+        <w:t>The r</w:t>
       </w:r>
       <w:r>
         <w:rPr>
@@ -12503,7 +13498,7 @@
           <w:szCs w:val="16"/>
           <w:lang w:val="en-US"/>
         </w:rPr>
-        <w:t xml:space="preserve">, </w:t>
+        <w:t>esults of benchmarking</w:t>
       </w:r>
       <w:r>
         <w:rPr>
@@ -12511,37 +13506,53 @@
           <w:szCs w:val="16"/>
           <w:lang w:val="en-US"/>
         </w:rPr>
-        <w:t xml:space="preserve">Taken from my </w:t>
-      </w:r>
-      <w:proofErr w:type="spellStart"/>
+        <w:t xml:space="preserve"> in milliseconds</w:t>
+      </w:r>
       <w:r>
         <w:rPr>
           <w:sz w:val="16"/>
           <w:szCs w:val="16"/>
           <w:lang w:val="en-US"/>
         </w:rPr>
-        <w:t>Jupyter</w:t>
-      </w:r>
-      <w:proofErr w:type="spellEnd"/>
+        <w:t xml:space="preserve">, </w:t>
+      </w:r>
       <w:r>
         <w:rPr>
           <w:sz w:val="16"/>
           <w:szCs w:val="16"/>
           <w:lang w:val="en-US"/>
         </w:rPr>
-        <w:t xml:space="preserve"> notebook – CTA – Project, </w:t>
-      </w:r>
-    </w:p>
-    <w:p>
-      <w:pPr>
-        <w:spacing w:after="0"/>
+        <w:t xml:space="preserve">Taken from my </w:t>
+      </w:r>
+      <w:proofErr w:type="spellStart"/>
+      <w:r>
         <w:rPr>
           <w:sz w:val="16"/>
           <w:szCs w:val="16"/>
           <w:lang w:val="en-US"/>
         </w:rPr>
-      </w:pPr>
-      <w:hyperlink r:id="rId78" w:history="1">
+        <w:t>Jupyter</w:t>
+      </w:r>
+      <w:proofErr w:type="spellEnd"/>
+      <w:r>
+        <w:rPr>
+          <w:sz w:val="16"/>
+          <w:szCs w:val="16"/>
+          <w:lang w:val="en-US"/>
+        </w:rPr>
+        <w:t xml:space="preserve"> notebook – CTA – Project, </w:t>
+      </w:r>
+    </w:p>
+    <w:p>
+      <w:pPr>
+        <w:spacing w:after="0"/>
+        <w:rPr>
+          <w:sz w:val="16"/>
+          <w:szCs w:val="16"/>
+          <w:lang w:val="en-US"/>
+        </w:rPr>
+      </w:pPr>
+      <w:hyperlink r:id="rId81" w:history="1">
         <w:r>
           <w:rPr>
             <w:rStyle w:val="Hipercze"/>
@@ -12592,7 +13603,7 @@
                     </pic:cNvPicPr>
                   </pic:nvPicPr>
                   <pic:blipFill>
-                    <a:blip r:embed="rId79" cstate="print"/>
+                    <a:blip r:embed="rId82" cstate="print"/>
                     <a:srcRect/>
                     <a:stretch>
                       <a:fillRect/>
@@ -12636,7 +13647,7 @@
           <w:szCs w:val="16"/>
           <w:lang w:val="en-US"/>
         </w:rPr>
-        <w:t>Image : Plot graph – the average running time for each of five sorting algorithms for input sizes</w:t>
+        <w:t>Image</w:t>
       </w:r>
       <w:r>
         <w:rPr>
@@ -12644,53 +13655,69 @@
           <w:szCs w:val="16"/>
           <w:lang w:val="en-US"/>
         </w:rPr>
-        <w:t>,</w:t>
-      </w:r>
-    </w:p>
-    <w:p>
-      <w:pPr>
-        <w:spacing w:after="0"/>
+        <w:t xml:space="preserve"> 21</w:t>
+      </w:r>
+      <w:r>
         <w:rPr>
           <w:sz w:val="16"/>
           <w:szCs w:val="16"/>
           <w:lang w:val="en-US"/>
         </w:rPr>
-      </w:pPr>
+        <w:t xml:space="preserve"> : Plot graph – the average running time for each of five sorting algorithms for input sizes</w:t>
+      </w:r>
       <w:r>
         <w:rPr>
           <w:sz w:val="16"/>
           <w:szCs w:val="16"/>
           <w:lang w:val="en-US"/>
         </w:rPr>
-        <w:t xml:space="preserve"> </w:t>
-      </w:r>
-      <w:r>
+        <w:t>,</w:t>
+      </w:r>
+    </w:p>
+    <w:p>
+      <w:pPr>
+        <w:spacing w:after="0"/>
         <w:rPr>
           <w:sz w:val="16"/>
           <w:szCs w:val="16"/>
           <w:lang w:val="en-US"/>
         </w:rPr>
-        <w:t xml:space="preserve">Taken from my </w:t>
-      </w:r>
-      <w:proofErr w:type="spellStart"/>
+      </w:pPr>
       <w:r>
         <w:rPr>
           <w:sz w:val="16"/>
           <w:szCs w:val="16"/>
           <w:lang w:val="en-US"/>
         </w:rPr>
-        <w:t>Jupyter</w:t>
-      </w:r>
-      <w:proofErr w:type="spellEnd"/>
+        <w:t xml:space="preserve"> </w:t>
+      </w:r>
       <w:r>
         <w:rPr>
           <w:sz w:val="16"/>
           <w:szCs w:val="16"/>
           <w:lang w:val="en-US"/>
         </w:rPr>
+        <w:t xml:space="preserve">Taken from my </w:t>
+      </w:r>
+      <w:proofErr w:type="spellStart"/>
+      <w:r>
+        <w:rPr>
+          <w:sz w:val="16"/>
+          <w:szCs w:val="16"/>
+          <w:lang w:val="en-US"/>
+        </w:rPr>
+        <w:t>Jupyter</w:t>
+      </w:r>
+      <w:proofErr w:type="spellEnd"/>
+      <w:r>
+        <w:rPr>
+          <w:sz w:val="16"/>
+          <w:szCs w:val="16"/>
+          <w:lang w:val="en-US"/>
+        </w:rPr>
         <w:t xml:space="preserve"> notebook – CTA – Project, </w:t>
       </w:r>
-      <w:hyperlink r:id="rId80" w:history="1">
+      <w:hyperlink r:id="rId83" w:history="1">
         <w:r>
           <w:rPr>
             <w:rStyle w:val="Hipercze"/>
@@ -12738,19 +13765,26 @@
         <w:rPr>
           <w:lang w:val="en-US"/>
         </w:rPr>
-        <w:t xml:space="preserve">For the very large input sizes it needs almost twice more time than Selection Sort and </w:t>
-      </w:r>
-      <w:r>
-        <w:rPr>
-          <w:lang w:val="en-US"/>
-        </w:rPr>
-        <w:t xml:space="preserve">sixth time more than Counting Sort. </w:t>
-      </w:r>
-      <w:r>
-        <w:rPr>
-          <w:lang w:val="en-US"/>
-        </w:rPr>
-        <w:t xml:space="preserve"> Bubble Sort is suitable for small input sizes and in this case it needed much more time than others, and I was expecting this.</w:t>
+        <w:t>For the very large input sizes it needs almost twic</w:t>
+      </w:r>
+      <w:r>
+        <w:rPr>
+          <w:lang w:val="en-US"/>
+        </w:rPr>
+        <w:t xml:space="preserve">e more time than Selection Sort. </w:t>
+      </w:r>
+      <w:r>
+        <w:rPr>
+          <w:lang w:val="en-US"/>
+        </w:rPr>
+        <w:t xml:space="preserve">Bubble Sort is suitable for small input sizes and in this case it needed much more time than others, and I was </w:t>
+      </w:r>
+      <w:r>
+        <w:rPr>
+          <w:lang w:val="en-US"/>
+        </w:rPr>
+        <w:lastRenderedPageBreak/>
+        <w:t>expecting this.</w:t>
       </w:r>
       <w:r>
         <w:rPr>
@@ -12792,7 +13826,6 @@
         <w:rPr>
           <w:lang w:val="en-US"/>
         </w:rPr>
-        <w:lastRenderedPageBreak/>
         <w:t xml:space="preserve">Insertion Sort as the algorithm is a simple comparison-based algorithm and it is suitable for small lists which are close to </w:t>
       </w:r>
       <w:r>
@@ -12834,6 +13867,12 @@
         </w:rPr>
         <w:t>Those three sort algorithms I would not recommend to use in benchmarking as it needs a lot of time to execute large numbers.</w:t>
       </w:r>
+      <w:r>
+        <w:rPr>
+          <w:lang w:val="en-US"/>
+        </w:rPr>
+        <w:t xml:space="preserve"> Bubble, Selection and Insertion Sorts suffer from exponential time complexity in the worst cases, these algorithms begin to slow down substantially as the input array size increases. </w:t>
+      </w:r>
     </w:p>
     <w:p>
       <w:pPr>
@@ -12867,7 +13906,55 @@
         <w:rPr>
           <w:lang w:val="en-US"/>
         </w:rPr>
-        <w:t>). It is more efficient for large input  instances and I could see that in my study.</w:t>
+        <w:t>).</w:t>
+      </w:r>
+      <w:r>
+        <w:rPr>
+          <w:lang w:val="en-US"/>
+        </w:rPr>
+        <w:t xml:space="preserve"> Merge sort implementation shows that is significantly faster for larger input array sizes than Bubble, Selection and Insertion Sort. </w:t>
+      </w:r>
+      <w:r>
+        <w:rPr>
+          <w:lang w:val="en-US"/>
+        </w:rPr>
+        <w:t>For the smaller sizes I see a much closer competition. Average time in Merge Sort is very close to</w:t>
+      </w:r>
+      <w:r>
+        <w:rPr>
+          <w:lang w:val="en-US"/>
+        </w:rPr>
+        <w:t xml:space="preserve"> average time in</w:t>
+      </w:r>
+      <w:r>
+        <w:rPr>
+          <w:lang w:val="en-US"/>
+        </w:rPr>
+        <w:t xml:space="preserve"> Insertion Sort</w:t>
+      </w:r>
+      <w:r>
+        <w:rPr>
+          <w:lang w:val="en-US"/>
+        </w:rPr>
+        <w:t xml:space="preserve"> at an input array size of 100.</w:t>
+      </w:r>
+      <w:r>
+        <w:rPr>
+          <w:lang w:val="en-US"/>
+        </w:rPr>
+        <w:t xml:space="preserve"> </w:t>
+      </w:r>
+      <w:r>
+        <w:rPr>
+          <w:lang w:val="en-US"/>
+        </w:rPr>
+        <w:t xml:space="preserve">The larger the size is the greater the difference between each algorithm is.  </w:t>
+      </w:r>
+      <w:r>
+        <w:rPr>
+          <w:lang w:val="en-US"/>
+        </w:rPr>
+        <w:t xml:space="preserve"> It is more efficient for large input  instances and I could see that in my study.</w:t>
       </w:r>
     </w:p>
     <w:p>
@@ -12908,24 +13995,28 @@
     <w:p>
       <w:pPr>
         <w:pStyle w:val="Nagwek1"/>
-        <w:rPr>
-          <w:lang w:val="en-US"/>
-        </w:rPr>
-      </w:pPr>
-      <w:bookmarkStart w:id="26" w:name="_Toc40135960"/>
+        <w:numPr>
+          <w:ilvl w:val="0"/>
+          <w:numId w:val="1"/>
+        </w:numPr>
+        <w:rPr>
+          <w:lang w:val="en-US"/>
+        </w:rPr>
+      </w:pPr>
+      <w:bookmarkStart w:id="26" w:name="_Toc40180929"/>
       <w:r>
         <w:rPr>
           <w:lang w:val="en-US"/>
         </w:rPr>
         <w:t>References</w:t>
       </w:r>
+      <w:bookmarkEnd w:id="26"/>
       <w:r>
         <w:rPr>
           <w:lang w:val="en-US"/>
         </w:rPr>
         <w:t xml:space="preserve"> </w:t>
       </w:r>
-      <w:bookmarkEnd w:id="26"/>
     </w:p>
     <w:p>
       <w:pPr>
@@ -12946,7 +14037,7 @@
         </w:rPr>
         <w:t xml:space="preserve">[1]  </w:t>
       </w:r>
-      <w:hyperlink r:id="rId81" w:history="1">
+      <w:hyperlink r:id="rId84" w:history="1">
         <w:r>
           <w:rPr>
             <w:rStyle w:val="Hipercze"/>
@@ -12968,7 +14059,7 @@
         </w:rPr>
         <w:t xml:space="preserve">[2] </w:t>
       </w:r>
-      <w:hyperlink r:id="rId82" w:history="1">
+      <w:hyperlink r:id="rId85" w:history="1">
         <w:r>
           <w:rPr>
             <w:rStyle w:val="Hipercze"/>
@@ -12990,7 +14081,7 @@
         </w:rPr>
         <w:t xml:space="preserve">[3] </w:t>
       </w:r>
-      <w:hyperlink r:id="rId83" w:history="1">
+      <w:hyperlink r:id="rId86" w:history="1">
         <w:r>
           <w:rPr>
             <w:rStyle w:val="Hipercze"/>
@@ -13012,7 +14103,7 @@
         </w:rPr>
         <w:t xml:space="preserve">[4] </w:t>
       </w:r>
-      <w:hyperlink r:id="rId84" w:history="1">
+      <w:hyperlink r:id="rId87" w:history="1">
         <w:r>
           <w:rPr>
             <w:rStyle w:val="Hipercze"/>
@@ -13034,7 +14125,7 @@
         </w:rPr>
         <w:t xml:space="preserve">[5] </w:t>
       </w:r>
-      <w:hyperlink r:id="rId85" w:history="1">
+      <w:hyperlink r:id="rId88" w:history="1">
         <w:r>
           <w:rPr>
             <w:rStyle w:val="Hipercze"/>
@@ -13056,7 +14147,7 @@
         </w:rPr>
         <w:t xml:space="preserve">[6] </w:t>
       </w:r>
-      <w:hyperlink r:id="rId86" w:history="1">
+      <w:hyperlink r:id="rId89" w:history="1">
         <w:r>
           <w:rPr>
             <w:rStyle w:val="Hipercze"/>
@@ -13078,7 +14169,7 @@
         </w:rPr>
         <w:t xml:space="preserve">[7] </w:t>
       </w:r>
-      <w:hyperlink r:id="rId87" w:history="1">
+      <w:hyperlink r:id="rId90" w:history="1">
         <w:r>
           <w:rPr>
             <w:rStyle w:val="Hipercze"/>
@@ -13089,13 +14180,18 @@
       </w:hyperlink>
     </w:p>
     <w:p>
+      <w:pPr>
+        <w:rPr>
+          <w:lang w:val="en-US"/>
+        </w:rPr>
+      </w:pPr>
       <w:r>
         <w:rPr>
           <w:lang w:val="en-US"/>
         </w:rPr>
         <w:t xml:space="preserve">[8] </w:t>
       </w:r>
-      <w:hyperlink r:id="rId88" w:history="1">
+      <w:hyperlink r:id="rId91" w:history="1">
         <w:r>
           <w:rPr>
             <w:rStyle w:val="Hipercze"/>
@@ -13106,68 +14202,117 @@
       </w:hyperlink>
     </w:p>
     <w:p>
-      <w:r>
+      <w:pPr>
+        <w:rPr>
+          <w:lang w:val="en-US"/>
+        </w:rPr>
+      </w:pPr>
+      <w:r>
+        <w:rPr>
+          <w:lang w:val="en-US"/>
+        </w:rPr>
+        <w:lastRenderedPageBreak/>
         <w:t xml:space="preserve">[9] </w:t>
       </w:r>
-      <w:hyperlink r:id="rId89" w:history="1">
+      <w:hyperlink r:id="rId92" w:history="1">
         <w:r>
           <w:rPr>
             <w:rStyle w:val="Hipercze"/>
+            <w:lang w:val="en-US"/>
           </w:rPr>
           <w:t>http://mca.kiet.edu/webguru/unit-1ds.html</w:t>
         </w:r>
       </w:hyperlink>
     </w:p>
     <w:p>
-      <w:r>
+      <w:pPr>
+        <w:rPr>
+          <w:lang w:val="en-US"/>
+        </w:rPr>
+      </w:pPr>
+      <w:r>
+        <w:rPr>
+          <w:lang w:val="en-US"/>
+        </w:rPr>
         <w:t xml:space="preserve">[10] </w:t>
       </w:r>
-      <w:hyperlink r:id="rId90" w:history="1">
+      <w:hyperlink r:id="rId93" w:history="1">
         <w:r>
           <w:rPr>
             <w:rStyle w:val="Hipercze"/>
+            <w:lang w:val="en-US"/>
           </w:rPr>
           <w:t>https://www.baeldung.com/cs/stable-sorting-algorithms</w:t>
         </w:r>
       </w:hyperlink>
     </w:p>
     <w:p>
-      <w:r>
+      <w:pPr>
+        <w:rPr>
+          <w:lang w:val="en-US"/>
+        </w:rPr>
+      </w:pPr>
+      <w:r>
+        <w:rPr>
+          <w:lang w:val="en-US"/>
+        </w:rPr>
         <w:t>[11]</w:t>
       </w:r>
       <w:r>
+        <w:rPr>
+          <w:lang w:val="en-US"/>
+        </w:rPr>
         <w:t xml:space="preserve"> </w:t>
       </w:r>
-      <w:hyperlink r:id="rId91" w:history="1">
+      <w:hyperlink r:id="rId94" w:history="1">
         <w:r>
           <w:rPr>
             <w:rStyle w:val="Hipercze"/>
+            <w:lang w:val="en-US"/>
           </w:rPr>
           <w:t>https://stackoverflow.com/questions/25788781/definition-of-non-comparison-sort</w:t>
         </w:r>
       </w:hyperlink>
     </w:p>
     <w:p>
-      <w:r>
+      <w:pPr>
+        <w:rPr>
+          <w:lang w:val="en-US"/>
+        </w:rPr>
+      </w:pPr>
+      <w:r>
+        <w:rPr>
+          <w:lang w:val="en-US"/>
+        </w:rPr>
         <w:t xml:space="preserve">[12] </w:t>
       </w:r>
-      <w:hyperlink r:id="rId92" w:history="1">
+      <w:hyperlink r:id="rId95" w:history="1">
         <w:r>
           <w:rPr>
             <w:rStyle w:val="Hipercze"/>
+            <w:lang w:val="en-US"/>
           </w:rPr>
           <w:t>https://en.wikipedia.org/wiki/Comparison_sort</w:t>
         </w:r>
       </w:hyperlink>
     </w:p>
     <w:p>
-      <w:r>
+      <w:pPr>
+        <w:rPr>
+          <w:lang w:val="en-US"/>
+        </w:rPr>
+      </w:pPr>
+      <w:r>
+        <w:rPr>
+          <w:lang w:val="en-US"/>
+        </w:rPr>
         <w:t xml:space="preserve">[13] </w:t>
       </w:r>
-      <w:hyperlink r:id="rId93" w:history="1">
+      <w:hyperlink r:id="rId96" w:history="1">
         <w:r>
           <w:rPr>
             <w:rStyle w:val="Hipercze"/>
+            <w:lang w:val="en-US"/>
           </w:rPr>
           <w:t>https://www.</w:t>
         </w:r>
@@ -13175,37 +14320,50 @@
           <w:rPr>
             <w:rStyle w:val="Hipercze"/>
             <w:color w:val="0070C0"/>
+            <w:lang w:val="en-US"/>
           </w:rPr>
           <w:t>geeksfor</w:t>
         </w:r>
         <w:r>
           <w:rPr>
             <w:rStyle w:val="Hipercze"/>
+            <w:lang w:val="en-US"/>
           </w:rPr>
           <w:t>geeks.org/time-complexities-of-all-sorting-algorithms/</w:t>
         </w:r>
       </w:hyperlink>
     </w:p>
     <w:p>
-      <w:r>
+      <w:pPr>
+        <w:rPr>
+          <w:lang w:val="en-US"/>
+        </w:rPr>
+      </w:pPr>
+      <w:r>
+        <w:rPr>
+          <w:lang w:val="en-US"/>
+        </w:rPr>
         <w:t xml:space="preserve">[14] </w:t>
       </w:r>
-      <w:hyperlink r:id="rId94" w:history="1">
+      <w:hyperlink r:id="rId97" w:history="1">
         <w:r>
           <w:rPr>
             <w:rStyle w:val="Hipercze"/>
+            <w:lang w:val="en-US"/>
           </w:rPr>
           <w:t>https:/</w:t>
         </w:r>
         <w:r>
           <w:rPr>
             <w:rStyle w:val="Hipercze"/>
+            <w:lang w:val="en-US"/>
           </w:rPr>
           <w:t>ww</w:t>
         </w:r>
         <w:r>
           <w:rPr>
             <w:rStyle w:val="Hipercze"/>
+            <w:lang w:val="en-US"/>
           </w:rPr>
           <w:t>w.interviewcake.com/concept/java/counting-sort</w:t>
         </w:r>
@@ -13215,12 +14373,16 @@
       <w:pPr>
         <w:rPr>
           <w:color w:val="0070C0"/>
-        </w:rPr>
-      </w:pPr>
-      <w:r>
+          <w:lang w:val="en-US"/>
+        </w:rPr>
+      </w:pPr>
+      <w:r>
+        <w:rPr>
+          <w:lang w:val="en-US"/>
+        </w:rPr>
         <w:t xml:space="preserve">[15] </w:t>
       </w:r>
-      <w:hyperlink r:id="rId95" w:tgtFrame="_blank" w:history="1">
+      <w:hyperlink r:id="rId98" w:tgtFrame="_blank" w:history="1">
         <w:r>
           <w:rPr>
             <w:rStyle w:val="Hipercze"/>
@@ -13229,6 +14391,7 @@
             <w:sz w:val="21"/>
             <w:szCs w:val="21"/>
             <w:shd w:val="clear" w:color="auto" w:fill="FFFFFF"/>
+            <w:lang w:val="en-US"/>
           </w:rPr>
           <w:t>https://www.blog.pythonlibrary.org/2016/05/24/python-101-an-intro-to-benchmarking-your-code/</w:t>
         </w:r>
@@ -13238,21 +14401,27 @@
       <w:pPr>
         <w:rPr>
           <w:color w:val="0070C0"/>
-        </w:rPr>
-      </w:pPr>
-      <w:r>
+          <w:lang w:val="en-US"/>
+        </w:rPr>
+      </w:pPr>
+      <w:r>
+        <w:rPr>
+          <w:lang w:val="en-US"/>
+        </w:rPr>
         <w:t>[16]</w:t>
       </w:r>
       <w:r>
         <w:rPr>
           <w:color w:val="0070C0"/>
+          <w:lang w:val="en-US"/>
         </w:rPr>
         <w:t xml:space="preserve"> </w:t>
       </w:r>
-      <w:hyperlink r:id="rId96" w:history="1">
+      <w:hyperlink r:id="rId99" w:history="1">
         <w:r>
           <w:rPr>
             <w:rStyle w:val="Hipercze"/>
+            <w:lang w:val="en-US"/>
           </w:rPr>
           <w:t>https://www.tutorialspoint.com/python_data_structure/python_sorting_algorithms.htm</w:t>
         </w:r>
@@ -13263,34 +14432,29 @@
         <w:jc w:val="both"/>
         <w:rPr>
           <w:b/>
-        </w:rPr>
-      </w:pPr>
+          <w:lang w:val="en-US"/>
+        </w:rPr>
+      </w:pPr>
+      <w:r>
+        <w:rPr>
+          <w:b/>
+          <w:lang w:val="en-US"/>
+        </w:rPr>
+        <w:t xml:space="preserve">Other Web </w:t>
+      </w:r>
       <w:proofErr w:type="spellStart"/>
       <w:r>
         <w:rPr>
           <w:b/>
-        </w:rPr>
-        <w:lastRenderedPageBreak/>
-        <w:t>Other</w:t>
+          <w:lang w:val="en-US"/>
+        </w:rPr>
+        <w:t>sides</w:t>
       </w:r>
       <w:proofErr w:type="spellEnd"/>
       <w:r>
         <w:rPr>
           <w:b/>
-        </w:rPr>
-        <w:t xml:space="preserve"> Web </w:t>
-      </w:r>
-      <w:proofErr w:type="spellStart"/>
-      <w:r>
-        <w:rPr>
-          <w:b/>
-        </w:rPr>
-        <w:t>sides</w:t>
-      </w:r>
-      <w:proofErr w:type="spellEnd"/>
-      <w:r>
-        <w:rPr>
-          <w:b/>
+          <w:lang w:val="en-US"/>
         </w:rPr>
         <w:t>:</w:t>
       </w:r>
@@ -13298,14 +14462,21 @@
     <w:p>
       <w:pPr>
         <w:jc w:val="both"/>
-      </w:pPr>
-      <w:r>
+        <w:rPr>
+          <w:lang w:val="en-US"/>
+        </w:rPr>
+      </w:pPr>
+      <w:r>
+        <w:rPr>
+          <w:lang w:val="en-US"/>
+        </w:rPr>
         <w:t xml:space="preserve">[17] </w:t>
       </w:r>
-      <w:hyperlink r:id="rId97" w:history="1">
+      <w:hyperlink r:id="rId100" w:history="1">
         <w:r>
           <w:rPr>
             <w:rStyle w:val="Hipercze"/>
+            <w:lang w:val="en-US"/>
           </w:rPr>
           <w:t>https://numpy.org</w:t>
         </w:r>
@@ -13314,14 +14485,21 @@
     <w:p>
       <w:pPr>
         <w:jc w:val="both"/>
-      </w:pPr>
-      <w:r>
+        <w:rPr>
+          <w:lang w:val="en-US"/>
+        </w:rPr>
+      </w:pPr>
+      <w:r>
+        <w:rPr>
+          <w:lang w:val="en-US"/>
+        </w:rPr>
         <w:t xml:space="preserve">[18] </w:t>
       </w:r>
-      <w:hyperlink r:id="rId98" w:history="1">
+      <w:hyperlink r:id="rId101" w:history="1">
         <w:r>
           <w:rPr>
             <w:rStyle w:val="Hipercze"/>
+            <w:lang w:val="en-US"/>
           </w:rPr>
           <w:t>https://www.w3schools.com</w:t>
         </w:r>
@@ -13330,14 +14508,21 @@
     <w:p>
       <w:pPr>
         <w:jc w:val="both"/>
-      </w:pPr>
-      <w:r>
+        <w:rPr>
+          <w:lang w:val="en-US"/>
+        </w:rPr>
+      </w:pPr>
+      <w:r>
+        <w:rPr>
+          <w:lang w:val="en-US"/>
+        </w:rPr>
         <w:t xml:space="preserve">[19] </w:t>
       </w:r>
-      <w:hyperlink r:id="rId99" w:history="1">
+      <w:hyperlink r:id="rId102" w:history="1">
         <w:r>
           <w:rPr>
             <w:rStyle w:val="Hipercze"/>
+            <w:lang w:val="en-US"/>
           </w:rPr>
           <w:t>https://pandas.pydata.org</w:t>
         </w:r>
@@ -13346,17 +14531,27 @@
     <w:p>
       <w:pPr>
         <w:jc w:val="both"/>
-      </w:pPr>
-      <w:r>
+        <w:rPr>
+          <w:lang w:val="en-US"/>
+        </w:rPr>
+      </w:pPr>
+      <w:r>
+        <w:rPr>
+          <w:lang w:val="en-US"/>
+        </w:rPr>
         <w:t>[20]</w:t>
       </w:r>
       <w:r>
+        <w:rPr>
+          <w:lang w:val="en-US"/>
+        </w:rPr>
         <w:t xml:space="preserve"> </w:t>
       </w:r>
-      <w:hyperlink r:id="rId100" w:history="1">
+      <w:hyperlink r:id="rId103" w:history="1">
         <w:r>
           <w:rPr>
             <w:rStyle w:val="Hipercze"/>
+            <w:lang w:val="en-US"/>
           </w:rPr>
           <w:t>https://www.geeksforgeeks.org</w:t>
         </w:r>
@@ -13365,14 +14560,21 @@
     <w:p>
       <w:pPr>
         <w:jc w:val="both"/>
-      </w:pPr>
-      <w:r>
+        <w:rPr>
+          <w:lang w:val="en-US"/>
+        </w:rPr>
+      </w:pPr>
+      <w:r>
+        <w:rPr>
+          <w:lang w:val="en-US"/>
+        </w:rPr>
         <w:t xml:space="preserve">[21] </w:t>
       </w:r>
-      <w:hyperlink r:id="rId101" w:history="1">
+      <w:hyperlink r:id="rId104" w:history="1">
         <w:r>
           <w:rPr>
             <w:rStyle w:val="Hipercze"/>
+            <w:lang w:val="en-US"/>
           </w:rPr>
           <w:t>https://datatofish.com</w:t>
         </w:r>
@@ -13381,14 +14583,21 @@
     <w:p>
       <w:pPr>
         <w:jc w:val="both"/>
-      </w:pPr>
-      <w:r>
+        <w:rPr>
+          <w:lang w:val="en-US"/>
+        </w:rPr>
+      </w:pPr>
+      <w:r>
+        <w:rPr>
+          <w:lang w:val="en-US"/>
+        </w:rPr>
         <w:t xml:space="preserve">[22] </w:t>
       </w:r>
-      <w:hyperlink r:id="rId102" w:history="1">
+      <w:hyperlink r:id="rId105" w:history="1">
         <w:r>
           <w:rPr>
             <w:rStyle w:val="Hipercze"/>
+            <w:lang w:val="en-US"/>
           </w:rPr>
           <w:t>https://matplotlib.org</w:t>
         </w:r>
@@ -13397,14 +14606,21 @@
     <w:p>
       <w:pPr>
         <w:jc w:val="both"/>
-      </w:pPr>
-      <w:r>
+        <w:rPr>
+          <w:lang w:val="en-US"/>
+        </w:rPr>
+      </w:pPr>
+      <w:r>
+        <w:rPr>
+          <w:lang w:val="en-US"/>
+        </w:rPr>
         <w:t xml:space="preserve">[23] </w:t>
       </w:r>
-      <w:hyperlink r:id="rId103" w:history="1">
+      <w:hyperlink r:id="rId106" w:history="1">
         <w:r>
           <w:rPr>
             <w:rStyle w:val="Hipercze"/>
+            <w:lang w:val="en-US"/>
           </w:rPr>
           <w:t>https://docs.python.org</w:t>
         </w:r>
@@ -13413,28 +14629,47 @@
     <w:p>
       <w:pPr>
         <w:jc w:val="both"/>
-      </w:pPr>
-    </w:p>
-    <w:p>
-      <w:pPr>
-        <w:jc w:val="both"/>
-      </w:pPr>
-      <w:r>
+        <w:rPr>
+          <w:lang w:val="en-US"/>
+        </w:rPr>
+      </w:pPr>
+    </w:p>
+    <w:p>
+      <w:pPr>
+        <w:jc w:val="both"/>
+        <w:rPr>
+          <w:lang w:val="en-US"/>
+        </w:rPr>
+      </w:pPr>
+      <w:r>
+        <w:rPr>
+          <w:lang w:val="en-US"/>
+        </w:rPr>
         <w:t>[</w:t>
       </w:r>
       <w:r>
+        <w:rPr>
+          <w:lang w:val="en-US"/>
+        </w:rPr>
         <w:t>24</w:t>
       </w:r>
       <w:r>
+        <w:rPr>
+          <w:lang w:val="en-US"/>
+        </w:rPr>
         <w:t>]</w:t>
       </w:r>
       <w:r>
+        <w:rPr>
+          <w:lang w:val="en-US"/>
+        </w:rPr>
         <w:t xml:space="preserve"> </w:t>
       </w:r>
-      <w:hyperlink r:id="rId104" w:history="1">
+      <w:hyperlink r:id="rId107" w:history="1">
         <w:r>
           <w:rPr>
             <w:rStyle w:val="Hipercze"/>
+            <w:lang w:val="en-US"/>
           </w:rPr>
           <w:t>https://stackoverflow.com</w:t>
         </w:r>
@@ -13443,14 +14678,21 @@
     <w:p>
       <w:pPr>
         <w:jc w:val="both"/>
-      </w:pPr>
-      <w:r>
+        <w:rPr>
+          <w:lang w:val="en-US"/>
+        </w:rPr>
+      </w:pPr>
+      <w:r>
+        <w:rPr>
+          <w:lang w:val="en-US"/>
+        </w:rPr>
         <w:t xml:space="preserve">[25] </w:t>
       </w:r>
-      <w:hyperlink r:id="rId105" w:history="1">
+      <w:hyperlink r:id="rId108" w:history="1">
         <w:r>
           <w:rPr>
             <w:rStyle w:val="Hipercze"/>
+            <w:lang w:val="en-US"/>
           </w:rPr>
           <w:t>https://runestone.academy/runestone/books/published/pythonds/SortSearch/TheBubbleSort.html</w:t>
         </w:r>
@@ -13459,11 +14701,15 @@
     <w:p>
       <w:pPr>
         <w:jc w:val="both"/>
-      </w:pPr>
-      <w:hyperlink r:id="rId106" w:history="1">
+        <w:rPr>
+          <w:lang w:val="en-US"/>
+        </w:rPr>
+      </w:pPr>
+      <w:hyperlink r:id="rId109" w:history="1">
         <w:r>
           <w:rPr>
             <w:rStyle w:val="Hipercze"/>
+            <w:lang w:val="en-US"/>
           </w:rPr>
           <w:t>https://runestone.academy/runestone/books/published/pythonds/SortSearch/TheSelectionSort.html</w:t>
         </w:r>
@@ -13472,11 +14718,15 @@
     <w:p>
       <w:pPr>
         <w:jc w:val="both"/>
-      </w:pPr>
-      <w:hyperlink r:id="rId107" w:history="1">
+        <w:rPr>
+          <w:lang w:val="en-US"/>
+        </w:rPr>
+      </w:pPr>
+      <w:hyperlink r:id="rId110" w:history="1">
         <w:r>
           <w:rPr>
             <w:rStyle w:val="Hipercze"/>
+            <w:lang w:val="en-US"/>
           </w:rPr>
           <w:t>https://runestone.academy/runestone/books/published/pythonds/SortSearch/TheMergeSort.html</w:t>
         </w:r>
@@ -13485,11 +14735,15 @@
     <w:p>
       <w:pPr>
         <w:jc w:val="both"/>
-      </w:pPr>
-      <w:hyperlink r:id="rId108" w:history="1">
+        <w:rPr>
+          <w:lang w:val="en-US"/>
+        </w:rPr>
+      </w:pPr>
+      <w:hyperlink r:id="rId111" w:history="1">
         <w:r>
           <w:rPr>
             <w:rStyle w:val="Hipercze"/>
+            <w:lang w:val="en-US"/>
           </w:rPr>
           <w:t>https://runestone.academy/runestone/books/published/pythonds/SortSearch/TheInsertionSort.html</w:t>
         </w:r>
@@ -13499,22 +14753,30 @@
       <w:pPr>
         <w:rPr>
           <w:b/>
-        </w:rPr>
-      </w:pPr>
-      <w:proofErr w:type="spellStart"/>
+          <w:lang w:val="en-US"/>
+        </w:rPr>
+      </w:pPr>
       <w:r>
         <w:rPr>
           <w:b/>
+          <w:lang w:val="en-US"/>
         </w:rPr>
         <w:t>Videos</w:t>
       </w:r>
-      <w:proofErr w:type="spellEnd"/>
-    </w:p>
-    <w:p>
-      <w:r>
+    </w:p>
+    <w:p>
+      <w:pPr>
+        <w:rPr>
+          <w:lang w:val="en-US"/>
+        </w:rPr>
+      </w:pPr>
+      <w:r>
+        <w:rPr>
+          <w:lang w:val="en-US"/>
+        </w:rPr>
         <w:t xml:space="preserve">[1] </w:t>
       </w:r>
-      <w:hyperlink r:id="rId109" w:tgtFrame="_blank" w:history="1">
+      <w:hyperlink r:id="rId112" w:tgtFrame="_blank" w:history="1">
         <w:r>
           <w:rPr>
             <w:rStyle w:val="Hipercze"/>
@@ -13523,45 +14785,74 @@
             <w:sz w:val="21"/>
             <w:szCs w:val="21"/>
             <w:shd w:val="clear" w:color="auto" w:fill="FFFFFF"/>
+            <w:lang w:val="en-US"/>
           </w:rPr>
           <w:t>https://www.youtube.com/watch?v=AthG28-_RuM&amp;t=445s</w:t>
         </w:r>
       </w:hyperlink>
     </w:p>
     <w:p>
-      <w:r>
+      <w:pPr>
+        <w:rPr>
+          <w:lang w:val="en-US"/>
+        </w:rPr>
+      </w:pPr>
+      <w:r>
+        <w:rPr>
+          <w:lang w:val="en-US"/>
+        </w:rPr>
         <w:t xml:space="preserve">[2] </w:t>
       </w:r>
-      <w:hyperlink r:id="rId110" w:history="1">
+      <w:hyperlink r:id="rId113" w:history="1">
         <w:r>
           <w:rPr>
             <w:rStyle w:val="Hipercze"/>
+            <w:lang w:val="en-US"/>
           </w:rPr>
           <w:t>https://www.youtube.com/watch?v=AgtzMtrzhzs</w:t>
         </w:r>
       </w:hyperlink>
     </w:p>
     <w:p>
-      <w:r>
+      <w:pPr>
+        <w:rPr>
+          <w:lang w:val="en-US"/>
+        </w:rPr>
+      </w:pPr>
+      <w:r>
+        <w:rPr>
+          <w:lang w:val="en-US"/>
+        </w:rPr>
+        <w:lastRenderedPageBreak/>
         <w:t xml:space="preserve">[3] </w:t>
       </w:r>
-      <w:hyperlink r:id="rId111" w:history="1">
+      <w:hyperlink r:id="rId114" w:history="1">
         <w:r>
           <w:rPr>
             <w:rStyle w:val="Hipercze"/>
+            <w:lang w:val="en-US"/>
           </w:rPr>
           <w:t>https://www.youtube.com/watch?v=JxTghISBmI8</w:t>
         </w:r>
       </w:hyperlink>
     </w:p>
     <w:p>
-      <w:r>
+      <w:pPr>
+        <w:rPr>
+          <w:lang w:val="en-US"/>
+        </w:rPr>
+      </w:pPr>
+      <w:r>
+        <w:rPr>
+          <w:lang w:val="en-US"/>
+        </w:rPr>
         <w:t xml:space="preserve">[4] </w:t>
       </w:r>
-      <w:hyperlink r:id="rId112" w:history="1">
+      <w:hyperlink r:id="rId115" w:history="1">
         <w:r>
           <w:rPr>
             <w:rStyle w:val="Hipercze"/>
+            <w:lang w:val="en-US"/>
           </w:rPr>
           <w:t>https://www.youtube.com/watch?v=3aTfQvs-_hA</w:t>
         </w:r>
@@ -13610,7 +14901,12 @@
       </w:pPr>
     </w:p>
     <w:p>
-      <w:hyperlink r:id="rId113" w:history="1">
+      <w:pPr>
+        <w:rPr>
+          <w:lang w:val="en-US"/>
+        </w:rPr>
+      </w:pPr>
+      <w:hyperlink r:id="rId116" w:history="1">
         <w:r>
           <w:rPr>
             <w:rStyle w:val="Hipercze"/>
@@ -13621,49 +14917,85 @@
       </w:hyperlink>
     </w:p>
     <w:p>
-      <w:hyperlink r:id="rId114" w:history="1">
+      <w:pPr>
+        <w:rPr>
+          <w:lang w:val="en-US"/>
+        </w:rPr>
+      </w:pPr>
+      <w:hyperlink r:id="rId117" w:history="1">
         <w:r>
           <w:rPr>
             <w:rStyle w:val="Hipercze"/>
+            <w:lang w:val="en-US"/>
           </w:rPr>
           <w:t>https://github.com/andkoc001/CTA_sorting_project</w:t>
         </w:r>
       </w:hyperlink>
     </w:p>
     <w:p>
-      <w:hyperlink r:id="rId115" w:history="1">
+      <w:pPr>
+        <w:rPr>
+          <w:lang w:val="en-US"/>
+        </w:rPr>
+      </w:pPr>
+      <w:hyperlink r:id="rId118" w:history="1">
         <w:r>
           <w:rPr>
             <w:rStyle w:val="Hipercze"/>
+            <w:lang w:val="en-US"/>
           </w:rPr>
           <w:t>https://github.com/johndunne2019/CTA-Project-Benchmarking-Sorting-Algorithms</w:t>
         </w:r>
       </w:hyperlink>
     </w:p>
     <w:p>
-      <w:hyperlink r:id="rId116" w:history="1">
+      <w:pPr>
+        <w:rPr>
+          <w:lang w:val="en-US"/>
+        </w:rPr>
+      </w:pPr>
+      <w:hyperlink r:id="rId119" w:history="1">
         <w:r>
           <w:rPr>
             <w:rStyle w:val="Hipercze"/>
+            <w:lang w:val="en-US"/>
           </w:rPr>
           <w:t>https://gist.github.com/haandol/a5df913cfd278820e43e</w:t>
         </w:r>
       </w:hyperlink>
     </w:p>
     <w:p>
-      <w:hyperlink r:id="rId117" w:history="1">
+      <w:pPr>
+        <w:rPr>
+          <w:lang w:val="en-US"/>
+        </w:rPr>
+      </w:pPr>
+      <w:hyperlink r:id="rId120" w:history="1">
         <w:r>
           <w:rPr>
             <w:rStyle w:val="Hipercze"/>
+            <w:lang w:val="en-US"/>
           </w:rPr>
           <w:t>https://github.com/Thalmann/counting_sort/blob/master/counting_sort.py</w:t>
         </w:r>
       </w:hyperlink>
     </w:p>
-    <w:p/>
-    <w:p/>
+    <w:p>
+      <w:pPr>
+        <w:rPr>
+          <w:lang w:val="en-US"/>
+        </w:rPr>
+      </w:pPr>
+    </w:p>
+    <w:p>
+      <w:pPr>
+        <w:rPr>
+          <w:lang w:val="en-US"/>
+        </w:rPr>
+      </w:pPr>
+    </w:p>
     <w:sectPr>
-      <w:footerReference w:type="default" r:id="rId118"/>
+      <w:footerReference w:type="default" r:id="rId121"/>
       <w:pgSz w:w="11906" w:h="16838"/>
       <w:pgMar w:top="1440" w:right="1440" w:bottom="1440" w:left="1440" w:header="708" w:footer="567" w:gutter="0"/>
       <w:cols w:space="708"/>
@@ -13719,7 +15051,7 @@
             <w:rPr>
               <w:noProof/>
             </w:rPr>
-            <w:t>24</w:t>
+            <w:t>25</w:t>
           </w:r>
         </w:fldSimple>
       </w:p>
@@ -14584,9 +15916,9 @@
   </w:abstractNum>
   <w:abstractNum w:abstractNumId="7">
     <w:nsid w:val="632B2247"/>
-    <w:multiLevelType w:val="hybridMultilevel"/>
-    <w:tmpl w:val="FB8A8F3C"/>
-    <w:lvl w:ilvl="0" w:tplc="0415000F">
+    <w:multiLevelType w:val="multilevel"/>
+    <w:tmpl w:val="4FD882AE"/>
+    <w:lvl w:ilvl="0">
       <w:start w:val="1"/>
       <w:numFmt w:val="decimal"/>
       <w:lvlText w:val="%1."/>
@@ -14598,77 +15930,109 @@
         <w:rFonts w:hint="default"/>
       </w:rPr>
     </w:lvl>
-    <w:lvl w:ilvl="1" w:tplc="04150019" w:tentative="1">
-      <w:start w:val="1"/>
-      <w:numFmt w:val="lowerLetter"/>
-      <w:lvlText w:val="%2."/>
-      <w:lvlJc w:val="left"/>
-      <w:pPr>
-        <w:ind w:left="1440" w:hanging="360"/>
-      </w:pPr>
-    </w:lvl>
-    <w:lvl w:ilvl="2" w:tplc="0415001B" w:tentative="1">
-      <w:start w:val="1"/>
-      <w:numFmt w:val="lowerRoman"/>
-      <w:lvlText w:val="%3."/>
-      <w:lvlJc w:val="right"/>
-      <w:pPr>
-        <w:ind w:left="2160" w:hanging="180"/>
-      </w:pPr>
-    </w:lvl>
-    <w:lvl w:ilvl="3" w:tplc="0415000F" w:tentative="1">
+    <w:lvl w:ilvl="1">
       <w:start w:val="1"/>
       <w:numFmt w:val="decimal"/>
-      <w:lvlText w:val="%4."/>
+      <w:isLgl/>
+      <w:lvlText w:val="%1.%2."/>
       <w:lvlJc w:val="left"/>
       <w:pPr>
-        <w:ind w:left="2880" w:hanging="360"/>
-      </w:pPr>
+        <w:ind w:left="1080" w:hanging="720"/>
+      </w:pPr>
+      <w:rPr>
+        <w:rFonts w:hint="default"/>
+      </w:rPr>
     </w:lvl>
-    <w:lvl w:ilvl="4" w:tplc="04150019" w:tentative="1">
-      <w:start w:val="1"/>
-      <w:numFmt w:val="lowerLetter"/>
-      <w:lvlText w:val="%5."/>
-      <w:lvlJc w:val="left"/>
-      <w:pPr>
-        <w:ind w:left="3600" w:hanging="360"/>
-      </w:pPr>
-    </w:lvl>
-    <w:lvl w:ilvl="5" w:tplc="0415001B" w:tentative="1">
-      <w:start w:val="1"/>
-      <w:numFmt w:val="lowerRoman"/>
-      <w:lvlText w:val="%6."/>
-      <w:lvlJc w:val="right"/>
-      <w:pPr>
-        <w:ind w:left="4320" w:hanging="180"/>
-      </w:pPr>
-    </w:lvl>
-    <w:lvl w:ilvl="6" w:tplc="0415000F" w:tentative="1">
+    <w:lvl w:ilvl="2">
       <w:start w:val="1"/>
       <w:numFmt w:val="decimal"/>
-      <w:lvlText w:val="%7."/>
+      <w:isLgl/>
+      <w:lvlText w:val="%1.%2.%3."/>
       <w:lvlJc w:val="left"/>
       <w:pPr>
-        <w:ind w:left="5040" w:hanging="360"/>
-      </w:pPr>
+        <w:ind w:left="1080" w:hanging="720"/>
+      </w:pPr>
+      <w:rPr>
+        <w:rFonts w:hint="default"/>
+      </w:rPr>
     </w:lvl>
-    <w:lvl w:ilvl="7" w:tplc="04150019" w:tentative="1">
+    <w:lvl w:ilvl="3">
       <w:start w:val="1"/>
-      <w:numFmt w:val="lowerLetter"/>
-      <w:lvlText w:val="%8."/>
+      <w:numFmt w:val="decimal"/>
+      <w:isLgl/>
+      <w:lvlText w:val="%1.%2.%3.%4."/>
       <w:lvlJc w:val="left"/>
       <w:pPr>
-        <w:ind w:left="5760" w:hanging="360"/>
-      </w:pPr>
+        <w:ind w:left="1440" w:hanging="1080"/>
+      </w:pPr>
+      <w:rPr>
+        <w:rFonts w:hint="default"/>
+      </w:rPr>
     </w:lvl>
-    <w:lvl w:ilvl="8" w:tplc="0415001B" w:tentative="1">
+    <w:lvl w:ilvl="4">
       <w:start w:val="1"/>
-      <w:numFmt w:val="lowerRoman"/>
-      <w:lvlText w:val="%9."/>
-      <w:lvlJc w:val="right"/>
-      <w:pPr>
-        <w:ind w:left="6480" w:hanging="180"/>
-      </w:pPr>
+      <w:numFmt w:val="decimal"/>
+      <w:isLgl/>
+      <w:lvlText w:val="%1.%2.%3.%4.%5."/>
+      <w:lvlJc w:val="left"/>
+      <w:pPr>
+        <w:ind w:left="1800" w:hanging="1440"/>
+      </w:pPr>
+      <w:rPr>
+        <w:rFonts w:hint="default"/>
+      </w:rPr>
+    </w:lvl>
+    <w:lvl w:ilvl="5">
+      <w:start w:val="1"/>
+      <w:numFmt w:val="decimal"/>
+      <w:isLgl/>
+      <w:lvlText w:val="%1.%2.%3.%4.%5.%6."/>
+      <w:lvlJc w:val="left"/>
+      <w:pPr>
+        <w:ind w:left="1800" w:hanging="1440"/>
+      </w:pPr>
+      <w:rPr>
+        <w:rFonts w:hint="default"/>
+      </w:rPr>
+    </w:lvl>
+    <w:lvl w:ilvl="6">
+      <w:start w:val="1"/>
+      <w:numFmt w:val="decimal"/>
+      <w:isLgl/>
+      <w:lvlText w:val="%1.%2.%3.%4.%5.%6.%7."/>
+      <w:lvlJc w:val="left"/>
+      <w:pPr>
+        <w:ind w:left="2160" w:hanging="1800"/>
+      </w:pPr>
+      <w:rPr>
+        <w:rFonts w:hint="default"/>
+      </w:rPr>
+    </w:lvl>
+    <w:lvl w:ilvl="7">
+      <w:start w:val="1"/>
+      <w:numFmt w:val="decimal"/>
+      <w:isLgl/>
+      <w:lvlText w:val="%1.%2.%3.%4.%5.%6.%7.%8."/>
+      <w:lvlJc w:val="left"/>
+      <w:pPr>
+        <w:ind w:left="2160" w:hanging="1800"/>
+      </w:pPr>
+      <w:rPr>
+        <w:rFonts w:hint="default"/>
+      </w:rPr>
+    </w:lvl>
+    <w:lvl w:ilvl="8">
+      <w:start w:val="1"/>
+      <w:numFmt w:val="decimal"/>
+      <w:isLgl/>
+      <w:lvlText w:val="%1.%2.%3.%4.%5.%6.%7.%8.%9."/>
+      <w:lvlJc w:val="left"/>
+      <w:pPr>
+        <w:ind w:left="2520" w:hanging="2160"/>
+      </w:pPr>
+      <w:rPr>
+        <w:rFonts w:hint="default"/>
+      </w:rPr>
     </w:lvl>
   </w:abstractNum>
   <w:abstractNum w:abstractNumId="8">
@@ -15133,6 +16497,127 @@
       <w:pPr>
         <w:ind w:left="6480" w:hanging="180"/>
       </w:pPr>
+    </w:lvl>
+  </w:abstractNum>
+  <w:abstractNum w:abstractNumId="12">
+    <w:nsid w:val="7B606EA8"/>
+    <w:multiLevelType w:val="multilevel"/>
+    <w:tmpl w:val="7EC4993A"/>
+    <w:lvl w:ilvl="0">
+      <w:start w:val="1"/>
+      <w:numFmt w:val="decimal"/>
+      <w:lvlText w:val="%1."/>
+      <w:lvlJc w:val="left"/>
+      <w:pPr>
+        <w:ind w:left="720" w:hanging="360"/>
+      </w:pPr>
+      <w:rPr>
+        <w:rFonts w:hint="default"/>
+      </w:rPr>
+    </w:lvl>
+    <w:lvl w:ilvl="1">
+      <w:start w:val="1"/>
+      <w:numFmt w:val="decimal"/>
+      <w:isLgl/>
+      <w:lvlText w:val="%1.%2."/>
+      <w:lvlJc w:val="left"/>
+      <w:pPr>
+        <w:ind w:left="1080" w:hanging="720"/>
+      </w:pPr>
+      <w:rPr>
+        <w:rFonts w:hint="default"/>
+      </w:rPr>
+    </w:lvl>
+    <w:lvl w:ilvl="2">
+      <w:start w:val="1"/>
+      <w:numFmt w:val="decimal"/>
+      <w:isLgl/>
+      <w:lvlText w:val="%1.%2.%3."/>
+      <w:lvlJc w:val="left"/>
+      <w:pPr>
+        <w:ind w:left="1080" w:hanging="720"/>
+      </w:pPr>
+      <w:rPr>
+        <w:rFonts w:hint="default"/>
+      </w:rPr>
+    </w:lvl>
+    <w:lvl w:ilvl="3">
+      <w:start w:val="1"/>
+      <w:numFmt w:val="decimal"/>
+      <w:isLgl/>
+      <w:lvlText w:val="%1.%2.%3.%4."/>
+      <w:lvlJc w:val="left"/>
+      <w:pPr>
+        <w:ind w:left="1440" w:hanging="1080"/>
+      </w:pPr>
+      <w:rPr>
+        <w:rFonts w:hint="default"/>
+      </w:rPr>
+    </w:lvl>
+    <w:lvl w:ilvl="4">
+      <w:start w:val="1"/>
+      <w:numFmt w:val="decimal"/>
+      <w:isLgl/>
+      <w:lvlText w:val="%1.%2.%3.%4.%5."/>
+      <w:lvlJc w:val="left"/>
+      <w:pPr>
+        <w:ind w:left="1800" w:hanging="1440"/>
+      </w:pPr>
+      <w:rPr>
+        <w:rFonts w:hint="default"/>
+      </w:rPr>
+    </w:lvl>
+    <w:lvl w:ilvl="5">
+      <w:start w:val="1"/>
+      <w:numFmt w:val="decimal"/>
+      <w:isLgl/>
+      <w:lvlText w:val="%1.%2.%3.%4.%5.%6."/>
+      <w:lvlJc w:val="left"/>
+      <w:pPr>
+        <w:ind w:left="1800" w:hanging="1440"/>
+      </w:pPr>
+      <w:rPr>
+        <w:rFonts w:hint="default"/>
+      </w:rPr>
+    </w:lvl>
+    <w:lvl w:ilvl="6">
+      <w:start w:val="1"/>
+      <w:numFmt w:val="decimal"/>
+      <w:isLgl/>
+      <w:lvlText w:val="%1.%2.%3.%4.%5.%6.%7."/>
+      <w:lvlJc w:val="left"/>
+      <w:pPr>
+        <w:ind w:left="2160" w:hanging="1800"/>
+      </w:pPr>
+      <w:rPr>
+        <w:rFonts w:hint="default"/>
+      </w:rPr>
+    </w:lvl>
+    <w:lvl w:ilvl="7">
+      <w:start w:val="1"/>
+      <w:numFmt w:val="decimal"/>
+      <w:isLgl/>
+      <w:lvlText w:val="%1.%2.%3.%4.%5.%6.%7.%8."/>
+      <w:lvlJc w:val="left"/>
+      <w:pPr>
+        <w:ind w:left="2160" w:hanging="1800"/>
+      </w:pPr>
+      <w:rPr>
+        <w:rFonts w:hint="default"/>
+      </w:rPr>
+    </w:lvl>
+    <w:lvl w:ilvl="8">
+      <w:start w:val="1"/>
+      <w:numFmt w:val="decimal"/>
+      <w:isLgl/>
+      <w:lvlText w:val="%1.%2.%3.%4.%5.%6.%7.%8.%9."/>
+      <w:lvlJc w:val="left"/>
+      <w:pPr>
+        <w:ind w:left="2520" w:hanging="2160"/>
+      </w:pPr>
+      <w:rPr>
+        <w:rFonts w:hint="default"/>
+      </w:rPr>
     </w:lvl>
   </w:abstractNum>
   <w:num w:numId="1">
@@ -15170,6 +16655,9 @@
   </w:num>
   <w:num w:numId="12">
     <w:abstractNumId w:val="8"/>
+  </w:num>
+  <w:num w:numId="13">
+    <w:abstractNumId w:val="12"/>
   </w:num>
 </w:numbering>
 </file>
@@ -15876,6 +17364,18 @@
       <w:lang w:val="en-IE"/>
     </w:rPr>
   </w:style>
+  <w:style w:type="character" w:styleId="UyteHipercze">
+    <w:name w:val="FollowedHyperlink"/>
+    <w:basedOn w:val="Domylnaczcionkaakapitu"/>
+    <w:uiPriority w:val="99"/>
+    <w:semiHidden/>
+    <w:unhideWhenUsed/>
+    <w:rsid w:val="00647331"/>
+    <w:rPr>
+      <w:color w:val="800080" w:themeColor="followedHyperlink"/>
+      <w:u w:val="single"/>
+    </w:rPr>
+  </w:style>
 </w:styles>
 </file>
 
@@ -16167,7 +17667,7 @@
 </file>
 
 <file path=customXml/itemProps1.xml><?xml version="1.0" encoding="utf-8"?>
-<ds:datastoreItem xmlns:ds="http://schemas.openxmlformats.org/officeDocument/2006/customXml" ds:itemID="{99BCD711-ABD2-4AEF-B0B6-57E131D9A6C4}">
+<ds:datastoreItem xmlns:ds="http://schemas.openxmlformats.org/officeDocument/2006/customXml" ds:itemID="{0AE3366C-F6E1-475B-9650-1A11C126EA72}">
   <ds:schemaRefs>
     <ds:schemaRef ds:uri="http://schemas.openxmlformats.org/officeDocument/2006/bibliography"/>
   </ds:schemaRefs>

--- a/Raport CTA project.docx
+++ b/Raport CTA project.docx
@@ -2379,7 +2379,7 @@
                 <w:noProof/>
                 <w:webHidden/>
               </w:rPr>
-              <w:t>22</w:t>
+              <w:t>23</w:t>
             </w:r>
             <w:r>
               <w:rPr>
@@ -2555,7 +2555,7 @@
                 <w:noProof/>
                 <w:webHidden/>
               </w:rPr>
-              <w:t>23</w:t>
+              <w:t>24</w:t>
             </w:r>
             <w:r>
               <w:rPr>
@@ -15051,7 +15051,7 @@
             <w:rPr>
               <w:noProof/>
             </w:rPr>
-            <w:t>25</w:t>
+            <w:t>2</w:t>
           </w:r>
         </w:fldSimple>
       </w:p>
@@ -17667,7 +17667,7 @@
 </file>
 
 <file path=customXml/itemProps1.xml><?xml version="1.0" encoding="utf-8"?>
-<ds:datastoreItem xmlns:ds="http://schemas.openxmlformats.org/officeDocument/2006/customXml" ds:itemID="{0AE3366C-F6E1-475B-9650-1A11C126EA72}">
+<ds:datastoreItem xmlns:ds="http://schemas.openxmlformats.org/officeDocument/2006/customXml" ds:itemID="{6D5927B4-8017-4521-8FD6-54D2DCE655A3}">
   <ds:schemaRefs>
     <ds:schemaRef ds:uri="http://schemas.openxmlformats.org/officeDocument/2006/bibliography"/>
   </ds:schemaRefs>
